--- a/Reporte Proyecto Final.docx
+++ b/Reporte Proyecto Final.docx
@@ -1,6 +1,6 @@
 
 <file path=word/document.xml><?xml version="1.0" encoding="utf-8"?>
-<w:document xmlns:wpc="http://schemas.microsoft.com/office/word/2010/wordprocessingCanvas" xmlns:cx="http://schemas.microsoft.com/office/drawing/2014/chartex" xmlns:cx1="http://schemas.microsoft.com/office/drawing/2015/9/8/chartex" xmlns:cx2="http://schemas.microsoft.com/office/drawing/2015/10/21/chartex" xmlns:cx3="http://schemas.microsoft.com/office/drawing/2016/5/9/chartex" xmlns:cx4="http://schemas.microsoft.com/office/drawing/2016/5/10/chartex" xmlns:cx5="http://schemas.microsoft.com/office/drawing/2016/5/11/chartex" xmlns:cx6="http://schemas.microsoft.com/office/drawing/2016/5/12/chartex" xmlns:cx7="http://schemas.microsoft.com/office/drawing/2016/5/13/chartex" xmlns:cx8="http://schemas.microsoft.com/office/drawing/2016/5/14/chartex" xmlns:mc="http://schemas.openxmlformats.org/markup-compatibility/2006" xmlns:aink="http://schemas.microsoft.com/office/drawing/2016/ink" xmlns:am3d="http://schemas.microsoft.com/office/drawing/2017/model3d" xmlns:o="urn:schemas-microsoft-com:office:office" xmlns:r="http://schemas.openxmlformats.org/officeDocument/2006/relationships" xmlns:m="http://schemas.openxmlformats.org/officeDocument/2006/math" xmlns:v="urn:schemas-microsoft-com:vml" xmlns:wp14="http://schemas.microsoft.com/office/word/2010/wordprocessingDrawing" xmlns:wp="http://schemas.openxmlformats.org/drawingml/2006/wordprocessingDrawing" xmlns:w10="urn:schemas-microsoft-com:office:word" xmlns:w="http://schemas.openxmlformats.org/wordprocessingml/2006/main" xmlns:w14="http://schemas.microsoft.com/office/word/2010/wordml" xmlns:w15="http://schemas.microsoft.com/office/word/2012/wordml" xmlns:w16cex="http://schemas.microsoft.com/office/word/2018/wordml/cex" xmlns:w16cid="http://schemas.microsoft.com/office/word/2016/wordml/cid" xmlns:w16="http://schemas.microsoft.com/office/word/2018/wordml" xmlns:w16sdtdh="http://schemas.microsoft.com/office/word/2020/wordml/sdtdatahash" xmlns:w16se="http://schemas.microsoft.com/office/word/2015/wordml/symex" xmlns:wpg="http://schemas.microsoft.com/office/word/2010/wordprocessingGroup" xmlns:wpi="http://schemas.microsoft.com/office/word/2010/wordprocessingInk" xmlns:wne="http://schemas.microsoft.com/office/word/2006/wordml" xmlns:wps="http://schemas.microsoft.com/office/word/2010/wordprocessingShape" mc:Ignorable="w14 w15 w16se w16cid w16 w16cex w16sdtdh wp14">
+<w:document xmlns:wpc="http://schemas.microsoft.com/office/word/2010/wordprocessingCanvas" xmlns:cx="http://schemas.microsoft.com/office/drawing/2014/chartex" xmlns:cx1="http://schemas.microsoft.com/office/drawing/2015/9/8/chartex" xmlns:cx2="http://schemas.microsoft.com/office/drawing/2015/10/21/chartex" xmlns:cx3="http://schemas.microsoft.com/office/drawing/2016/5/9/chartex" xmlns:cx4="http://schemas.microsoft.com/office/drawing/2016/5/10/chartex" xmlns:cx5="http://schemas.microsoft.com/office/drawing/2016/5/11/chartex" xmlns:cx6="http://schemas.microsoft.com/office/drawing/2016/5/12/chartex" xmlns:cx7="http://schemas.microsoft.com/office/drawing/2016/5/13/chartex" xmlns:cx8="http://schemas.microsoft.com/office/drawing/2016/5/14/chartex" xmlns:mc="http://schemas.openxmlformats.org/markup-compatibility/2006" xmlns:aink="http://schemas.microsoft.com/office/drawing/2016/ink" xmlns:am3d="http://schemas.microsoft.com/office/drawing/2017/model3d" xmlns:o="urn:schemas-microsoft-com:office:office" xmlns:oel="http://schemas.microsoft.com/office/2019/extlst" xmlns:r="http://schemas.openxmlformats.org/officeDocument/2006/relationships" xmlns:m="http://schemas.openxmlformats.org/officeDocument/2006/math" xmlns:v="urn:schemas-microsoft-com:vml" xmlns:wp14="http://schemas.microsoft.com/office/word/2010/wordprocessingDrawing" xmlns:wp="http://schemas.openxmlformats.org/drawingml/2006/wordprocessingDrawing" xmlns:w10="urn:schemas-microsoft-com:office:word" xmlns:w="http://schemas.openxmlformats.org/wordprocessingml/2006/main" xmlns:w14="http://schemas.microsoft.com/office/word/2010/wordml" xmlns:w15="http://schemas.microsoft.com/office/word/2012/wordml" xmlns:w16cex="http://schemas.microsoft.com/office/word/2018/wordml/cex" xmlns:w16cid="http://schemas.microsoft.com/office/word/2016/wordml/cid" xmlns:w16="http://schemas.microsoft.com/office/word/2018/wordml" xmlns:w16sdtdh="http://schemas.microsoft.com/office/word/2020/wordml/sdtdatahash" xmlns:w16se="http://schemas.microsoft.com/office/word/2015/wordml/symex" xmlns:wpg="http://schemas.microsoft.com/office/word/2010/wordprocessingGroup" xmlns:wpi="http://schemas.microsoft.com/office/word/2010/wordprocessingInk" xmlns:wne="http://schemas.microsoft.com/office/word/2006/wordml" xmlns:wps="http://schemas.microsoft.com/office/word/2010/wordprocessingShape" mc:Ignorable="w14 w15 w16se w16cid w16 w16cex w16sdtdh wp14">
   <w:body>
     <w:p>
       <w:pPr>
@@ -75,11 +75,19 @@
           <w:lang w:val="es-CR"/>
         </w:rPr>
       </w:pPr>
-      <w:r>
-        <w:rPr>
-          <w:lang w:val="es-CR"/>
-        </w:rPr>
-        <w:t xml:space="preserve">Carnet: 2016089821                                                                                          Carnet: </w:t>
+      <w:proofErr w:type="gramStart"/>
+      <w:r>
+        <w:rPr>
+          <w:lang w:val="es-CR"/>
+        </w:rPr>
+        <w:t>Carnet</w:t>
+      </w:r>
+      <w:proofErr w:type="gramEnd"/>
+      <w:r>
+        <w:rPr>
+          <w:lang w:val="es-CR"/>
+        </w:rPr>
+        <w:t xml:space="preserve">: 2016089821                                                                                          Carnet: </w:t>
       </w:r>
       <w:r>
         <w:rPr>
@@ -238,7 +246,19 @@
         <w:rPr>
           <w:lang w:val="es-CR"/>
         </w:rPr>
-        <w:t>los vectores para usar como referencia para las siguientes etapas, el segundo paso fue la implementación de punto fijo y finalmente la implementación en Neon.</w:t>
+        <w:t>los vectores para usar como referencia para las siguientes etapas, el segundo paso fue la implementación de punto fijo y finalmente la implementación en N</w:t>
+      </w:r>
+      <w:r>
+        <w:rPr>
+          <w:lang w:val="es-CR"/>
+        </w:rPr>
+        <w:t>EON</w:t>
+      </w:r>
+      <w:r>
+        <w:rPr>
+          <w:lang w:val="es-CR"/>
+        </w:rPr>
+        <w:t>.</w:t>
       </w:r>
     </w:p>
     <w:p>
@@ -315,7 +335,35 @@
         <w:rPr>
           <w:lang w:val="es-CR"/>
         </w:rPr>
-        <w:t xml:space="preserve">      El prototipo fue creado en Python 3, la librería numpy cuenta con una función fft.rfft la cual </w:t>
+        <w:t xml:space="preserve">      El prototipo fue creado en Python 3, la librería </w:t>
+      </w:r>
+      <w:proofErr w:type="spellStart"/>
+      <w:r>
+        <w:rPr>
+          <w:lang w:val="es-CR"/>
+        </w:rPr>
+        <w:t>numpy</w:t>
+      </w:r>
+      <w:proofErr w:type="spellEnd"/>
+      <w:r>
+        <w:rPr>
+          <w:lang w:val="es-CR"/>
+        </w:rPr>
+        <w:t xml:space="preserve"> cuenta con una función </w:t>
+      </w:r>
+      <w:proofErr w:type="spellStart"/>
+      <w:r>
+        <w:rPr>
+          <w:lang w:val="es-CR"/>
+        </w:rPr>
+        <w:t>fft.rfft</w:t>
+      </w:r>
+      <w:proofErr w:type="spellEnd"/>
+      <w:r>
+        <w:rPr>
+          <w:lang w:val="es-CR"/>
+        </w:rPr>
+        <w:t xml:space="preserve"> la cual </w:t>
       </w:r>
       <w:r>
         <w:rPr>
@@ -339,7 +387,13 @@
         <w:rPr>
           <w:lang w:val="es-CR"/>
         </w:rPr>
-        <w:t>, de forma que se obtiene el vector al que se le aplicara la rfft</w:t>
+        <w:t xml:space="preserve">, de forma que se obtiene el vector al que se le aplicara la </w:t>
+      </w:r>
+      <w:r>
+        <w:rPr>
+          <w:lang w:val="es-CR"/>
+        </w:rPr>
+        <w:t>RFFT</w:t>
       </w:r>
       <w:r>
         <w:rPr>
@@ -364,21 +418,47 @@
           <w:right w:val="single" w:sz="4" w:space="4" w:color="auto"/>
         </w:pBdr>
       </w:pPr>
-      <w:r>
-        <w:t>archivo = 'test_audio.wav'</w:t>
-      </w:r>
-    </w:p>
-    <w:p>
-      <w:pPr>
-        <w:pBdr>
-          <w:top w:val="single" w:sz="4" w:space="1" w:color="auto"/>
-          <w:left w:val="single" w:sz="4" w:space="4" w:color="auto"/>
-          <w:bottom w:val="single" w:sz="4" w:space="1" w:color="auto"/>
-          <w:right w:val="single" w:sz="4" w:space="4" w:color="auto"/>
-        </w:pBdr>
-      </w:pPr>
-      <w:r>
-        <w:t>faudio, audio = waves.read(archivo)</w:t>
+      <w:proofErr w:type="spellStart"/>
+      <w:r>
+        <w:t>archivo</w:t>
+      </w:r>
+      <w:proofErr w:type="spellEnd"/>
+      <w:r>
+        <w:t xml:space="preserve"> = 'test_audio.wav'</w:t>
+      </w:r>
+    </w:p>
+    <w:p>
+      <w:pPr>
+        <w:pBdr>
+          <w:top w:val="single" w:sz="4" w:space="1" w:color="auto"/>
+          <w:left w:val="single" w:sz="4" w:space="4" w:color="auto"/>
+          <w:bottom w:val="single" w:sz="4" w:space="1" w:color="auto"/>
+          <w:right w:val="single" w:sz="4" w:space="4" w:color="auto"/>
+        </w:pBdr>
+      </w:pPr>
+      <w:proofErr w:type="spellStart"/>
+      <w:r>
+        <w:t>faudio</w:t>
+      </w:r>
+      <w:proofErr w:type="spellEnd"/>
+      <w:r>
+        <w:t xml:space="preserve">, audio = </w:t>
+      </w:r>
+      <w:proofErr w:type="spellStart"/>
+      <w:r>
+        <w:t>waves.read</w:t>
+      </w:r>
+      <w:proofErr w:type="spellEnd"/>
+      <w:r>
+        <w:t>(</w:t>
+      </w:r>
+      <w:proofErr w:type="spellStart"/>
+      <w:r>
+        <w:t>archivo</w:t>
+      </w:r>
+      <w:proofErr w:type="spellEnd"/>
+      <w:r>
+        <w:t>)</w:t>
       </w:r>
     </w:p>
     <w:p/>
@@ -399,7 +479,69 @@
         <w:rPr>
           <w:lang w:val="es-CR"/>
         </w:rPr>
-        <w:t xml:space="preserve"> y se le aplica la rfft a cada una de ellas. Esto optimiza tiempo de ejecución con respecto a procesar la rfft para el vector complento. Como se utiliza la rfft la salida para un bloque de 64 muestras es de tamaño 32, se descarta la última frecuencia (la frecuencia de Nyquis):</w:t>
+        <w:t xml:space="preserve"> y se le aplica la </w:t>
+      </w:r>
+      <w:r>
+        <w:rPr>
+          <w:lang w:val="es-CR"/>
+        </w:rPr>
+        <w:t xml:space="preserve">RFFT </w:t>
+      </w:r>
+      <w:r>
+        <w:rPr>
+          <w:lang w:val="es-CR"/>
+        </w:rPr>
+        <w:t xml:space="preserve">a cada una de ellas. Esto optimiza tiempo de ejecución con respecto a procesar la </w:t>
+      </w:r>
+      <w:proofErr w:type="spellStart"/>
+      <w:r>
+        <w:rPr>
+          <w:lang w:val="es-CR"/>
+        </w:rPr>
+        <w:t>RFFt</w:t>
+      </w:r>
+      <w:proofErr w:type="spellEnd"/>
+      <w:r>
+        <w:rPr>
+          <w:lang w:val="es-CR"/>
+        </w:rPr>
+        <w:t xml:space="preserve"> para el vector </w:t>
+      </w:r>
+      <w:r>
+        <w:rPr>
+          <w:lang w:val="es-CR"/>
+        </w:rPr>
+        <w:t>completo</w:t>
+      </w:r>
+      <w:r>
+        <w:rPr>
+          <w:lang w:val="es-CR"/>
+        </w:rPr>
+        <w:t xml:space="preserve">. Como se utiliza la </w:t>
+      </w:r>
+      <w:r>
+        <w:rPr>
+          <w:lang w:val="es-CR"/>
+        </w:rPr>
+        <w:t>RFFT</w:t>
+      </w:r>
+      <w:r>
+        <w:rPr>
+          <w:lang w:val="es-CR"/>
+        </w:rPr>
+        <w:t xml:space="preserve"> la salida para un bloque de 64 muestras es de tamaño 32, se descarta la última frecuencia (la frecuencia de Nyquis</w:t>
+      </w:r>
+      <w:r>
+        <w:rPr>
+          <w:lang w:val="es-CR"/>
+        </w:rPr>
+        <w:t>t</w:t>
+      </w:r>
+      <w:r>
+        <w:rPr>
+          <w:lang w:val="es-CR"/>
+        </w:rPr>
+        <w:t>):</w:t>
       </w:r>
     </w:p>
     <w:p>
@@ -425,7 +567,15 @@
         </w:pBdr>
       </w:pPr>
       <w:r>
-        <w:t xml:space="preserve">    N=len(x)</w:t>
+        <w:t xml:space="preserve">    N=</w:t>
+      </w:r>
+      <w:proofErr w:type="spellStart"/>
+      <w:r>
+        <w:t>len</w:t>
+      </w:r>
+      <w:proofErr w:type="spellEnd"/>
+      <w:r>
+        <w:t>(x)</w:t>
       </w:r>
     </w:p>
     <w:p>
@@ -561,43 +711,71 @@
         <w:rPr>
           <w:lang w:val="es-CR"/>
         </w:rPr>
-        <w:t xml:space="preserve">    yr=[0]*N</w:t>
-      </w:r>
-    </w:p>
-    <w:p>
-      <w:pPr>
-        <w:pBdr>
-          <w:top w:val="single" w:sz="4" w:space="1" w:color="auto"/>
-          <w:left w:val="single" w:sz="4" w:space="4" w:color="auto"/>
-          <w:bottom w:val="single" w:sz="4" w:space="1" w:color="auto"/>
-          <w:right w:val="single" w:sz="4" w:space="4" w:color="auto"/>
-        </w:pBdr>
-        <w:rPr>
-          <w:lang w:val="es-CR"/>
-        </w:rPr>
-      </w:pPr>
-      <w:r>
-        <w:rPr>
-          <w:lang w:val="es-CR"/>
-        </w:rPr>
-        <w:t xml:space="preserve">    yi=[0]*N</w:t>
-      </w:r>
-    </w:p>
-    <w:p>
-      <w:pPr>
-        <w:pBdr>
-          <w:top w:val="single" w:sz="4" w:space="1" w:color="auto"/>
-          <w:left w:val="single" w:sz="4" w:space="4" w:color="auto"/>
-          <w:bottom w:val="single" w:sz="4" w:space="1" w:color="auto"/>
-          <w:right w:val="single" w:sz="4" w:space="4" w:color="auto"/>
-        </w:pBdr>
-      </w:pPr>
-      <w:r>
-        <w:rPr>
-          <w:lang w:val="es-CR"/>
-        </w:rPr>
         <w:t xml:space="preserve">    </w:t>
       </w:r>
+      <w:proofErr w:type="spellStart"/>
+      <w:r>
+        <w:rPr>
+          <w:lang w:val="es-CR"/>
+        </w:rPr>
+        <w:t>yr</w:t>
+      </w:r>
+      <w:proofErr w:type="spellEnd"/>
+      <w:r>
+        <w:rPr>
+          <w:lang w:val="es-CR"/>
+        </w:rPr>
+        <w:t>=[0]*N</w:t>
+      </w:r>
+    </w:p>
+    <w:p>
+      <w:pPr>
+        <w:pBdr>
+          <w:top w:val="single" w:sz="4" w:space="1" w:color="auto"/>
+          <w:left w:val="single" w:sz="4" w:space="4" w:color="auto"/>
+          <w:bottom w:val="single" w:sz="4" w:space="1" w:color="auto"/>
+          <w:right w:val="single" w:sz="4" w:space="4" w:color="auto"/>
+        </w:pBdr>
+        <w:rPr>
+          <w:lang w:val="es-CR"/>
+        </w:rPr>
+      </w:pPr>
+      <w:r>
+        <w:rPr>
+          <w:lang w:val="es-CR"/>
+        </w:rPr>
+        <w:t xml:space="preserve">    </w:t>
+      </w:r>
+      <w:proofErr w:type="spellStart"/>
+      <w:r>
+        <w:rPr>
+          <w:lang w:val="es-CR"/>
+        </w:rPr>
+        <w:t>yi</w:t>
+      </w:r>
+      <w:proofErr w:type="spellEnd"/>
+      <w:r>
+        <w:rPr>
+          <w:lang w:val="es-CR"/>
+        </w:rPr>
+        <w:t>=[0]*N</w:t>
+      </w:r>
+    </w:p>
+    <w:p>
+      <w:pPr>
+        <w:pBdr>
+          <w:top w:val="single" w:sz="4" w:space="1" w:color="auto"/>
+          <w:left w:val="single" w:sz="4" w:space="4" w:color="auto"/>
+          <w:bottom w:val="single" w:sz="4" w:space="1" w:color="auto"/>
+          <w:right w:val="single" w:sz="4" w:space="4" w:color="auto"/>
+        </w:pBdr>
+      </w:pPr>
+      <w:r>
+        <w:rPr>
+          <w:lang w:val="es-CR"/>
+        </w:rPr>
+        <w:t xml:space="preserve">    </w:t>
+      </w:r>
       <w:r>
         <w:t>y=[0]*N</w:t>
       </w:r>
@@ -612,20 +790,36 @@
         </w:pBdr>
       </w:pPr>
       <w:r>
-        <w:t xml:space="preserve">    for k in range(0,N//2,1):</w:t>
-      </w:r>
-    </w:p>
-    <w:p>
-      <w:pPr>
-        <w:pBdr>
-          <w:top w:val="single" w:sz="4" w:space="1" w:color="auto"/>
-          <w:left w:val="single" w:sz="4" w:space="4" w:color="auto"/>
-          <w:bottom w:val="single" w:sz="4" w:space="1" w:color="auto"/>
-          <w:right w:val="single" w:sz="4" w:space="4" w:color="auto"/>
-        </w:pBdr>
-      </w:pPr>
-      <w:r>
-        <w:t xml:space="preserve">        for i in range(N//2):</w:t>
+        <w:t xml:space="preserve">    </w:t>
+      </w:r>
+      <w:proofErr w:type="spellStart"/>
+      <w:r>
+        <w:t>for k</w:t>
+      </w:r>
+      <w:proofErr w:type="spellEnd"/>
+      <w:r>
+        <w:t xml:space="preserve"> in range(0,N//2,1):</w:t>
+      </w:r>
+    </w:p>
+    <w:p>
+      <w:pPr>
+        <w:pBdr>
+          <w:top w:val="single" w:sz="4" w:space="1" w:color="auto"/>
+          <w:left w:val="single" w:sz="4" w:space="4" w:color="auto"/>
+          <w:bottom w:val="single" w:sz="4" w:space="1" w:color="auto"/>
+          <w:right w:val="single" w:sz="4" w:space="4" w:color="auto"/>
+        </w:pBdr>
+      </w:pPr>
+      <w:r>
+        <w:t xml:space="preserve">        for </w:t>
+      </w:r>
+      <w:proofErr w:type="spellStart"/>
+      <w:r>
+        <w:t>i</w:t>
+      </w:r>
+      <w:proofErr w:type="spellEnd"/>
+      <w:r>
+        <w:t xml:space="preserve"> in range(N//2):</w:t>
       </w:r>
     </w:p>
     <w:p>
@@ -647,26 +841,54 @@
         <w:rPr>
           <w:lang w:val="es-CR"/>
         </w:rPr>
-        <w:t>angulo1=i*delta*k  # n*k*2*pi/(N/2)</w:t>
-      </w:r>
-    </w:p>
-    <w:p>
-      <w:pPr>
-        <w:pBdr>
-          <w:top w:val="single" w:sz="4" w:space="1" w:color="auto"/>
-          <w:left w:val="single" w:sz="4" w:space="4" w:color="auto"/>
-          <w:bottom w:val="single" w:sz="4" w:space="1" w:color="auto"/>
-          <w:right w:val="single" w:sz="4" w:space="4" w:color="auto"/>
-        </w:pBdr>
-        <w:rPr>
-          <w:lang w:val="es-CR"/>
-        </w:rPr>
-      </w:pPr>
-      <w:r>
-        <w:rPr>
-          <w:lang w:val="es-CR"/>
-        </w:rPr>
-        <w:t xml:space="preserve">            angulo2=angulo1+(delta/2)*k #n*k*2*pi/(N/2)  + 2*pi/N</w:t>
+        <w:t>angulo1=i*delta*</w:t>
+      </w:r>
+      <w:proofErr w:type="gramStart"/>
+      <w:r>
+        <w:rPr>
+          <w:lang w:val="es-CR"/>
+        </w:rPr>
+        <w:t>k  #</w:t>
+      </w:r>
+      <w:proofErr w:type="gramEnd"/>
+      <w:r>
+        <w:rPr>
+          <w:lang w:val="es-CR"/>
+        </w:rPr>
+        <w:t xml:space="preserve"> n*k*2*pi/(N/2)</w:t>
+      </w:r>
+    </w:p>
+    <w:p>
+      <w:pPr>
+        <w:pBdr>
+          <w:top w:val="single" w:sz="4" w:space="1" w:color="auto"/>
+          <w:left w:val="single" w:sz="4" w:space="4" w:color="auto"/>
+          <w:bottom w:val="single" w:sz="4" w:space="1" w:color="auto"/>
+          <w:right w:val="single" w:sz="4" w:space="4" w:color="auto"/>
+        </w:pBdr>
+        <w:rPr>
+          <w:lang w:val="es-CR"/>
+        </w:rPr>
+      </w:pPr>
+      <w:r>
+        <w:rPr>
+          <w:lang w:val="es-CR"/>
+        </w:rPr>
+        <w:t xml:space="preserve">            angulo2=angulo1+(delta/2)*k #n*k*2*pi/(N/2</w:t>
+      </w:r>
+      <w:proofErr w:type="gramStart"/>
+      <w:r>
+        <w:rPr>
+          <w:lang w:val="es-CR"/>
+        </w:rPr>
+        <w:t>)  +</w:t>
+      </w:r>
+      <w:proofErr w:type="gramEnd"/>
+      <w:r>
+        <w:rPr>
+          <w:lang w:val="es-CR"/>
+        </w:rPr>
+        <w:t xml:space="preserve"> 2*pi/N</w:t>
       </w:r>
     </w:p>
     <w:p>
@@ -761,26 +983,110 @@
         <w:rPr>
           <w:lang w:val="es-CR"/>
         </w:rPr>
-        <w:t xml:space="preserve">            yr[k]=yr[k]+z+z1 #parte real transformada posición k</w:t>
-      </w:r>
-    </w:p>
-    <w:p>
-      <w:pPr>
-        <w:pBdr>
-          <w:top w:val="single" w:sz="4" w:space="1" w:color="auto"/>
-          <w:left w:val="single" w:sz="4" w:space="4" w:color="auto"/>
-          <w:bottom w:val="single" w:sz="4" w:space="1" w:color="auto"/>
-          <w:right w:val="single" w:sz="4" w:space="4" w:color="auto"/>
-        </w:pBdr>
-        <w:rPr>
-          <w:lang w:val="es-CR"/>
-        </w:rPr>
-      </w:pPr>
-      <w:r>
-        <w:rPr>
-          <w:lang w:val="es-CR"/>
-        </w:rPr>
-        <w:t xml:space="preserve">            yr[k+N//2]= yr[k+N//2]+z-z1 #parte real transformada posición k + N/2</w:t>
+        <w:t xml:space="preserve">            </w:t>
+      </w:r>
+      <w:proofErr w:type="spellStart"/>
+      <w:r>
+        <w:rPr>
+          <w:lang w:val="es-CR"/>
+        </w:rPr>
+        <w:t>yr</w:t>
+      </w:r>
+      <w:proofErr w:type="spellEnd"/>
+      <w:r>
+        <w:rPr>
+          <w:lang w:val="es-CR"/>
+        </w:rPr>
+        <w:t>[k]=</w:t>
+      </w:r>
+      <w:proofErr w:type="spellStart"/>
+      <w:r>
+        <w:rPr>
+          <w:lang w:val="es-CR"/>
+        </w:rPr>
+        <w:t>yr</w:t>
+      </w:r>
+      <w:proofErr w:type="spellEnd"/>
+      <w:r>
+        <w:rPr>
+          <w:lang w:val="es-CR"/>
+        </w:rPr>
+        <w:t>[k]+z+z1 #parte real transformada posición k</w:t>
+      </w:r>
+    </w:p>
+    <w:p>
+      <w:pPr>
+        <w:pBdr>
+          <w:top w:val="single" w:sz="4" w:space="1" w:color="auto"/>
+          <w:left w:val="single" w:sz="4" w:space="4" w:color="auto"/>
+          <w:bottom w:val="single" w:sz="4" w:space="1" w:color="auto"/>
+          <w:right w:val="single" w:sz="4" w:space="4" w:color="auto"/>
+        </w:pBdr>
+        <w:rPr>
+          <w:lang w:val="es-CR"/>
+        </w:rPr>
+      </w:pPr>
+      <w:r>
+        <w:rPr>
+          <w:lang w:val="es-CR"/>
+        </w:rPr>
+        <w:t xml:space="preserve">            </w:t>
+      </w:r>
+      <w:proofErr w:type="spellStart"/>
+      <w:r>
+        <w:rPr>
+          <w:lang w:val="es-CR"/>
+        </w:rPr>
+        <w:t>yr</w:t>
+      </w:r>
+      <w:proofErr w:type="spellEnd"/>
+      <w:r>
+        <w:rPr>
+          <w:lang w:val="es-CR"/>
+        </w:rPr>
+        <w:t>[</w:t>
+      </w:r>
+      <w:proofErr w:type="spellStart"/>
+      <w:r>
+        <w:rPr>
+          <w:lang w:val="es-CR"/>
+        </w:rPr>
+        <w:t>k+N</w:t>
+      </w:r>
+      <w:proofErr w:type="spellEnd"/>
+      <w:r>
+        <w:rPr>
+          <w:lang w:val="es-CR"/>
+        </w:rPr>
+        <w:t xml:space="preserve">//2]= </w:t>
+      </w:r>
+      <w:proofErr w:type="spellStart"/>
+      <w:r>
+        <w:rPr>
+          <w:lang w:val="es-CR"/>
+        </w:rPr>
+        <w:t>yr</w:t>
+      </w:r>
+      <w:proofErr w:type="spellEnd"/>
+      <w:r>
+        <w:rPr>
+          <w:lang w:val="es-CR"/>
+        </w:rPr>
+        <w:t>[</w:t>
+      </w:r>
+      <w:proofErr w:type="spellStart"/>
+      <w:r>
+        <w:rPr>
+          <w:lang w:val="es-CR"/>
+        </w:rPr>
+        <w:t>k+N</w:t>
+      </w:r>
+      <w:proofErr w:type="spellEnd"/>
+      <w:r>
+        <w:rPr>
+          <w:lang w:val="es-CR"/>
+        </w:rPr>
+        <w:t>//2]+z-z1 #parte real transformada posición k + N/2</w:t>
       </w:r>
     </w:p>
     <w:p>
@@ -876,64 +1182,246 @@
           <w:lang w:val="es-CR"/>
         </w:rPr>
         <w:lastRenderedPageBreak/>
-        <w:t xml:space="preserve">            yi[k]=yi[k]+z+z1 #parte imaginaria transformada posición k</w:t>
-      </w:r>
-    </w:p>
-    <w:p>
-      <w:pPr>
-        <w:pBdr>
-          <w:top w:val="single" w:sz="4" w:space="1" w:color="auto"/>
-          <w:left w:val="single" w:sz="4" w:space="4" w:color="auto"/>
-          <w:bottom w:val="single" w:sz="4" w:space="1" w:color="auto"/>
-          <w:right w:val="single" w:sz="4" w:space="4" w:color="auto"/>
-        </w:pBdr>
-        <w:rPr>
-          <w:lang w:val="es-CR"/>
-        </w:rPr>
-      </w:pPr>
-      <w:r>
-        <w:rPr>
-          <w:lang w:val="es-CR"/>
-        </w:rPr>
-        <w:t xml:space="preserve">            yi[k+N//2]= yi[k+N//2]+z-z1 #parte imaginaria transformada posición k + N/2</w:t>
-      </w:r>
-    </w:p>
-    <w:p>
-      <w:pPr>
-        <w:pBdr>
-          <w:top w:val="single" w:sz="4" w:space="1" w:color="auto"/>
-          <w:left w:val="single" w:sz="4" w:space="4" w:color="auto"/>
-          <w:bottom w:val="single" w:sz="4" w:space="1" w:color="auto"/>
-          <w:right w:val="single" w:sz="4" w:space="4" w:color="auto"/>
-        </w:pBdr>
-        <w:rPr>
-          <w:lang w:val="es-CR"/>
-        </w:rPr>
-      </w:pPr>
-      <w:r>
-        <w:rPr>
-          <w:lang w:val="es-CR"/>
-        </w:rPr>
-        <w:t xml:space="preserve">        y[k]=yr[k]+1j*yi[k]</w:t>
-      </w:r>
-    </w:p>
-    <w:p>
-      <w:pPr>
-        <w:pBdr>
-          <w:top w:val="single" w:sz="4" w:space="1" w:color="auto"/>
-          <w:left w:val="single" w:sz="4" w:space="4" w:color="auto"/>
-          <w:bottom w:val="single" w:sz="4" w:space="1" w:color="auto"/>
-          <w:right w:val="single" w:sz="4" w:space="4" w:color="auto"/>
-        </w:pBdr>
-        <w:rPr>
-          <w:lang w:val="es-CR"/>
-        </w:rPr>
-      </w:pPr>
-      <w:r>
-        <w:rPr>
-          <w:lang w:val="es-CR"/>
-        </w:rPr>
-        <w:t xml:space="preserve">        y[k+N//2]=yr[k+N//2]+1j*yi[k+N//2]</w:t>
+        <w:t xml:space="preserve">            </w:t>
+      </w:r>
+      <w:proofErr w:type="spellStart"/>
+      <w:r>
+        <w:rPr>
+          <w:lang w:val="es-CR"/>
+        </w:rPr>
+        <w:t>yi</w:t>
+      </w:r>
+      <w:proofErr w:type="spellEnd"/>
+      <w:r>
+        <w:rPr>
+          <w:lang w:val="es-CR"/>
+        </w:rPr>
+        <w:t>[k]=</w:t>
+      </w:r>
+      <w:proofErr w:type="spellStart"/>
+      <w:r>
+        <w:rPr>
+          <w:lang w:val="es-CR"/>
+        </w:rPr>
+        <w:t>yi</w:t>
+      </w:r>
+      <w:proofErr w:type="spellEnd"/>
+      <w:r>
+        <w:rPr>
+          <w:lang w:val="es-CR"/>
+        </w:rPr>
+        <w:t>[k]+z+z1 #parte imaginaria transformada posición k</w:t>
+      </w:r>
+    </w:p>
+    <w:p>
+      <w:pPr>
+        <w:pBdr>
+          <w:top w:val="single" w:sz="4" w:space="1" w:color="auto"/>
+          <w:left w:val="single" w:sz="4" w:space="4" w:color="auto"/>
+          <w:bottom w:val="single" w:sz="4" w:space="1" w:color="auto"/>
+          <w:right w:val="single" w:sz="4" w:space="4" w:color="auto"/>
+        </w:pBdr>
+        <w:rPr>
+          <w:lang w:val="es-CR"/>
+        </w:rPr>
+      </w:pPr>
+      <w:r>
+        <w:rPr>
+          <w:lang w:val="es-CR"/>
+        </w:rPr>
+        <w:t xml:space="preserve">            </w:t>
+      </w:r>
+      <w:proofErr w:type="spellStart"/>
+      <w:r>
+        <w:rPr>
+          <w:lang w:val="es-CR"/>
+        </w:rPr>
+        <w:t>yi</w:t>
+      </w:r>
+      <w:proofErr w:type="spellEnd"/>
+      <w:r>
+        <w:rPr>
+          <w:lang w:val="es-CR"/>
+        </w:rPr>
+        <w:t>[</w:t>
+      </w:r>
+      <w:proofErr w:type="spellStart"/>
+      <w:r>
+        <w:rPr>
+          <w:lang w:val="es-CR"/>
+        </w:rPr>
+        <w:t>k+N</w:t>
+      </w:r>
+      <w:proofErr w:type="spellEnd"/>
+      <w:r>
+        <w:rPr>
+          <w:lang w:val="es-CR"/>
+        </w:rPr>
+        <w:t xml:space="preserve">//2]= </w:t>
+      </w:r>
+      <w:proofErr w:type="spellStart"/>
+      <w:r>
+        <w:rPr>
+          <w:lang w:val="es-CR"/>
+        </w:rPr>
+        <w:t>yi</w:t>
+      </w:r>
+      <w:proofErr w:type="spellEnd"/>
+      <w:r>
+        <w:rPr>
+          <w:lang w:val="es-CR"/>
+        </w:rPr>
+        <w:t>[</w:t>
+      </w:r>
+      <w:proofErr w:type="spellStart"/>
+      <w:r>
+        <w:rPr>
+          <w:lang w:val="es-CR"/>
+        </w:rPr>
+        <w:t>k+N</w:t>
+      </w:r>
+      <w:proofErr w:type="spellEnd"/>
+      <w:r>
+        <w:rPr>
+          <w:lang w:val="es-CR"/>
+        </w:rPr>
+        <w:t>//2]+z-z1 #parte imaginaria transformada posición k + N/2</w:t>
+      </w:r>
+    </w:p>
+    <w:p>
+      <w:pPr>
+        <w:pBdr>
+          <w:top w:val="single" w:sz="4" w:space="1" w:color="auto"/>
+          <w:left w:val="single" w:sz="4" w:space="4" w:color="auto"/>
+          <w:bottom w:val="single" w:sz="4" w:space="1" w:color="auto"/>
+          <w:right w:val="single" w:sz="4" w:space="4" w:color="auto"/>
+        </w:pBdr>
+        <w:rPr>
+          <w:lang w:val="es-CR"/>
+        </w:rPr>
+      </w:pPr>
+      <w:r>
+        <w:rPr>
+          <w:lang w:val="es-CR"/>
+        </w:rPr>
+        <w:t xml:space="preserve">        y[k]=</w:t>
+      </w:r>
+      <w:proofErr w:type="spellStart"/>
+      <w:r>
+        <w:rPr>
+          <w:lang w:val="es-CR"/>
+        </w:rPr>
+        <w:t>yr</w:t>
+      </w:r>
+      <w:proofErr w:type="spellEnd"/>
+      <w:r>
+        <w:rPr>
+          <w:lang w:val="es-CR"/>
+        </w:rPr>
+        <w:t>[k]+1j*</w:t>
+      </w:r>
+      <w:proofErr w:type="spellStart"/>
+      <w:r>
+        <w:rPr>
+          <w:lang w:val="es-CR"/>
+        </w:rPr>
+        <w:t>yi</w:t>
+      </w:r>
+      <w:proofErr w:type="spellEnd"/>
+      <w:r>
+        <w:rPr>
+          <w:lang w:val="es-CR"/>
+        </w:rPr>
+        <w:t>[k]</w:t>
+      </w:r>
+    </w:p>
+    <w:p>
+      <w:pPr>
+        <w:pBdr>
+          <w:top w:val="single" w:sz="4" w:space="1" w:color="auto"/>
+          <w:left w:val="single" w:sz="4" w:space="4" w:color="auto"/>
+          <w:bottom w:val="single" w:sz="4" w:space="1" w:color="auto"/>
+          <w:right w:val="single" w:sz="4" w:space="4" w:color="auto"/>
+        </w:pBdr>
+        <w:rPr>
+          <w:lang w:val="es-CR"/>
+        </w:rPr>
+      </w:pPr>
+      <w:r>
+        <w:rPr>
+          <w:lang w:val="es-CR"/>
+        </w:rPr>
+        <w:t xml:space="preserve">        y[</w:t>
+      </w:r>
+      <w:proofErr w:type="spellStart"/>
+      <w:r>
+        <w:rPr>
+          <w:lang w:val="es-CR"/>
+        </w:rPr>
+        <w:t>k+N</w:t>
+      </w:r>
+      <w:proofErr w:type="spellEnd"/>
+      <w:r>
+        <w:rPr>
+          <w:lang w:val="es-CR"/>
+        </w:rPr>
+        <w:t>//2]=</w:t>
+      </w:r>
+      <w:proofErr w:type="spellStart"/>
+      <w:r>
+        <w:rPr>
+          <w:lang w:val="es-CR"/>
+        </w:rPr>
+        <w:t>yr</w:t>
+      </w:r>
+      <w:proofErr w:type="spellEnd"/>
+      <w:r>
+        <w:rPr>
+          <w:lang w:val="es-CR"/>
+        </w:rPr>
+        <w:t>[</w:t>
+      </w:r>
+      <w:proofErr w:type="spellStart"/>
+      <w:r>
+        <w:rPr>
+          <w:lang w:val="es-CR"/>
+        </w:rPr>
+        <w:t>k+N</w:t>
+      </w:r>
+      <w:proofErr w:type="spellEnd"/>
+      <w:r>
+        <w:rPr>
+          <w:lang w:val="es-CR"/>
+        </w:rPr>
+        <w:t>//2]+1j*</w:t>
+      </w:r>
+      <w:proofErr w:type="spellStart"/>
+      <w:r>
+        <w:rPr>
+          <w:lang w:val="es-CR"/>
+        </w:rPr>
+        <w:t>yi</w:t>
+      </w:r>
+      <w:proofErr w:type="spellEnd"/>
+      <w:r>
+        <w:rPr>
+          <w:lang w:val="es-CR"/>
+        </w:rPr>
+        <w:t>[</w:t>
+      </w:r>
+      <w:proofErr w:type="spellStart"/>
+      <w:r>
+        <w:rPr>
+          <w:lang w:val="es-CR"/>
+        </w:rPr>
+        <w:t>k+N</w:t>
+      </w:r>
+      <w:proofErr w:type="spellEnd"/>
+      <w:r>
+        <w:rPr>
+          <w:lang w:val="es-CR"/>
+        </w:rPr>
+        <w:t>//2]</w:t>
       </w:r>
     </w:p>
     <w:p>
@@ -971,7 +1459,21 @@
         <w:rPr>
           <w:lang w:val="es-CR"/>
         </w:rPr>
-        <w:t xml:space="preserve">    return y</w:t>
+        <w:t xml:space="preserve">    </w:t>
+      </w:r>
+      <w:proofErr w:type="spellStart"/>
+      <w:r>
+        <w:rPr>
+          <w:lang w:val="es-CR"/>
+        </w:rPr>
+        <w:t>return</w:t>
+      </w:r>
+      <w:proofErr w:type="spellEnd"/>
+      <w:r>
+        <w:rPr>
+          <w:lang w:val="es-CR"/>
+        </w:rPr>
+        <w:t xml:space="preserve"> y</w:t>
       </w:r>
     </w:p>
     <w:p>
@@ -1001,46 +1503,130 @@
         <w:rPr>
           <w:lang w:val="es-CR"/>
         </w:rPr>
-        <w:t>se utilizo una cuantización de huffman.</w:t>
-      </w:r>
-      <w:r>
-        <w:rPr>
-          <w:lang w:val="es-CR"/>
-        </w:rPr>
-        <w:t xml:space="preserve"> El cual estima la posibilidades de cada carácter de aparecer y crea un árbol de mapeo para representar cada carácter con numero entero.  </w:t>
-      </w:r>
-    </w:p>
-    <w:p>
-      <w:pPr>
-        <w:rPr>
-          <w:lang w:val="es-CR"/>
-        </w:rPr>
-      </w:pPr>
-    </w:p>
-    <w:p>
-      <w:pPr>
-        <w:pBdr>
-          <w:top w:val="single" w:sz="4" w:space="1" w:color="auto"/>
-          <w:left w:val="single" w:sz="4" w:space="4" w:color="auto"/>
-          <w:bottom w:val="single" w:sz="4" w:space="1" w:color="auto"/>
-          <w:right w:val="single" w:sz="4" w:space="4" w:color="auto"/>
-        </w:pBdr>
-      </w:pPr>
-      <w:r>
-        <w:t>def tohex(val, nbits):</w:t>
-      </w:r>
-    </w:p>
-    <w:p>
-      <w:pPr>
-        <w:pBdr>
-          <w:top w:val="single" w:sz="4" w:space="1" w:color="auto"/>
-          <w:left w:val="single" w:sz="4" w:space="4" w:color="auto"/>
-          <w:bottom w:val="single" w:sz="4" w:space="1" w:color="auto"/>
-          <w:right w:val="single" w:sz="4" w:space="4" w:color="auto"/>
-        </w:pBdr>
-      </w:pPr>
-      <w:r>
-        <w:t xml:space="preserve">    return hex((val) &amp; (2**nbits -1))</w:t>
+        <w:t xml:space="preserve">se </w:t>
+      </w:r>
+      <w:r>
+        <w:rPr>
+          <w:lang w:val="es-CR"/>
+        </w:rPr>
+        <w:t>utilizó</w:t>
+      </w:r>
+      <w:r>
+        <w:rPr>
+          <w:lang w:val="es-CR"/>
+        </w:rPr>
+        <w:t xml:space="preserve"> una cuantización de </w:t>
+      </w:r>
+      <w:proofErr w:type="spellStart"/>
+      <w:r>
+        <w:rPr>
+          <w:lang w:val="es-CR"/>
+        </w:rPr>
+        <w:t>H</w:t>
+      </w:r>
+      <w:r>
+        <w:rPr>
+          <w:lang w:val="es-CR"/>
+        </w:rPr>
+        <w:t>uffman</w:t>
+      </w:r>
+      <w:proofErr w:type="spellEnd"/>
+      <w:r>
+        <w:rPr>
+          <w:lang w:val="es-CR"/>
+        </w:rPr>
+        <w:t>.</w:t>
+      </w:r>
+      <w:r>
+        <w:rPr>
+          <w:lang w:val="es-CR"/>
+        </w:rPr>
+        <w:t xml:space="preserve"> El cual estima </w:t>
+      </w:r>
+      <w:r>
+        <w:rPr>
+          <w:lang w:val="es-CR"/>
+        </w:rPr>
+        <w:t>las posibilidades</w:t>
+      </w:r>
+      <w:r>
+        <w:rPr>
+          <w:lang w:val="es-CR"/>
+        </w:rPr>
+        <w:t xml:space="preserve"> de cada carácter de aparecer y crea un árbol de mapeo para representar cada carácter con numero entero.  </w:t>
+      </w:r>
+    </w:p>
+    <w:p>
+      <w:pPr>
+        <w:rPr>
+          <w:lang w:val="es-CR"/>
+        </w:rPr>
+      </w:pPr>
+    </w:p>
+    <w:p>
+      <w:pPr>
+        <w:pBdr>
+          <w:top w:val="single" w:sz="4" w:space="1" w:color="auto"/>
+          <w:left w:val="single" w:sz="4" w:space="4" w:color="auto"/>
+          <w:bottom w:val="single" w:sz="4" w:space="1" w:color="auto"/>
+          <w:right w:val="single" w:sz="4" w:space="4" w:color="auto"/>
+        </w:pBdr>
+      </w:pPr>
+      <w:r>
+        <w:t xml:space="preserve">def </w:t>
+      </w:r>
+      <w:proofErr w:type="spellStart"/>
+      <w:r>
+        <w:t>tohex</w:t>
+      </w:r>
+      <w:proofErr w:type="spellEnd"/>
+      <w:r>
+        <w:t>(</w:t>
+      </w:r>
+      <w:proofErr w:type="spellStart"/>
+      <w:r>
+        <w:t>val</w:t>
+      </w:r>
+      <w:proofErr w:type="spellEnd"/>
+      <w:r>
+        <w:t xml:space="preserve">, </w:t>
+      </w:r>
+      <w:proofErr w:type="spellStart"/>
+      <w:r>
+        <w:t>nbits</w:t>
+      </w:r>
+      <w:proofErr w:type="spellEnd"/>
+      <w:r>
+        <w:t>):</w:t>
+      </w:r>
+    </w:p>
+    <w:p>
+      <w:pPr>
+        <w:pBdr>
+          <w:top w:val="single" w:sz="4" w:space="1" w:color="auto"/>
+          <w:left w:val="single" w:sz="4" w:space="4" w:color="auto"/>
+          <w:bottom w:val="single" w:sz="4" w:space="1" w:color="auto"/>
+          <w:right w:val="single" w:sz="4" w:space="4" w:color="auto"/>
+        </w:pBdr>
+      </w:pPr>
+      <w:r>
+        <w:t xml:space="preserve">    return hex((</w:t>
+      </w:r>
+      <w:proofErr w:type="spellStart"/>
+      <w:r>
+        <w:t>val</w:t>
+      </w:r>
+      <w:proofErr w:type="spellEnd"/>
+      <w:r>
+        <w:t>) &amp; (2**</w:t>
+      </w:r>
+      <w:proofErr w:type="spellStart"/>
+      <w:r>
+        <w:t>nbits</w:t>
+      </w:r>
+      <w:proofErr w:type="spellEnd"/>
+      <w:r>
+        <w:t xml:space="preserve"> -1))</w:t>
       </w:r>
     </w:p>
     <w:p>
@@ -1086,124 +1672,236 @@
         </w:pBdr>
       </w:pPr>
       <w:r>
-        <w:t xml:space="preserve">    audio_len=len(x)</w:t>
-      </w:r>
-    </w:p>
-    <w:p>
-      <w:pPr>
-        <w:pBdr>
-          <w:top w:val="single" w:sz="4" w:space="1" w:color="auto"/>
-          <w:left w:val="single" w:sz="4" w:space="4" w:color="auto"/>
-          <w:bottom w:val="single" w:sz="4" w:space="1" w:color="auto"/>
-          <w:right w:val="single" w:sz="4" w:space="4" w:color="auto"/>
-        </w:pBdr>
-      </w:pPr>
-      <w:r>
-        <w:t xml:space="preserve">    samples_in=[0]*int(np.ceil(audio_len/64)*64)</w:t>
-      </w:r>
-    </w:p>
-    <w:p>
-      <w:pPr>
-        <w:pBdr>
-          <w:top w:val="single" w:sz="4" w:space="1" w:color="auto"/>
-          <w:left w:val="single" w:sz="4" w:space="4" w:color="auto"/>
-          <w:bottom w:val="single" w:sz="4" w:space="1" w:color="auto"/>
-          <w:right w:val="single" w:sz="4" w:space="4" w:color="auto"/>
-        </w:pBdr>
-      </w:pPr>
-      <w:r>
-        <w:t xml:space="preserve">    #output_vector=[0]*int(np.ceil(audio_len/64))</w:t>
-      </w:r>
-    </w:p>
-    <w:p>
-      <w:pPr>
-        <w:pBdr>
-          <w:top w:val="single" w:sz="4" w:space="1" w:color="auto"/>
-          <w:left w:val="single" w:sz="4" w:space="4" w:color="auto"/>
-          <w:bottom w:val="single" w:sz="4" w:space="1" w:color="auto"/>
-          <w:right w:val="single" w:sz="4" w:space="4" w:color="auto"/>
-        </w:pBdr>
-      </w:pPr>
-      <w:r>
-        <w:t xml:space="preserve">    #print(len(samples_in))</w:t>
-      </w:r>
-    </w:p>
-    <w:p>
-      <w:pPr>
-        <w:pBdr>
-          <w:top w:val="single" w:sz="4" w:space="1" w:color="auto"/>
-          <w:left w:val="single" w:sz="4" w:space="4" w:color="auto"/>
-          <w:bottom w:val="single" w:sz="4" w:space="1" w:color="auto"/>
-          <w:right w:val="single" w:sz="4" w:space="4" w:color="auto"/>
-        </w:pBdr>
-      </w:pPr>
-      <w:r>
-        <w:t xml:space="preserve">    samples_in[0:audio_len]=x</w:t>
-      </w:r>
-    </w:p>
-    <w:p>
-      <w:pPr>
-        <w:pBdr>
-          <w:top w:val="single" w:sz="4" w:space="1" w:color="auto"/>
-          <w:left w:val="single" w:sz="4" w:space="4" w:color="auto"/>
-          <w:bottom w:val="single" w:sz="4" w:space="1" w:color="auto"/>
-          <w:right w:val="single" w:sz="4" w:space="4" w:color="auto"/>
-        </w:pBdr>
-      </w:pPr>
-      <w:r>
-        <w:t xml:space="preserve">    #print(len(samples_in))</w:t>
-      </w:r>
-    </w:p>
-    <w:p>
-      <w:pPr>
-        <w:pBdr>
-          <w:top w:val="single" w:sz="4" w:space="1" w:color="auto"/>
-          <w:left w:val="single" w:sz="4" w:space="4" w:color="auto"/>
-          <w:bottom w:val="single" w:sz="4" w:space="1" w:color="auto"/>
-          <w:right w:val="single" w:sz="4" w:space="4" w:color="auto"/>
-        </w:pBdr>
-      </w:pPr>
-      <w:r>
-        <w:t xml:space="preserve">    #print(samples_in)</w:t>
-      </w:r>
-    </w:p>
-    <w:p>
-      <w:pPr>
-        <w:pBdr>
-          <w:top w:val="single" w:sz="4" w:space="1" w:color="auto"/>
-          <w:left w:val="single" w:sz="4" w:space="4" w:color="auto"/>
-          <w:bottom w:val="single" w:sz="4" w:space="1" w:color="auto"/>
-          <w:right w:val="single" w:sz="4" w:space="4" w:color="auto"/>
-        </w:pBdr>
-      </w:pPr>
-      <w:r>
-        <w:t xml:space="preserve">    bloque=[0]*64</w:t>
-      </w:r>
-    </w:p>
-    <w:p>
-      <w:pPr>
-        <w:pBdr>
-          <w:top w:val="single" w:sz="4" w:space="1" w:color="auto"/>
-          <w:left w:val="single" w:sz="4" w:space="4" w:color="auto"/>
-          <w:bottom w:val="single" w:sz="4" w:space="1" w:color="auto"/>
-          <w:right w:val="single" w:sz="4" w:space="4" w:color="auto"/>
-        </w:pBdr>
-      </w:pPr>
-      <w:r>
-        <w:t xml:space="preserve">    fft_out=[0]*int(64/2)</w:t>
-      </w:r>
-    </w:p>
-    <w:p>
-      <w:pPr>
-        <w:pBdr>
-          <w:top w:val="single" w:sz="4" w:space="1" w:color="auto"/>
-          <w:left w:val="single" w:sz="4" w:space="4" w:color="auto"/>
-          <w:bottom w:val="single" w:sz="4" w:space="1" w:color="auto"/>
-          <w:right w:val="single" w:sz="4" w:space="4" w:color="auto"/>
-        </w:pBdr>
-      </w:pPr>
-      <w:r>
-        <w:t xml:space="preserve">    for bloque_index in range(0,len(samples_in),64):</w:t>
+        <w:t xml:space="preserve">    </w:t>
+      </w:r>
+      <w:proofErr w:type="spellStart"/>
+      <w:r>
+        <w:t>audio_len</w:t>
+      </w:r>
+      <w:proofErr w:type="spellEnd"/>
+      <w:r>
+        <w:t>=</w:t>
+      </w:r>
+      <w:proofErr w:type="spellStart"/>
+      <w:r>
+        <w:t>len</w:t>
+      </w:r>
+      <w:proofErr w:type="spellEnd"/>
+      <w:r>
+        <w:t>(x)</w:t>
+      </w:r>
+    </w:p>
+    <w:p>
+      <w:pPr>
+        <w:pBdr>
+          <w:top w:val="single" w:sz="4" w:space="1" w:color="auto"/>
+          <w:left w:val="single" w:sz="4" w:space="4" w:color="auto"/>
+          <w:bottom w:val="single" w:sz="4" w:space="1" w:color="auto"/>
+          <w:right w:val="single" w:sz="4" w:space="4" w:color="auto"/>
+        </w:pBdr>
+      </w:pPr>
+      <w:r>
+        <w:t xml:space="preserve">    </w:t>
+      </w:r>
+      <w:proofErr w:type="spellStart"/>
+      <w:r>
+        <w:t>samples_in</w:t>
+      </w:r>
+      <w:proofErr w:type="spellEnd"/>
+      <w:r>
+        <w:t>=[0]*int(</w:t>
+      </w:r>
+      <w:proofErr w:type="spellStart"/>
+      <w:r>
+        <w:t>np.ceil</w:t>
+      </w:r>
+      <w:proofErr w:type="spellEnd"/>
+      <w:r>
+        <w:t>(</w:t>
+      </w:r>
+      <w:proofErr w:type="spellStart"/>
+      <w:r>
+        <w:t>audio_len</w:t>
+      </w:r>
+      <w:proofErr w:type="spellEnd"/>
+      <w:r>
+        <w:t>/64)*64)</w:t>
+      </w:r>
+    </w:p>
+    <w:p>
+      <w:pPr>
+        <w:pBdr>
+          <w:top w:val="single" w:sz="4" w:space="1" w:color="auto"/>
+          <w:left w:val="single" w:sz="4" w:space="4" w:color="auto"/>
+          <w:bottom w:val="single" w:sz="4" w:space="1" w:color="auto"/>
+          <w:right w:val="single" w:sz="4" w:space="4" w:color="auto"/>
+        </w:pBdr>
+      </w:pPr>
+      <w:r>
+        <w:t xml:space="preserve">    #</w:t>
+      </w:r>
+      <w:proofErr w:type="gramStart"/>
+      <w:r>
+        <w:t>output</w:t>
+      </w:r>
+      <w:proofErr w:type="gramEnd"/>
+      <w:r>
+        <w:t>_vector=[0]*int(np.ceil(audio_len/64))</w:t>
+      </w:r>
+    </w:p>
+    <w:p>
+      <w:pPr>
+        <w:pBdr>
+          <w:top w:val="single" w:sz="4" w:space="1" w:color="auto"/>
+          <w:left w:val="single" w:sz="4" w:space="4" w:color="auto"/>
+          <w:bottom w:val="single" w:sz="4" w:space="1" w:color="auto"/>
+          <w:right w:val="single" w:sz="4" w:space="4" w:color="auto"/>
+        </w:pBdr>
+      </w:pPr>
+      <w:r>
+        <w:t xml:space="preserve">    #</w:t>
+      </w:r>
+      <w:proofErr w:type="gramStart"/>
+      <w:r>
+        <w:t>print</w:t>
+      </w:r>
+      <w:proofErr w:type="gramEnd"/>
+      <w:r>
+        <w:t>(len(samples_in))</w:t>
+      </w:r>
+    </w:p>
+    <w:p>
+      <w:pPr>
+        <w:pBdr>
+          <w:top w:val="single" w:sz="4" w:space="1" w:color="auto"/>
+          <w:left w:val="single" w:sz="4" w:space="4" w:color="auto"/>
+          <w:bottom w:val="single" w:sz="4" w:space="1" w:color="auto"/>
+          <w:right w:val="single" w:sz="4" w:space="4" w:color="auto"/>
+        </w:pBdr>
+      </w:pPr>
+      <w:r>
+        <w:t xml:space="preserve">    </w:t>
+      </w:r>
+      <w:proofErr w:type="spellStart"/>
+      <w:r>
+        <w:t>samples_in</w:t>
+      </w:r>
+      <w:proofErr w:type="spellEnd"/>
+      <w:r>
+        <w:t>[0:audio_len]=x</w:t>
+      </w:r>
+    </w:p>
+    <w:p>
+      <w:pPr>
+        <w:pBdr>
+          <w:top w:val="single" w:sz="4" w:space="1" w:color="auto"/>
+          <w:left w:val="single" w:sz="4" w:space="4" w:color="auto"/>
+          <w:bottom w:val="single" w:sz="4" w:space="1" w:color="auto"/>
+          <w:right w:val="single" w:sz="4" w:space="4" w:color="auto"/>
+        </w:pBdr>
+      </w:pPr>
+      <w:r>
+        <w:t xml:space="preserve">    #</w:t>
+      </w:r>
+      <w:proofErr w:type="gramStart"/>
+      <w:r>
+        <w:t>print</w:t>
+      </w:r>
+      <w:proofErr w:type="gramEnd"/>
+      <w:r>
+        <w:t>(len(samples_in))</w:t>
+      </w:r>
+    </w:p>
+    <w:p>
+      <w:pPr>
+        <w:pBdr>
+          <w:top w:val="single" w:sz="4" w:space="1" w:color="auto"/>
+          <w:left w:val="single" w:sz="4" w:space="4" w:color="auto"/>
+          <w:bottom w:val="single" w:sz="4" w:space="1" w:color="auto"/>
+          <w:right w:val="single" w:sz="4" w:space="4" w:color="auto"/>
+        </w:pBdr>
+      </w:pPr>
+      <w:r>
+        <w:t xml:space="preserve">    #</w:t>
+      </w:r>
+      <w:proofErr w:type="gramStart"/>
+      <w:r>
+        <w:t>print</w:t>
+      </w:r>
+      <w:proofErr w:type="gramEnd"/>
+      <w:r>
+        <w:t>(samples_in)</w:t>
+      </w:r>
+    </w:p>
+    <w:p>
+      <w:pPr>
+        <w:pBdr>
+          <w:top w:val="single" w:sz="4" w:space="1" w:color="auto"/>
+          <w:left w:val="single" w:sz="4" w:space="4" w:color="auto"/>
+          <w:bottom w:val="single" w:sz="4" w:space="1" w:color="auto"/>
+          <w:right w:val="single" w:sz="4" w:space="4" w:color="auto"/>
+        </w:pBdr>
+      </w:pPr>
+      <w:r>
+        <w:t xml:space="preserve">    </w:t>
+      </w:r>
+      <w:proofErr w:type="spellStart"/>
+      <w:r>
+        <w:t>bloque</w:t>
+      </w:r>
+      <w:proofErr w:type="spellEnd"/>
+      <w:r>
+        <w:t>=[0]*64</w:t>
+      </w:r>
+    </w:p>
+    <w:p>
+      <w:pPr>
+        <w:pBdr>
+          <w:top w:val="single" w:sz="4" w:space="1" w:color="auto"/>
+          <w:left w:val="single" w:sz="4" w:space="4" w:color="auto"/>
+          <w:bottom w:val="single" w:sz="4" w:space="1" w:color="auto"/>
+          <w:right w:val="single" w:sz="4" w:space="4" w:color="auto"/>
+        </w:pBdr>
+      </w:pPr>
+      <w:r>
+        <w:t xml:space="preserve">    </w:t>
+      </w:r>
+      <w:proofErr w:type="spellStart"/>
+      <w:r>
+        <w:t>fft_out</w:t>
+      </w:r>
+      <w:proofErr w:type="spellEnd"/>
+      <w:r>
+        <w:t>=[0]*int(64/2)</w:t>
+      </w:r>
+    </w:p>
+    <w:p>
+      <w:pPr>
+        <w:pBdr>
+          <w:top w:val="single" w:sz="4" w:space="1" w:color="auto"/>
+          <w:left w:val="single" w:sz="4" w:space="4" w:color="auto"/>
+          <w:bottom w:val="single" w:sz="4" w:space="1" w:color="auto"/>
+          <w:right w:val="single" w:sz="4" w:space="4" w:color="auto"/>
+        </w:pBdr>
+      </w:pPr>
+      <w:r>
+        <w:t xml:space="preserve">    for </w:t>
+      </w:r>
+      <w:proofErr w:type="spellStart"/>
+      <w:r>
+        <w:t>bloque_index</w:t>
+      </w:r>
+      <w:proofErr w:type="spellEnd"/>
+      <w:r>
+        <w:t xml:space="preserve"> in range(0,len(</w:t>
+      </w:r>
+      <w:proofErr w:type="spellStart"/>
+      <w:r>
+        <w:t>samples_in</w:t>
+      </w:r>
+      <w:proofErr w:type="spellEnd"/>
+      <w:r>
+        <w:t>),64):</w:t>
       </w:r>
     </w:p>
     <w:p>
@@ -1225,36 +1923,34 @@
         <w:rPr>
           <w:lang w:val="es-CR"/>
         </w:rPr>
-        <w:t>bloque=samples_in[bloque_index:bloque_index+64]</w:t>
-      </w:r>
-    </w:p>
-    <w:p>
-      <w:pPr>
-        <w:pBdr>
-          <w:top w:val="single" w:sz="4" w:space="1" w:color="auto"/>
-          <w:left w:val="single" w:sz="4" w:space="4" w:color="auto"/>
-          <w:bottom w:val="single" w:sz="4" w:space="1" w:color="auto"/>
-          <w:right w:val="single" w:sz="4" w:space="4" w:color="auto"/>
-        </w:pBdr>
-        <w:rPr>
-          <w:lang w:val="es-CR"/>
-        </w:rPr>
-      </w:pPr>
-      <w:r>
-        <w:rPr>
-          <w:lang w:val="es-CR"/>
-        </w:rPr>
-        <w:t xml:space="preserve">        bloque_temp=np.fft.rfft(bloque)</w:t>
-      </w:r>
-    </w:p>
-    <w:p>
-      <w:pPr>
-        <w:pBdr>
-          <w:top w:val="single" w:sz="4" w:space="1" w:color="auto"/>
-          <w:left w:val="single" w:sz="4" w:space="4" w:color="auto"/>
-          <w:bottom w:val="single" w:sz="4" w:space="1" w:color="auto"/>
-          <w:right w:val="single" w:sz="4" w:space="4" w:color="auto"/>
-        </w:pBdr>
+        <w:t>bloque=</w:t>
+      </w:r>
+      <w:proofErr w:type="spellStart"/>
+      <w:r>
+        <w:rPr>
+          <w:lang w:val="es-CR"/>
+        </w:rPr>
+        <w:t>samples_in</w:t>
+      </w:r>
+      <w:proofErr w:type="spellEnd"/>
+      <w:r>
+        <w:rPr>
+          <w:lang w:val="es-CR"/>
+        </w:rPr>
+        <w:t>[bloque_index:bloque_index+64]</w:t>
+      </w:r>
+    </w:p>
+    <w:p>
+      <w:pPr>
+        <w:pBdr>
+          <w:top w:val="single" w:sz="4" w:space="1" w:color="auto"/>
+          <w:left w:val="single" w:sz="4" w:space="4" w:color="auto"/>
+          <w:bottom w:val="single" w:sz="4" w:space="1" w:color="auto"/>
+          <w:right w:val="single" w:sz="4" w:space="4" w:color="auto"/>
+        </w:pBdr>
+        <w:rPr>
+          <w:lang w:val="es-CR"/>
+        </w:rPr>
       </w:pPr>
       <w:r>
         <w:rPr>
@@ -1262,21 +1958,81 @@
         </w:rPr>
         <w:t xml:space="preserve">        </w:t>
       </w:r>
-      <w:r>
-        <w:t>#print(len(bloque_temp[0:32]))</w:t>
-      </w:r>
-    </w:p>
-    <w:p>
-      <w:pPr>
-        <w:pBdr>
-          <w:top w:val="single" w:sz="4" w:space="1" w:color="auto"/>
-          <w:left w:val="single" w:sz="4" w:space="4" w:color="auto"/>
-          <w:bottom w:val="single" w:sz="4" w:space="1" w:color="auto"/>
-          <w:right w:val="single" w:sz="4" w:space="4" w:color="auto"/>
-        </w:pBdr>
-      </w:pPr>
-      <w:r>
-        <w:t xml:space="preserve">        if bloque_index==0:</w:t>
+      <w:proofErr w:type="spellStart"/>
+      <w:r>
+        <w:rPr>
+          <w:lang w:val="es-CR"/>
+        </w:rPr>
+        <w:t>bloque_temp</w:t>
+      </w:r>
+      <w:proofErr w:type="spellEnd"/>
+      <w:r>
+        <w:rPr>
+          <w:lang w:val="es-CR"/>
+        </w:rPr>
+        <w:t>=</w:t>
+      </w:r>
+      <w:proofErr w:type="spellStart"/>
+      <w:r>
+        <w:rPr>
+          <w:lang w:val="es-CR"/>
+        </w:rPr>
+        <w:t>np.fft.rfft</w:t>
+      </w:r>
+      <w:proofErr w:type="spellEnd"/>
+      <w:r>
+        <w:rPr>
+          <w:lang w:val="es-CR"/>
+        </w:rPr>
+        <w:t>(bloque)</w:t>
+      </w:r>
+    </w:p>
+    <w:p>
+      <w:pPr>
+        <w:pBdr>
+          <w:top w:val="single" w:sz="4" w:space="1" w:color="auto"/>
+          <w:left w:val="single" w:sz="4" w:space="4" w:color="auto"/>
+          <w:bottom w:val="single" w:sz="4" w:space="1" w:color="auto"/>
+          <w:right w:val="single" w:sz="4" w:space="4" w:color="auto"/>
+        </w:pBdr>
+      </w:pPr>
+      <w:r>
+        <w:rPr>
+          <w:lang w:val="es-CR"/>
+        </w:rPr>
+        <w:t xml:space="preserve">        </w:t>
+      </w:r>
+      <w:r>
+        <w:t>#</w:t>
+      </w:r>
+      <w:proofErr w:type="gramStart"/>
+      <w:r>
+        <w:t>print</w:t>
+      </w:r>
+      <w:proofErr w:type="gramEnd"/>
+      <w:r>
+        <w:t>(len(bloque_temp[0:32]))</w:t>
+      </w:r>
+    </w:p>
+    <w:p>
+      <w:pPr>
+        <w:pBdr>
+          <w:top w:val="single" w:sz="4" w:space="1" w:color="auto"/>
+          <w:left w:val="single" w:sz="4" w:space="4" w:color="auto"/>
+          <w:bottom w:val="single" w:sz="4" w:space="1" w:color="auto"/>
+          <w:right w:val="single" w:sz="4" w:space="4" w:color="auto"/>
+        </w:pBdr>
+      </w:pPr>
+      <w:r>
+        <w:t xml:space="preserve">        if </w:t>
+      </w:r>
+      <w:proofErr w:type="spellStart"/>
+      <w:r>
+        <w:t>bloque_index</w:t>
+      </w:r>
+      <w:proofErr w:type="spellEnd"/>
+      <w:r>
+        <w:t>==0:</w:t>
       </w:r>
     </w:p>
     <w:p>
@@ -1290,7 +2046,23 @@
       </w:pPr>
       <w:r>
         <w:lastRenderedPageBreak/>
-        <w:t xml:space="preserve">            fft_out=bloque_temp[0:32]</w:t>
+        <w:t xml:space="preserve">            </w:t>
+      </w:r>
+      <w:proofErr w:type="spellStart"/>
+      <w:r>
+        <w:t>fft_out</w:t>
+      </w:r>
+      <w:proofErr w:type="spellEnd"/>
+      <w:r>
+        <w:t>=</w:t>
+      </w:r>
+      <w:proofErr w:type="spellStart"/>
+      <w:r>
+        <w:t>bloque_temp</w:t>
+      </w:r>
+      <w:proofErr w:type="spellEnd"/>
+      <w:r>
+        <w:t>[0:32]</w:t>
       </w:r>
     </w:p>
     <w:p>
@@ -1316,7 +2088,31 @@
         </w:pBdr>
       </w:pPr>
       <w:r>
-        <w:t xml:space="preserve">            fft_out=np.concatenate((fft_out,bloque_temp[0:32]))</w:t>
+        <w:t xml:space="preserve">            </w:t>
+      </w:r>
+      <w:proofErr w:type="spellStart"/>
+      <w:r>
+        <w:t>fft_out</w:t>
+      </w:r>
+      <w:proofErr w:type="spellEnd"/>
+      <w:r>
+        <w:t>=</w:t>
+      </w:r>
+      <w:proofErr w:type="spellStart"/>
+      <w:r>
+        <w:t>np.concatenate</w:t>
+      </w:r>
+      <w:proofErr w:type="spellEnd"/>
+      <w:r>
+        <w:t>((</w:t>
+      </w:r>
+      <w:proofErr w:type="spellStart"/>
+      <w:r>
+        <w:t>fft_out,bloque_temp</w:t>
+      </w:r>
+      <w:proofErr w:type="spellEnd"/>
+      <w:r>
+        <w:t>[0:32]))</w:t>
       </w:r>
     </w:p>
     <w:p>
@@ -1342,69 +2138,146 @@
         </w:pBdr>
       </w:pPr>
       <w:r>
-        <w:t xml:space="preserve">    fft_out = fft_out/416</w:t>
-      </w:r>
-    </w:p>
-    <w:p>
-      <w:pPr>
-        <w:pBdr>
-          <w:top w:val="single" w:sz="4" w:space="1" w:color="auto"/>
-          <w:left w:val="single" w:sz="4" w:space="4" w:color="auto"/>
-          <w:bottom w:val="single" w:sz="4" w:space="1" w:color="auto"/>
-          <w:right w:val="single" w:sz="4" w:space="4" w:color="auto"/>
-        </w:pBdr>
-      </w:pPr>
-      <w:r>
-        <w:t xml:space="preserve">    return fft_out</w:t>
-      </w:r>
-    </w:p>
-    <w:p>
-      <w:pPr>
-        <w:pBdr>
-          <w:top w:val="single" w:sz="4" w:space="1" w:color="auto"/>
-          <w:left w:val="single" w:sz="4" w:space="4" w:color="auto"/>
-          <w:bottom w:val="single" w:sz="4" w:space="1" w:color="auto"/>
-          <w:right w:val="single" w:sz="4" w:space="4" w:color="auto"/>
-        </w:pBdr>
-      </w:pPr>
-    </w:p>
-    <w:p>
-      <w:pPr>
-        <w:pBdr>
-          <w:top w:val="single" w:sz="4" w:space="1" w:color="auto"/>
-          <w:left w:val="single" w:sz="4" w:space="4" w:color="auto"/>
-          <w:bottom w:val="single" w:sz="4" w:space="1" w:color="auto"/>
-          <w:right w:val="single" w:sz="4" w:space="4" w:color="auto"/>
-        </w:pBdr>
-      </w:pPr>
-      <w:r>
-        <w:t>def get_probabilities(content):</w:t>
-      </w:r>
-    </w:p>
-    <w:p>
-      <w:pPr>
-        <w:pBdr>
-          <w:top w:val="single" w:sz="4" w:space="1" w:color="auto"/>
-          <w:left w:val="single" w:sz="4" w:space="4" w:color="auto"/>
-          <w:bottom w:val="single" w:sz="4" w:space="1" w:color="auto"/>
-          <w:right w:val="single" w:sz="4" w:space="4" w:color="auto"/>
-        </w:pBdr>
-      </w:pPr>
-      <w:r>
-        <w:t xml:space="preserve">    total = len(content) + 1 # Agregamos uno por el caracter FINAL</w:t>
-      </w:r>
-    </w:p>
-    <w:p>
-      <w:pPr>
-        <w:pBdr>
-          <w:top w:val="single" w:sz="4" w:space="1" w:color="auto"/>
-          <w:left w:val="single" w:sz="4" w:space="4" w:color="auto"/>
-          <w:bottom w:val="single" w:sz="4" w:space="1" w:color="auto"/>
-          <w:right w:val="single" w:sz="4" w:space="4" w:color="auto"/>
-        </w:pBdr>
-      </w:pPr>
-      <w:r>
-        <w:t xml:space="preserve">    print("content",len(content))</w:t>
+        <w:t xml:space="preserve">    </w:t>
+      </w:r>
+      <w:proofErr w:type="spellStart"/>
+      <w:r>
+        <w:t>fft_out</w:t>
+      </w:r>
+      <w:proofErr w:type="spellEnd"/>
+      <w:r>
+        <w:t xml:space="preserve"> = </w:t>
+      </w:r>
+      <w:proofErr w:type="spellStart"/>
+      <w:r>
+        <w:t>fft_out</w:t>
+      </w:r>
+      <w:proofErr w:type="spellEnd"/>
+      <w:r>
+        <w:t>/416</w:t>
+      </w:r>
+    </w:p>
+    <w:p>
+      <w:pPr>
+        <w:pBdr>
+          <w:top w:val="single" w:sz="4" w:space="1" w:color="auto"/>
+          <w:left w:val="single" w:sz="4" w:space="4" w:color="auto"/>
+          <w:bottom w:val="single" w:sz="4" w:space="1" w:color="auto"/>
+          <w:right w:val="single" w:sz="4" w:space="4" w:color="auto"/>
+        </w:pBdr>
+      </w:pPr>
+      <w:r>
+        <w:t xml:space="preserve">    return </w:t>
+      </w:r>
+      <w:proofErr w:type="spellStart"/>
+      <w:r>
+        <w:t>fft_out</w:t>
+      </w:r>
+      <w:proofErr w:type="spellEnd"/>
+    </w:p>
+    <w:p>
+      <w:pPr>
+        <w:pBdr>
+          <w:top w:val="single" w:sz="4" w:space="1" w:color="auto"/>
+          <w:left w:val="single" w:sz="4" w:space="4" w:color="auto"/>
+          <w:bottom w:val="single" w:sz="4" w:space="1" w:color="auto"/>
+          <w:right w:val="single" w:sz="4" w:space="4" w:color="auto"/>
+        </w:pBdr>
+      </w:pPr>
+    </w:p>
+    <w:p>
+      <w:pPr>
+        <w:pBdr>
+          <w:top w:val="single" w:sz="4" w:space="1" w:color="auto"/>
+          <w:left w:val="single" w:sz="4" w:space="4" w:color="auto"/>
+          <w:bottom w:val="single" w:sz="4" w:space="1" w:color="auto"/>
+          <w:right w:val="single" w:sz="4" w:space="4" w:color="auto"/>
+        </w:pBdr>
+      </w:pPr>
+      <w:r>
+        <w:t xml:space="preserve">def </w:t>
+      </w:r>
+      <w:proofErr w:type="spellStart"/>
+      <w:r>
+        <w:t>get_probabilities</w:t>
+      </w:r>
+      <w:proofErr w:type="spellEnd"/>
+      <w:r>
+        <w:t>(content):</w:t>
+      </w:r>
+    </w:p>
+    <w:p>
+      <w:pPr>
+        <w:pBdr>
+          <w:top w:val="single" w:sz="4" w:space="1" w:color="auto"/>
+          <w:left w:val="single" w:sz="4" w:space="4" w:color="auto"/>
+          <w:bottom w:val="single" w:sz="4" w:space="1" w:color="auto"/>
+          <w:right w:val="single" w:sz="4" w:space="4" w:color="auto"/>
+        </w:pBdr>
+      </w:pPr>
+      <w:r>
+        <w:t xml:space="preserve">    total = </w:t>
+      </w:r>
+      <w:proofErr w:type="spellStart"/>
+      <w:r>
+        <w:t>len</w:t>
+      </w:r>
+      <w:proofErr w:type="spellEnd"/>
+      <w:r>
+        <w:t xml:space="preserve">(content) + 1 # </w:t>
+      </w:r>
+      <w:proofErr w:type="spellStart"/>
+      <w:r>
+        <w:t>Agregamos</w:t>
+      </w:r>
+      <w:proofErr w:type="spellEnd"/>
+      <w:r>
+        <w:t xml:space="preserve"> uno </w:t>
+      </w:r>
+      <w:proofErr w:type="spellStart"/>
+      <w:r>
+        <w:t>por</w:t>
+      </w:r>
+      <w:proofErr w:type="spellEnd"/>
+      <w:r>
+        <w:t xml:space="preserve"> </w:t>
+      </w:r>
+      <w:proofErr w:type="spellStart"/>
+      <w:r>
+        <w:t>el</w:t>
+      </w:r>
+      <w:proofErr w:type="spellEnd"/>
+      <w:r>
+        <w:t xml:space="preserve"> </w:t>
+      </w:r>
+      <w:proofErr w:type="spellStart"/>
+      <w:r>
+        <w:t>caracter</w:t>
+      </w:r>
+      <w:proofErr w:type="spellEnd"/>
+      <w:r>
+        <w:t xml:space="preserve"> FINAL</w:t>
+      </w:r>
+    </w:p>
+    <w:p>
+      <w:pPr>
+        <w:pBdr>
+          <w:top w:val="single" w:sz="4" w:space="1" w:color="auto"/>
+          <w:left w:val="single" w:sz="4" w:space="4" w:color="auto"/>
+          <w:bottom w:val="single" w:sz="4" w:space="1" w:color="auto"/>
+          <w:right w:val="single" w:sz="4" w:space="4" w:color="auto"/>
+        </w:pBdr>
+      </w:pPr>
+      <w:r>
+        <w:t xml:space="preserve">    print("content",</w:t>
+      </w:r>
+      <w:proofErr w:type="spellStart"/>
+      <w:r>
+        <w:t>len</w:t>
+      </w:r>
+      <w:proofErr w:type="spellEnd"/>
+      <w:r>
+        <w:t>(content))</w:t>
       </w:r>
     </w:p>
     <w:p>
@@ -1443,7 +2316,23 @@
         </w:pBdr>
       </w:pPr>
       <w:r>
-        <w:t xml:space="preserve">    for char,count in c.items():</w:t>
+        <w:t xml:space="preserve">    for </w:t>
+      </w:r>
+      <w:proofErr w:type="spellStart"/>
+      <w:r>
+        <w:t>char,count</w:t>
+      </w:r>
+      <w:proofErr w:type="spellEnd"/>
+      <w:r>
+        <w:t xml:space="preserve"> in </w:t>
+      </w:r>
+      <w:proofErr w:type="spellStart"/>
+      <w:r>
+        <w:t>c.items</w:t>
+      </w:r>
+      <w:proofErr w:type="spellEnd"/>
+      <w:r>
+        <w:t>():</w:t>
       </w:r>
     </w:p>
     <w:p>
@@ -1505,7 +2394,15 @@
         </w:pBdr>
       </w:pPr>
       <w:r>
-        <w:t>def make_tree(probs):</w:t>
+        <w:t xml:space="preserve">def </w:t>
+      </w:r>
+      <w:proofErr w:type="spellStart"/>
+      <w:r>
+        <w:t>make_tree</w:t>
+      </w:r>
+      <w:proofErr w:type="spellEnd"/>
+      <w:r>
+        <w:t>(probs):</w:t>
       </w:r>
     </w:p>
     <w:p>
@@ -1531,7 +2428,23 @@
         </w:pBdr>
       </w:pPr>
       <w:r>
-        <w:t xml:space="preserve">    for ch,pr in probs.items():</w:t>
+        <w:t xml:space="preserve">    for </w:t>
+      </w:r>
+      <w:proofErr w:type="spellStart"/>
+      <w:r>
+        <w:t>ch,pr</w:t>
+      </w:r>
+      <w:proofErr w:type="spellEnd"/>
+      <w:r>
+        <w:t xml:space="preserve"> in </w:t>
+      </w:r>
+      <w:proofErr w:type="spellStart"/>
+      <w:r>
+        <w:t>probs.items</w:t>
+      </w:r>
+      <w:proofErr w:type="spellEnd"/>
+      <w:r>
+        <w:t>():</w:t>
       </w:r>
     </w:p>
     <w:p>
@@ -1571,44 +2484,65 @@
         </w:rPr>
         <w:t xml:space="preserve">        </w:t>
       </w:r>
-      <w:r>
-        <w:t>heapq.heappush(q,(pr,0,ch))</w:t>
-      </w:r>
-    </w:p>
-    <w:p>
-      <w:pPr>
-        <w:pBdr>
-          <w:top w:val="single" w:sz="4" w:space="1" w:color="auto"/>
-          <w:left w:val="single" w:sz="4" w:space="4" w:color="auto"/>
-          <w:bottom w:val="single" w:sz="4" w:space="1" w:color="auto"/>
-          <w:right w:val="single" w:sz="4" w:space="4" w:color="auto"/>
-        </w:pBdr>
-      </w:pPr>
-    </w:p>
-    <w:p>
-      <w:pPr>
-        <w:pBdr>
-          <w:top w:val="single" w:sz="4" w:space="1" w:color="auto"/>
-          <w:left w:val="single" w:sz="4" w:space="4" w:color="auto"/>
-          <w:bottom w:val="single" w:sz="4" w:space="1" w:color="auto"/>
-          <w:right w:val="single" w:sz="4" w:space="4" w:color="auto"/>
-        </w:pBdr>
-      </w:pPr>
-      <w:r>
-        <w:t xml:space="preserve">    while len(q) &gt; 1:</w:t>
-      </w:r>
-    </w:p>
-    <w:p>
-      <w:pPr>
-        <w:pBdr>
-          <w:top w:val="single" w:sz="4" w:space="1" w:color="auto"/>
-          <w:left w:val="single" w:sz="4" w:space="4" w:color="auto"/>
-          <w:bottom w:val="single" w:sz="4" w:space="1" w:color="auto"/>
-          <w:right w:val="single" w:sz="4" w:space="4" w:color="auto"/>
-        </w:pBdr>
-      </w:pPr>
-      <w:r>
-        <w:t xml:space="preserve">        e1 = heapq.heappop(q)</w:t>
+      <w:proofErr w:type="spellStart"/>
+      <w:r>
+        <w:t>heapq.heappush</w:t>
+      </w:r>
+      <w:proofErr w:type="spellEnd"/>
+      <w:r>
+        <w:t>(q,(pr,0,ch))</w:t>
+      </w:r>
+    </w:p>
+    <w:p>
+      <w:pPr>
+        <w:pBdr>
+          <w:top w:val="single" w:sz="4" w:space="1" w:color="auto"/>
+          <w:left w:val="single" w:sz="4" w:space="4" w:color="auto"/>
+          <w:bottom w:val="single" w:sz="4" w:space="1" w:color="auto"/>
+          <w:right w:val="single" w:sz="4" w:space="4" w:color="auto"/>
+        </w:pBdr>
+      </w:pPr>
+    </w:p>
+    <w:p>
+      <w:pPr>
+        <w:pBdr>
+          <w:top w:val="single" w:sz="4" w:space="1" w:color="auto"/>
+          <w:left w:val="single" w:sz="4" w:space="4" w:color="auto"/>
+          <w:bottom w:val="single" w:sz="4" w:space="1" w:color="auto"/>
+          <w:right w:val="single" w:sz="4" w:space="4" w:color="auto"/>
+        </w:pBdr>
+      </w:pPr>
+      <w:r>
+        <w:t xml:space="preserve">    while </w:t>
+      </w:r>
+      <w:proofErr w:type="spellStart"/>
+      <w:r>
+        <w:t>len</w:t>
+      </w:r>
+      <w:proofErr w:type="spellEnd"/>
+      <w:r>
+        <w:t>(q) &gt; 1:</w:t>
+      </w:r>
+    </w:p>
+    <w:p>
+      <w:pPr>
+        <w:pBdr>
+          <w:top w:val="single" w:sz="4" w:space="1" w:color="auto"/>
+          <w:left w:val="single" w:sz="4" w:space="4" w:color="auto"/>
+          <w:bottom w:val="single" w:sz="4" w:space="1" w:color="auto"/>
+          <w:right w:val="single" w:sz="4" w:space="4" w:color="auto"/>
+        </w:pBdr>
+      </w:pPr>
+      <w:r>
+        <w:t xml:space="preserve">        e1 = </w:t>
+      </w:r>
+      <w:proofErr w:type="spellStart"/>
+      <w:r>
+        <w:t>heapq.heappop</w:t>
+      </w:r>
+      <w:proofErr w:type="spellEnd"/>
+      <w:r>
+        <w:t>(q)</w:t>
       </w:r>
     </w:p>
     <w:p>
@@ -1630,36 +2564,34 @@
         <w:rPr>
           <w:lang w:val="es-CR"/>
         </w:rPr>
-        <w:t>e2 = heapq.heappop(q)</w:t>
-      </w:r>
-    </w:p>
-    <w:p>
-      <w:pPr>
-        <w:pBdr>
-          <w:top w:val="single" w:sz="4" w:space="1" w:color="auto"/>
-          <w:left w:val="single" w:sz="4" w:space="4" w:color="auto"/>
-          <w:bottom w:val="single" w:sz="4" w:space="1" w:color="auto"/>
-          <w:right w:val="single" w:sz="4" w:space="4" w:color="auto"/>
-        </w:pBdr>
-        <w:rPr>
-          <w:lang w:val="es-CR"/>
-        </w:rPr>
-      </w:pPr>
-      <w:r>
-        <w:rPr>
-          <w:lang w:val="es-CR"/>
-        </w:rPr>
-        <w:t xml:space="preserve">        nw_e = (e1[0]+e2[0],max(e1[1],e2[1])+1,[e1,e2])</w:t>
-      </w:r>
-    </w:p>
-    <w:p>
-      <w:pPr>
-        <w:pBdr>
-          <w:top w:val="single" w:sz="4" w:space="1" w:color="auto"/>
-          <w:left w:val="single" w:sz="4" w:space="4" w:color="auto"/>
-          <w:bottom w:val="single" w:sz="4" w:space="1" w:color="auto"/>
-          <w:right w:val="single" w:sz="4" w:space="4" w:color="auto"/>
-        </w:pBdr>
+        <w:t xml:space="preserve">e2 = </w:t>
+      </w:r>
+      <w:proofErr w:type="spellStart"/>
+      <w:r>
+        <w:rPr>
+          <w:lang w:val="es-CR"/>
+        </w:rPr>
+        <w:t>heapq.heappop</w:t>
+      </w:r>
+      <w:proofErr w:type="spellEnd"/>
+      <w:r>
+        <w:rPr>
+          <w:lang w:val="es-CR"/>
+        </w:rPr>
+        <w:t>(q)</w:t>
+      </w:r>
+    </w:p>
+    <w:p>
+      <w:pPr>
+        <w:pBdr>
+          <w:top w:val="single" w:sz="4" w:space="1" w:color="auto"/>
+          <w:left w:val="single" w:sz="4" w:space="4" w:color="auto"/>
+          <w:bottom w:val="single" w:sz="4" w:space="1" w:color="auto"/>
+          <w:right w:val="single" w:sz="4" w:space="4" w:color="auto"/>
+        </w:pBdr>
+        <w:rPr>
+          <w:lang w:val="es-CR"/>
+        </w:rPr>
       </w:pPr>
       <w:r>
         <w:rPr>
@@ -1667,8 +2599,65 @@
         </w:rPr>
         <w:t xml:space="preserve">        </w:t>
       </w:r>
-      <w:r>
-        <w:t>heapq.heappush(q,nw_e)</w:t>
+      <w:proofErr w:type="spellStart"/>
+      <w:r>
+        <w:rPr>
+          <w:lang w:val="es-CR"/>
+        </w:rPr>
+        <w:t>nw_e</w:t>
+      </w:r>
+      <w:proofErr w:type="spellEnd"/>
+      <w:r>
+        <w:rPr>
+          <w:lang w:val="es-CR"/>
+        </w:rPr>
+        <w:t xml:space="preserve"> = (e1[0]+e2[0],</w:t>
+      </w:r>
+      <w:proofErr w:type="spellStart"/>
+      <w:r>
+        <w:rPr>
+          <w:lang w:val="es-CR"/>
+        </w:rPr>
+        <w:t>max</w:t>
+      </w:r>
+      <w:proofErr w:type="spellEnd"/>
+      <w:r>
+        <w:rPr>
+          <w:lang w:val="es-CR"/>
+        </w:rPr>
+        <w:t>(e1[1],e2[1])+1,[e1,e2])</w:t>
+      </w:r>
+    </w:p>
+    <w:p>
+      <w:pPr>
+        <w:pBdr>
+          <w:top w:val="single" w:sz="4" w:space="1" w:color="auto"/>
+          <w:left w:val="single" w:sz="4" w:space="4" w:color="auto"/>
+          <w:bottom w:val="single" w:sz="4" w:space="1" w:color="auto"/>
+          <w:right w:val="single" w:sz="4" w:space="4" w:color="auto"/>
+        </w:pBdr>
+      </w:pPr>
+      <w:r>
+        <w:rPr>
+          <w:lang w:val="es-CR"/>
+        </w:rPr>
+        <w:t xml:space="preserve">        </w:t>
+      </w:r>
+      <w:proofErr w:type="spellStart"/>
+      <w:r>
+        <w:t>heapq.heappush</w:t>
+      </w:r>
+      <w:proofErr w:type="spellEnd"/>
+      <w:r>
+        <w:t>(</w:t>
+      </w:r>
+      <w:proofErr w:type="spellStart"/>
+      <w:r>
+        <w:t>q,nw_e</w:t>
+      </w:r>
+      <w:proofErr w:type="spellEnd"/>
+      <w:r>
+        <w:t>)</w:t>
       </w:r>
     </w:p>
     <w:p>
@@ -1704,7 +2693,15 @@
         </w:pBdr>
       </w:pPr>
       <w:r>
-        <w:t>def make_dictionary(tree):</w:t>
+        <w:t xml:space="preserve">def </w:t>
+      </w:r>
+      <w:proofErr w:type="spellStart"/>
+      <w:r>
+        <w:t>make_dictionary</w:t>
+      </w:r>
+      <w:proofErr w:type="spellEnd"/>
+      <w:r>
+        <w:t>(tree):</w:t>
       </w:r>
     </w:p>
     <w:p>
@@ -1745,58 +2742,124 @@
         <w:rPr>
           <w:lang w:val="es-CR"/>
         </w:rPr>
-        <w:t xml:space="preserve">    search_stack = []</w:t>
-      </w:r>
-    </w:p>
-    <w:p>
-      <w:pPr>
-        <w:pBdr>
-          <w:top w:val="single" w:sz="4" w:space="1" w:color="auto"/>
-          <w:left w:val="single" w:sz="4" w:space="4" w:color="auto"/>
-          <w:bottom w:val="single" w:sz="4" w:space="1" w:color="auto"/>
-          <w:right w:val="single" w:sz="4" w:space="4" w:color="auto"/>
-        </w:pBdr>
-        <w:rPr>
-          <w:lang w:val="es-CR"/>
-        </w:rPr>
-      </w:pPr>
-      <w:r>
-        <w:rPr>
-          <w:lang w:val="es-CR"/>
-        </w:rPr>
-        <w:t xml:space="preserve">    search_stack.append(tree+("",)) # El último elemento de la lista es el prefijo!</w:t>
-      </w:r>
-    </w:p>
-    <w:p>
-      <w:pPr>
-        <w:pBdr>
-          <w:top w:val="single" w:sz="4" w:space="1" w:color="auto"/>
-          <w:left w:val="single" w:sz="4" w:space="4" w:color="auto"/>
-          <w:bottom w:val="single" w:sz="4" w:space="1" w:color="auto"/>
-          <w:right w:val="single" w:sz="4" w:space="4" w:color="auto"/>
-        </w:pBdr>
-      </w:pPr>
-      <w:r>
-        <w:rPr>
-          <w:lang w:val="es-CR"/>
-        </w:rPr>
         <w:t xml:space="preserve">    </w:t>
       </w:r>
-      <w:r>
-        <w:t>while len(search_stack) &gt; 0:</w:t>
-      </w:r>
-    </w:p>
-    <w:p>
-      <w:pPr>
-        <w:pBdr>
-          <w:top w:val="single" w:sz="4" w:space="1" w:color="auto"/>
-          <w:left w:val="single" w:sz="4" w:space="4" w:color="auto"/>
-          <w:bottom w:val="single" w:sz="4" w:space="1" w:color="auto"/>
-          <w:right w:val="single" w:sz="4" w:space="4" w:color="auto"/>
-        </w:pBdr>
-      </w:pPr>
-      <w:r>
-        <w:t xml:space="preserve">        elm = search_stack.pop()</w:t>
+      <w:proofErr w:type="spellStart"/>
+      <w:r>
+        <w:rPr>
+          <w:lang w:val="es-CR"/>
+        </w:rPr>
+        <w:t>search_stack</w:t>
+      </w:r>
+      <w:proofErr w:type="spellEnd"/>
+      <w:r>
+        <w:rPr>
+          <w:lang w:val="es-CR"/>
+        </w:rPr>
+        <w:t xml:space="preserve"> = []</w:t>
+      </w:r>
+    </w:p>
+    <w:p>
+      <w:pPr>
+        <w:pBdr>
+          <w:top w:val="single" w:sz="4" w:space="1" w:color="auto"/>
+          <w:left w:val="single" w:sz="4" w:space="4" w:color="auto"/>
+          <w:bottom w:val="single" w:sz="4" w:space="1" w:color="auto"/>
+          <w:right w:val="single" w:sz="4" w:space="4" w:color="auto"/>
+        </w:pBdr>
+        <w:rPr>
+          <w:lang w:val="es-CR"/>
+        </w:rPr>
+      </w:pPr>
+      <w:r>
+        <w:rPr>
+          <w:lang w:val="es-CR"/>
+        </w:rPr>
+        <w:t xml:space="preserve">    </w:t>
+      </w:r>
+      <w:proofErr w:type="spellStart"/>
+      <w:r>
+        <w:rPr>
+          <w:lang w:val="es-CR"/>
+        </w:rPr>
+        <w:t>search_stack.append</w:t>
+      </w:r>
+      <w:proofErr w:type="spellEnd"/>
+      <w:r>
+        <w:rPr>
+          <w:lang w:val="es-CR"/>
+        </w:rPr>
+        <w:t>(</w:t>
+      </w:r>
+      <w:proofErr w:type="spellStart"/>
+      <w:r>
+        <w:rPr>
+          <w:lang w:val="es-CR"/>
+        </w:rPr>
+        <w:t>tree</w:t>
+      </w:r>
+      <w:proofErr w:type="spellEnd"/>
+      <w:r>
+        <w:rPr>
+          <w:lang w:val="es-CR"/>
+        </w:rPr>
+        <w:t>+("",)) # El último elemento de la lista es el prefijo!</w:t>
+      </w:r>
+    </w:p>
+    <w:p>
+      <w:pPr>
+        <w:pBdr>
+          <w:top w:val="single" w:sz="4" w:space="1" w:color="auto"/>
+          <w:left w:val="single" w:sz="4" w:space="4" w:color="auto"/>
+          <w:bottom w:val="single" w:sz="4" w:space="1" w:color="auto"/>
+          <w:right w:val="single" w:sz="4" w:space="4" w:color="auto"/>
+        </w:pBdr>
+      </w:pPr>
+      <w:r>
+        <w:rPr>
+          <w:lang w:val="es-CR"/>
+        </w:rPr>
+        <w:t xml:space="preserve">    </w:t>
+      </w:r>
+      <w:r>
+        <w:t xml:space="preserve">while </w:t>
+      </w:r>
+      <w:proofErr w:type="spellStart"/>
+      <w:r>
+        <w:t>len</w:t>
+      </w:r>
+      <w:proofErr w:type="spellEnd"/>
+      <w:r>
+        <w:t>(</w:t>
+      </w:r>
+      <w:proofErr w:type="spellStart"/>
+      <w:r>
+        <w:t>search_stack</w:t>
+      </w:r>
+      <w:proofErr w:type="spellEnd"/>
+      <w:r>
+        <w:t>) &gt; 0:</w:t>
+      </w:r>
+    </w:p>
+    <w:p>
+      <w:pPr>
+        <w:pBdr>
+          <w:top w:val="single" w:sz="4" w:space="1" w:color="auto"/>
+          <w:left w:val="single" w:sz="4" w:space="4" w:color="auto"/>
+          <w:bottom w:val="single" w:sz="4" w:space="1" w:color="auto"/>
+          <w:right w:val="single" w:sz="4" w:space="4" w:color="auto"/>
+        </w:pBdr>
+      </w:pPr>
+      <w:r>
+        <w:t xml:space="preserve">        elm = </w:t>
+      </w:r>
+      <w:proofErr w:type="spellStart"/>
+      <w:r>
+        <w:t>search_stack.pop</w:t>
+      </w:r>
+      <w:proofErr w:type="spellEnd"/>
+      <w:r>
+        <w:t>()</w:t>
       </w:r>
     </w:p>
     <w:p>
@@ -1835,20 +2898,36 @@
         </w:pBdr>
       </w:pPr>
       <w:r>
-        <w:t xml:space="preserve">            search_stack.append(elm[2][1]+(prefix+"0",))</w:t>
-      </w:r>
-    </w:p>
-    <w:p>
-      <w:pPr>
-        <w:pBdr>
-          <w:top w:val="single" w:sz="4" w:space="1" w:color="auto"/>
-          <w:left w:val="single" w:sz="4" w:space="4" w:color="auto"/>
-          <w:bottom w:val="single" w:sz="4" w:space="1" w:color="auto"/>
-          <w:right w:val="single" w:sz="4" w:space="4" w:color="auto"/>
-        </w:pBdr>
-      </w:pPr>
-      <w:r>
-        <w:t xml:space="preserve">            search_stack.append(elm[2][0]+(prefix+"1",))</w:t>
+        <w:t xml:space="preserve">            </w:t>
+      </w:r>
+      <w:proofErr w:type="spellStart"/>
+      <w:r>
+        <w:t>search_stack.append</w:t>
+      </w:r>
+      <w:proofErr w:type="spellEnd"/>
+      <w:r>
+        <w:t>(elm[2][1]+(prefix+"0",))</w:t>
+      </w:r>
+    </w:p>
+    <w:p>
+      <w:pPr>
+        <w:pBdr>
+          <w:top w:val="single" w:sz="4" w:space="1" w:color="auto"/>
+          <w:left w:val="single" w:sz="4" w:space="4" w:color="auto"/>
+          <w:bottom w:val="single" w:sz="4" w:space="1" w:color="auto"/>
+          <w:right w:val="single" w:sz="4" w:space="4" w:color="auto"/>
+        </w:pBdr>
+      </w:pPr>
+      <w:r>
+        <w:t xml:space="preserve">            </w:t>
+      </w:r>
+      <w:proofErr w:type="spellStart"/>
+      <w:r>
+        <w:t>search_stack.append</w:t>
+      </w:r>
+      <w:proofErr w:type="spellEnd"/>
+      <w:r>
+        <w:t>(elm[2][0]+(prefix+"1",))</w:t>
       </w:r>
     </w:p>
     <w:p>
@@ -1900,7 +2979,15 @@
         </w:pBdr>
       </w:pPr>
       <w:r>
-        <w:t xml:space="preserve">            #print(a)</w:t>
+        <w:t xml:space="preserve">            #</w:t>
+      </w:r>
+      <w:proofErr w:type="gramStart"/>
+      <w:r>
+        <w:t>print</w:t>
+      </w:r>
+      <w:proofErr w:type="gramEnd"/>
+      <w:r>
+        <w:t>(a)</w:t>
       </w:r>
     </w:p>
     <w:p>
@@ -1949,7 +3036,15 @@
         </w:pBdr>
       </w:pPr>
       <w:r>
-        <w:t>def compress(dic,content):</w:t>
+        <w:t>def compress(</w:t>
+      </w:r>
+      <w:proofErr w:type="spellStart"/>
+      <w:r>
+        <w:t>dic,content</w:t>
+      </w:r>
+      <w:proofErr w:type="spellEnd"/>
+      <w:r>
+        <w:t>):</w:t>
       </w:r>
     </w:p>
     <w:p>
@@ -1975,46 +3070,86 @@
         </w:pBdr>
       </w:pPr>
       <w:r>
-        <w:t xml:space="preserve">    for ch in content:</w:t>
-      </w:r>
-    </w:p>
-    <w:p>
-      <w:pPr>
-        <w:pBdr>
-          <w:top w:val="single" w:sz="4" w:space="1" w:color="auto"/>
-          <w:left w:val="single" w:sz="4" w:space="4" w:color="auto"/>
-          <w:bottom w:val="single" w:sz="4" w:space="1" w:color="auto"/>
-          <w:right w:val="single" w:sz="4" w:space="4" w:color="auto"/>
-        </w:pBdr>
-      </w:pPr>
-      <w:r>
-        <w:t xml:space="preserve">        code = dic[ch]</w:t>
-      </w:r>
-    </w:p>
-    <w:p>
-      <w:pPr>
-        <w:pBdr>
-          <w:top w:val="single" w:sz="4" w:space="1" w:color="auto"/>
-          <w:left w:val="single" w:sz="4" w:space="4" w:color="auto"/>
-          <w:bottom w:val="single" w:sz="4" w:space="1" w:color="auto"/>
-          <w:right w:val="single" w:sz="4" w:space="4" w:color="auto"/>
-        </w:pBdr>
-      </w:pPr>
-      <w:r>
-        <w:t xml:space="preserve">        compressed.append(code)</w:t>
-      </w:r>
-    </w:p>
-    <w:p>
-      <w:pPr>
-        <w:pBdr>
-          <w:top w:val="single" w:sz="4" w:space="1" w:color="auto"/>
-          <w:left w:val="single" w:sz="4" w:space="4" w:color="auto"/>
-          <w:bottom w:val="single" w:sz="4" w:space="1" w:color="auto"/>
-          <w:right w:val="single" w:sz="4" w:space="4" w:color="auto"/>
-        </w:pBdr>
-      </w:pPr>
-      <w:r>
-        <w:t xml:space="preserve">        #print(ch,code)</w:t>
+        <w:t xml:space="preserve">    for </w:t>
+      </w:r>
+      <w:proofErr w:type="spellStart"/>
+      <w:r>
+        <w:t>ch</w:t>
+      </w:r>
+      <w:proofErr w:type="spellEnd"/>
+      <w:r>
+        <w:t xml:space="preserve"> in content:</w:t>
+      </w:r>
+    </w:p>
+    <w:p>
+      <w:pPr>
+        <w:pBdr>
+          <w:top w:val="single" w:sz="4" w:space="1" w:color="auto"/>
+          <w:left w:val="single" w:sz="4" w:space="4" w:color="auto"/>
+          <w:bottom w:val="single" w:sz="4" w:space="1" w:color="auto"/>
+          <w:right w:val="single" w:sz="4" w:space="4" w:color="auto"/>
+        </w:pBdr>
+      </w:pPr>
+      <w:r>
+        <w:t xml:space="preserve">        code = </w:t>
+      </w:r>
+      <w:proofErr w:type="spellStart"/>
+      <w:r>
+        <w:t>dic</w:t>
+      </w:r>
+      <w:proofErr w:type="spellEnd"/>
+      <w:r>
+        <w:t>[</w:t>
+      </w:r>
+      <w:proofErr w:type="spellStart"/>
+      <w:r>
+        <w:t>ch</w:t>
+      </w:r>
+      <w:proofErr w:type="spellEnd"/>
+      <w:r>
+        <w:t>]</w:t>
+      </w:r>
+    </w:p>
+    <w:p>
+      <w:pPr>
+        <w:pBdr>
+          <w:top w:val="single" w:sz="4" w:space="1" w:color="auto"/>
+          <w:left w:val="single" w:sz="4" w:space="4" w:color="auto"/>
+          <w:bottom w:val="single" w:sz="4" w:space="1" w:color="auto"/>
+          <w:right w:val="single" w:sz="4" w:space="4" w:color="auto"/>
+        </w:pBdr>
+      </w:pPr>
+      <w:r>
+        <w:t xml:space="preserve">        </w:t>
+      </w:r>
+      <w:proofErr w:type="spellStart"/>
+      <w:r>
+        <w:t>compressed.append</w:t>
+      </w:r>
+      <w:proofErr w:type="spellEnd"/>
+      <w:r>
+        <w:t>(code)</w:t>
+      </w:r>
+    </w:p>
+    <w:p>
+      <w:pPr>
+        <w:pBdr>
+          <w:top w:val="single" w:sz="4" w:space="1" w:color="auto"/>
+          <w:left w:val="single" w:sz="4" w:space="4" w:color="auto"/>
+          <w:bottom w:val="single" w:sz="4" w:space="1" w:color="auto"/>
+          <w:right w:val="single" w:sz="4" w:space="4" w:color="auto"/>
+        </w:pBdr>
+      </w:pPr>
+      <w:r>
+        <w:t xml:space="preserve">        #</w:t>
+      </w:r>
+      <w:proofErr w:type="gramStart"/>
+      <w:r>
+        <w:t>print</w:t>
+      </w:r>
+      <w:proofErr w:type="gramEnd"/>
+      <w:r>
+        <w:t>(ch,code)</w:t>
       </w:r>
     </w:p>
     <w:p>
@@ -2050,7 +3185,15 @@
         </w:pBdr>
       </w:pPr>
       <w:r>
-        <w:t>def store(compressed,dic,outfile):</w:t>
+        <w:t>def store(</w:t>
+      </w:r>
+      <w:proofErr w:type="spellStart"/>
+      <w:r>
+        <w:t>compressed,dic,outfile</w:t>
+      </w:r>
+      <w:proofErr w:type="spellEnd"/>
+      <w:r>
+        <w:t>):</w:t>
       </w:r>
     </w:p>
     <w:p>
@@ -2091,7 +3234,49 @@
         <w:rPr>
           <w:lang w:val="es-CR"/>
         </w:rPr>
-        <w:t xml:space="preserve">    outf = open(outfile+".txt",'w')</w:t>
+        <w:t xml:space="preserve">    </w:t>
+      </w:r>
+      <w:proofErr w:type="spellStart"/>
+      <w:r>
+        <w:rPr>
+          <w:lang w:val="es-CR"/>
+        </w:rPr>
+        <w:t>outf</w:t>
+      </w:r>
+      <w:proofErr w:type="spellEnd"/>
+      <w:r>
+        <w:rPr>
+          <w:lang w:val="es-CR"/>
+        </w:rPr>
+        <w:t xml:space="preserve"> = open(</w:t>
+      </w:r>
+      <w:proofErr w:type="spellStart"/>
+      <w:r>
+        <w:rPr>
+          <w:lang w:val="es-CR"/>
+        </w:rPr>
+        <w:t>outfile</w:t>
+      </w:r>
+      <w:proofErr w:type="spellEnd"/>
+      <w:r>
+        <w:rPr>
+          <w:lang w:val="es-CR"/>
+        </w:rPr>
+        <w:t>+".</w:t>
+      </w:r>
+      <w:proofErr w:type="spellStart"/>
+      <w:r>
+        <w:rPr>
+          <w:lang w:val="es-CR"/>
+        </w:rPr>
+        <w:t>txt</w:t>
+      </w:r>
+      <w:proofErr w:type="spellEnd"/>
+      <w:r>
+        <w:rPr>
+          <w:lang w:val="es-CR"/>
+        </w:rPr>
+        <w:t>",'w')</w:t>
       </w:r>
     </w:p>
     <w:p>
@@ -2124,7 +3309,15 @@
         </w:pBdr>
       </w:pPr>
       <w:r>
-        <w:t xml:space="preserve">        outf.write(element + "\n")</w:t>
+        <w:t xml:space="preserve">        </w:t>
+      </w:r>
+      <w:proofErr w:type="spellStart"/>
+      <w:r>
+        <w:t>outf.write</w:t>
+      </w:r>
+      <w:proofErr w:type="spellEnd"/>
+      <w:r>
+        <w:t>(element + "\n")</w:t>
       </w:r>
     </w:p>
     <w:p>
@@ -2142,11 +3335,19 @@
       <w:r>
         <w:t xml:space="preserve">    </w:t>
       </w:r>
-      <w:r>
-        <w:rPr>
-          <w:lang w:val="es-CR"/>
-        </w:rPr>
-        <w:t>outf.close()</w:t>
+      <w:proofErr w:type="spellStart"/>
+      <w:r>
+        <w:rPr>
+          <w:lang w:val="es-CR"/>
+        </w:rPr>
+        <w:t>outf.close</w:t>
+      </w:r>
+      <w:proofErr w:type="spellEnd"/>
+      <w:r>
+        <w:rPr>
+          <w:lang w:val="es-CR"/>
+        </w:rPr>
+        <w:t>()</w:t>
       </w:r>
     </w:p>
     <w:p>
@@ -2183,57 +3384,104 @@
         </w:rPr>
         <w:t xml:space="preserve">    </w:t>
       </w:r>
-      <w:r>
-        <w:t>outf = open(outfile+".dic",'w')</w:t>
-      </w:r>
-    </w:p>
-    <w:p>
-      <w:pPr>
-        <w:pBdr>
-          <w:top w:val="single" w:sz="4" w:space="1" w:color="auto"/>
-          <w:left w:val="single" w:sz="4" w:space="4" w:color="auto"/>
-          <w:bottom w:val="single" w:sz="4" w:space="1" w:color="auto"/>
-          <w:right w:val="single" w:sz="4" w:space="4" w:color="auto"/>
-        </w:pBdr>
-      </w:pPr>
-      <w:r>
-        <w:t xml:space="preserve">    json.dump(dic,outf)</w:t>
-      </w:r>
-    </w:p>
-    <w:p>
-      <w:pPr>
-        <w:pBdr>
-          <w:top w:val="single" w:sz="4" w:space="1" w:color="auto"/>
-          <w:left w:val="single" w:sz="4" w:space="4" w:color="auto"/>
-          <w:bottom w:val="single" w:sz="4" w:space="1" w:color="auto"/>
-          <w:right w:val="single" w:sz="4" w:space="4" w:color="auto"/>
-        </w:pBdr>
-      </w:pPr>
-      <w:r>
-        <w:t xml:space="preserve">    outf.close()</w:t>
-      </w:r>
-    </w:p>
-    <w:p>
-      <w:pPr>
-        <w:pBdr>
-          <w:top w:val="single" w:sz="4" w:space="1" w:color="auto"/>
-          <w:left w:val="single" w:sz="4" w:space="4" w:color="auto"/>
-          <w:bottom w:val="single" w:sz="4" w:space="1" w:color="auto"/>
-          <w:right w:val="single" w:sz="4" w:space="4" w:color="auto"/>
-        </w:pBdr>
-        <w:rPr>
-          <w:lang w:val="es-CR"/>
-        </w:rPr>
+      <w:proofErr w:type="spellStart"/>
+      <w:r>
+        <w:t>outf</w:t>
+      </w:r>
+      <w:proofErr w:type="spellEnd"/>
+      <w:r>
+        <w:t xml:space="preserve"> = open(</w:t>
+      </w:r>
+      <w:proofErr w:type="spellStart"/>
+      <w:r>
+        <w:t>outfile</w:t>
+      </w:r>
+      <w:proofErr w:type="spellEnd"/>
+      <w:r>
+        <w:t>+".</w:t>
+      </w:r>
+      <w:proofErr w:type="spellStart"/>
+      <w:r>
+        <w:t>dic</w:t>
+      </w:r>
+      <w:proofErr w:type="spellEnd"/>
+      <w:r>
+        <w:t>",'w')</w:t>
+      </w:r>
+    </w:p>
+    <w:p>
+      <w:pPr>
+        <w:pBdr>
+          <w:top w:val="single" w:sz="4" w:space="1" w:color="auto"/>
+          <w:left w:val="single" w:sz="4" w:space="4" w:color="auto"/>
+          <w:bottom w:val="single" w:sz="4" w:space="1" w:color="auto"/>
+          <w:right w:val="single" w:sz="4" w:space="4" w:color="auto"/>
+        </w:pBdr>
       </w:pPr>
       <w:r>
         <w:t xml:space="preserve">    </w:t>
       </w:r>
+      <w:proofErr w:type="spellStart"/>
+      <w:r>
+        <w:t>json.dump</w:t>
+      </w:r>
+      <w:proofErr w:type="spellEnd"/>
+      <w:r>
+        <w:t>(</w:t>
+      </w:r>
+      <w:proofErr w:type="spellStart"/>
+      <w:r>
+        <w:t>dic,outf</w:t>
+      </w:r>
+      <w:proofErr w:type="spellEnd"/>
+      <w:r>
+        <w:t>)</w:t>
+      </w:r>
+    </w:p>
+    <w:p>
+      <w:pPr>
+        <w:pBdr>
+          <w:top w:val="single" w:sz="4" w:space="1" w:color="auto"/>
+          <w:left w:val="single" w:sz="4" w:space="4" w:color="auto"/>
+          <w:bottom w:val="single" w:sz="4" w:space="1" w:color="auto"/>
+          <w:right w:val="single" w:sz="4" w:space="4" w:color="auto"/>
+        </w:pBdr>
+      </w:pPr>
+      <w:r>
+        <w:t xml:space="preserve">    </w:t>
+      </w:r>
+      <w:proofErr w:type="spellStart"/>
+      <w:r>
+        <w:t>outf.close</w:t>
+      </w:r>
+      <w:proofErr w:type="spellEnd"/>
+      <w:r>
+        <w:t>()</w:t>
+      </w:r>
+    </w:p>
+    <w:p>
+      <w:pPr>
+        <w:pBdr>
+          <w:top w:val="single" w:sz="4" w:space="1" w:color="auto"/>
+          <w:left w:val="single" w:sz="4" w:space="4" w:color="auto"/>
+          <w:bottom w:val="single" w:sz="4" w:space="1" w:color="auto"/>
+          <w:right w:val="single" w:sz="4" w:space="4" w:color="auto"/>
+        </w:pBdr>
+        <w:rPr>
+          <w:lang w:val="es-CR"/>
+        </w:rPr>
+      </w:pPr>
+      <w:r>
+        <w:t xml:space="preserve">    </w:t>
+      </w:r>
+      <w:proofErr w:type="spellStart"/>
       <w:r>
         <w:rPr>
           <w:lang w:val="es-CR"/>
         </w:rPr>
         <w:t>pass</w:t>
       </w:r>
+      <w:proofErr w:type="spellEnd"/>
       <w:r>
         <w:rPr>
           <w:lang w:val="es-CR"/>
@@ -2258,7 +3506,21 @@
         <w:rPr>
           <w:lang w:val="es-CR"/>
         </w:rPr>
-        <w:t xml:space="preserve">Finalmente se guarda el vector obtenido en un archivo .txt para ser usado como </w:t>
+        <w:t>Finalmente se guarda el vector obtenido en un archivo .</w:t>
+      </w:r>
+      <w:proofErr w:type="spellStart"/>
+      <w:r>
+        <w:rPr>
+          <w:lang w:val="es-CR"/>
+        </w:rPr>
+        <w:t>txt</w:t>
+      </w:r>
+      <w:proofErr w:type="spellEnd"/>
+      <w:r>
+        <w:rPr>
+          <w:lang w:val="es-CR"/>
+        </w:rPr>
+        <w:t xml:space="preserve"> para ser usado como </w:t>
       </w:r>
       <w:r>
         <w:rPr>
@@ -2323,7 +3585,37 @@
         <w:rPr>
           <w:lang w:val="es-CR"/>
         </w:rPr>
-        <w:t xml:space="preserve">promero rescontruye la fft obtenida en el codificador, según el mapeo generado en el mismo. </w:t>
+        <w:t>primero</w:t>
+      </w:r>
+      <w:r>
+        <w:rPr>
+          <w:lang w:val="es-CR"/>
+        </w:rPr>
+        <w:t xml:space="preserve"> </w:t>
+      </w:r>
+      <w:r>
+        <w:rPr>
+          <w:lang w:val="es-CR"/>
+        </w:rPr>
+        <w:t>reconstruye</w:t>
+      </w:r>
+      <w:r>
+        <w:rPr>
+          <w:lang w:val="es-CR"/>
+        </w:rPr>
+        <w:t xml:space="preserve"> la </w:t>
+      </w:r>
+      <w:r>
+        <w:rPr>
+          <w:lang w:val="es-CR"/>
+        </w:rPr>
+        <w:t xml:space="preserve">FFT </w:t>
+      </w:r>
+      <w:r>
+        <w:rPr>
+          <w:lang w:val="es-CR"/>
+        </w:rPr>
+        <w:t xml:space="preserve">obtenida en el codificador, según el mapeo generado en el mismo. </w:t>
       </w:r>
     </w:p>
     <w:p>
@@ -2345,7 +3637,15 @@
         <w:jc w:val="both"/>
       </w:pPr>
       <w:r>
-        <w:t>def decode(val,dic):</w:t>
+        <w:t>def decode(</w:t>
+      </w:r>
+      <w:proofErr w:type="spellStart"/>
+      <w:r>
+        <w:t>val,dic</w:t>
+      </w:r>
+      <w:proofErr w:type="spellEnd"/>
+      <w:r>
+        <w:t>):</w:t>
       </w:r>
     </w:p>
     <w:p>
@@ -2359,7 +3659,15 @@
         <w:jc w:val="both"/>
       </w:pPr>
       <w:r>
-        <w:t xml:space="preserve">    for key, value in dic.items():</w:t>
+        <w:t xml:space="preserve">    for key, value in </w:t>
+      </w:r>
+      <w:proofErr w:type="spellStart"/>
+      <w:r>
+        <w:t>dic.items</w:t>
+      </w:r>
+      <w:proofErr w:type="spellEnd"/>
+      <w:r>
+        <w:t>():</w:t>
       </w:r>
     </w:p>
     <w:p>
@@ -2373,7 +3681,15 @@
         <w:jc w:val="both"/>
       </w:pPr>
       <w:r>
-        <w:t xml:space="preserve">        if int(val) == int(value):</w:t>
+        <w:t xml:space="preserve">        if int(</w:t>
+      </w:r>
+      <w:proofErr w:type="spellStart"/>
+      <w:r>
+        <w:t>val</w:t>
+      </w:r>
+      <w:proofErr w:type="spellEnd"/>
+      <w:r>
+        <w:t>) == int(value):</w:t>
       </w:r>
     </w:p>
     <w:p>
@@ -2412,7 +3728,23 @@
         <w:jc w:val="both"/>
       </w:pPr>
       <w:r>
-        <w:t>def huffman_decode(codes,dic):</w:t>
+        <w:t xml:space="preserve">def </w:t>
+      </w:r>
+      <w:proofErr w:type="spellStart"/>
+      <w:r>
+        <w:t>huffman_decode</w:t>
+      </w:r>
+      <w:proofErr w:type="spellEnd"/>
+      <w:r>
+        <w:t>(</w:t>
+      </w:r>
+      <w:proofErr w:type="spellStart"/>
+      <w:r>
+        <w:t>codes,dic</w:t>
+      </w:r>
+      <w:proofErr w:type="spellEnd"/>
+      <w:r>
+        <w:t>):</w:t>
       </w:r>
     </w:p>
     <w:p>
@@ -2426,7 +3758,15 @@
         <w:jc w:val="both"/>
       </w:pPr>
       <w:r>
-        <w:t xml:space="preserve">    fft=[0]*12448*2</w:t>
+        <w:t xml:space="preserve">    </w:t>
+      </w:r>
+      <w:proofErr w:type="spellStart"/>
+      <w:r>
+        <w:t>fft</w:t>
+      </w:r>
+      <w:proofErr w:type="spellEnd"/>
+      <w:r>
+        <w:t>=[0]*12448*2</w:t>
       </w:r>
     </w:p>
     <w:p>
@@ -2454,7 +3794,15 @@
         <w:jc w:val="both"/>
       </w:pPr>
       <w:r>
-        <w:t xml:space="preserve">    complejo=[]</w:t>
+        <w:t xml:space="preserve">    </w:t>
+      </w:r>
+      <w:proofErr w:type="spellStart"/>
+      <w:r>
+        <w:t>complejo</w:t>
+      </w:r>
+      <w:proofErr w:type="spellEnd"/>
+      <w:r>
+        <w:t>=[]</w:t>
       </w:r>
     </w:p>
     <w:p>
@@ -2482,7 +3830,15 @@
         <w:jc w:val="both"/>
       </w:pPr>
       <w:r>
-        <w:t xml:space="preserve">        char=decode(code,dic)</w:t>
+        <w:t xml:space="preserve">        char=decode(</w:t>
+      </w:r>
+      <w:proofErr w:type="spellStart"/>
+      <w:r>
+        <w:t>code,dic</w:t>
+      </w:r>
+      <w:proofErr w:type="spellEnd"/>
+      <w:r>
+        <w:t>)</w:t>
       </w:r>
     </w:p>
     <w:p>
@@ -2519,7 +3875,35 @@
         <w:rPr>
           <w:lang w:val="es-CR"/>
         </w:rPr>
-        <w:t>complejo=complex(''.join(complejo))</w:t>
+        <w:t>complejo=</w:t>
+      </w:r>
+      <w:proofErr w:type="spellStart"/>
+      <w:r>
+        <w:rPr>
+          <w:lang w:val="es-CR"/>
+        </w:rPr>
+        <w:t>complex</w:t>
+      </w:r>
+      <w:proofErr w:type="spellEnd"/>
+      <w:r>
+        <w:rPr>
+          <w:lang w:val="es-CR"/>
+        </w:rPr>
+        <w:t>(''.</w:t>
+      </w:r>
+      <w:proofErr w:type="spellStart"/>
+      <w:r>
+        <w:rPr>
+          <w:lang w:val="es-CR"/>
+        </w:rPr>
+        <w:t>join</w:t>
+      </w:r>
+      <w:proofErr w:type="spellEnd"/>
+      <w:r>
+        <w:rPr>
+          <w:lang w:val="es-CR"/>
+        </w:rPr>
+        <w:t>(complejo))</w:t>
       </w:r>
     </w:p>
     <w:p>
@@ -2540,7 +3924,35 @@
           <w:lang w:val="es-CR"/>
         </w:rPr>
         <w:lastRenderedPageBreak/>
-        <w:t xml:space="preserve">            fft[index]=complejo</w:t>
+        <w:t xml:space="preserve">            </w:t>
+      </w:r>
+      <w:proofErr w:type="spellStart"/>
+      <w:r>
+        <w:rPr>
+          <w:lang w:val="es-CR"/>
+        </w:rPr>
+        <w:t>fft</w:t>
+      </w:r>
+      <w:proofErr w:type="spellEnd"/>
+      <w:r>
+        <w:rPr>
+          <w:lang w:val="es-CR"/>
+        </w:rPr>
+        <w:t>[</w:t>
+      </w:r>
+      <w:proofErr w:type="spellStart"/>
+      <w:r>
+        <w:rPr>
+          <w:lang w:val="es-CR"/>
+        </w:rPr>
+        <w:t>index</w:t>
+      </w:r>
+      <w:proofErr w:type="spellEnd"/>
+      <w:r>
+        <w:rPr>
+          <w:lang w:val="es-CR"/>
+        </w:rPr>
+        <w:t>]=complejo</w:t>
       </w:r>
     </w:p>
     <w:p>
@@ -2580,7 +3992,21 @@
         <w:rPr>
           <w:lang w:val="es-CR"/>
         </w:rPr>
-        <w:t xml:space="preserve">            index=index+1</w:t>
+        <w:t xml:space="preserve">            </w:t>
+      </w:r>
+      <w:proofErr w:type="spellStart"/>
+      <w:r>
+        <w:rPr>
+          <w:lang w:val="es-CR"/>
+        </w:rPr>
+        <w:t>index</w:t>
+      </w:r>
+      <w:proofErr w:type="spellEnd"/>
+      <w:r>
+        <w:rPr>
+          <w:lang w:val="es-CR"/>
+        </w:rPr>
+        <w:t>=index+1</w:t>
       </w:r>
     </w:p>
     <w:p>
@@ -2614,7 +4040,15 @@
         <w:jc w:val="both"/>
       </w:pPr>
       <w:r>
-        <w:t xml:space="preserve">            complejo.append(char)</w:t>
+        <w:t xml:space="preserve">            </w:t>
+      </w:r>
+      <w:proofErr w:type="spellStart"/>
+      <w:r>
+        <w:t>complejo.append</w:t>
+      </w:r>
+      <w:proofErr w:type="spellEnd"/>
+      <w:r>
+        <w:t>(char)</w:t>
       </w:r>
     </w:p>
     <w:p>
@@ -2628,8 +4062,13 @@
         <w:jc w:val="both"/>
       </w:pPr>
       <w:r>
-        <w:t xml:space="preserve">    return fft</w:t>
-      </w:r>
+        <w:t xml:space="preserve">    return </w:t>
+      </w:r>
+      <w:proofErr w:type="spellStart"/>
+      <w:r>
+        <w:t>fft</w:t>
+      </w:r>
+      <w:proofErr w:type="spellEnd"/>
       <w:r>
         <w:t xml:space="preserve">        </w:t>
       </w:r>
@@ -2645,7 +4084,19 @@
         <w:rPr>
           <w:lang w:val="es-CR"/>
         </w:rPr>
-        <w:t>Al vector descodificado se le aplica la ifft para recuperar la señal original</w:t>
+        <w:t xml:space="preserve">Al vector descodificado se le aplica la </w:t>
+      </w:r>
+      <w:r>
+        <w:rPr>
+          <w:lang w:val="es-CR"/>
+        </w:rPr>
+        <w:t>IFFT</w:t>
+      </w:r>
+      <w:r>
+        <w:rPr>
+          <w:lang w:val="es-CR"/>
+        </w:rPr>
+        <w:t xml:space="preserve"> para recuperar la señal original</w:t>
       </w:r>
       <w:r>
         <w:rPr>
@@ -2684,43 +4135,75 @@
         </w:pBdr>
       </w:pPr>
       <w:r>
-        <w:t xml:space="preserve">    fft_size=len(x)//2 </w:t>
-      </w:r>
-    </w:p>
-    <w:p>
-      <w:pPr>
-        <w:pBdr>
-          <w:top w:val="single" w:sz="4" w:space="1" w:color="auto"/>
-          <w:left w:val="single" w:sz="4" w:space="4" w:color="auto"/>
-          <w:bottom w:val="single" w:sz="4" w:space="1" w:color="auto"/>
-          <w:right w:val="single" w:sz="4" w:space="4" w:color="auto"/>
-        </w:pBdr>
-      </w:pPr>
-      <w:r>
-        <w:t xml:space="preserve">    ifft_out=[0]*64</w:t>
-      </w:r>
-    </w:p>
-    <w:p>
-      <w:pPr>
-        <w:pBdr>
-          <w:top w:val="single" w:sz="4" w:space="1" w:color="auto"/>
-          <w:left w:val="single" w:sz="4" w:space="4" w:color="auto"/>
-          <w:bottom w:val="single" w:sz="4" w:space="1" w:color="auto"/>
-          <w:right w:val="single" w:sz="4" w:space="4" w:color="auto"/>
-        </w:pBdr>
-      </w:pPr>
-    </w:p>
-    <w:p>
-      <w:pPr>
-        <w:pBdr>
-          <w:top w:val="single" w:sz="4" w:space="1" w:color="auto"/>
-          <w:left w:val="single" w:sz="4" w:space="4" w:color="auto"/>
-          <w:bottom w:val="single" w:sz="4" w:space="1" w:color="auto"/>
-          <w:right w:val="single" w:sz="4" w:space="4" w:color="auto"/>
-        </w:pBdr>
-      </w:pPr>
-      <w:r>
-        <w:t xml:space="preserve">    for bloque_index in range(0,fft_size,int(64/2)):</w:t>
+        <w:t xml:space="preserve">    </w:t>
+      </w:r>
+      <w:proofErr w:type="spellStart"/>
+      <w:r>
+        <w:t>fft_size</w:t>
+      </w:r>
+      <w:proofErr w:type="spellEnd"/>
+      <w:r>
+        <w:t>=</w:t>
+      </w:r>
+      <w:proofErr w:type="spellStart"/>
+      <w:r>
+        <w:t>len</w:t>
+      </w:r>
+      <w:proofErr w:type="spellEnd"/>
+      <w:r>
+        <w:t xml:space="preserve">(x)//2 </w:t>
+      </w:r>
+    </w:p>
+    <w:p>
+      <w:pPr>
+        <w:pBdr>
+          <w:top w:val="single" w:sz="4" w:space="1" w:color="auto"/>
+          <w:left w:val="single" w:sz="4" w:space="4" w:color="auto"/>
+          <w:bottom w:val="single" w:sz="4" w:space="1" w:color="auto"/>
+          <w:right w:val="single" w:sz="4" w:space="4" w:color="auto"/>
+        </w:pBdr>
+      </w:pPr>
+      <w:r>
+        <w:t xml:space="preserve">    </w:t>
+      </w:r>
+      <w:proofErr w:type="spellStart"/>
+      <w:r>
+        <w:t>ifft_out</w:t>
+      </w:r>
+      <w:proofErr w:type="spellEnd"/>
+      <w:r>
+        <w:t>=[0]*64</w:t>
+      </w:r>
+    </w:p>
+    <w:p>
+      <w:pPr>
+        <w:pBdr>
+          <w:top w:val="single" w:sz="4" w:space="1" w:color="auto"/>
+          <w:left w:val="single" w:sz="4" w:space="4" w:color="auto"/>
+          <w:bottom w:val="single" w:sz="4" w:space="1" w:color="auto"/>
+          <w:right w:val="single" w:sz="4" w:space="4" w:color="auto"/>
+        </w:pBdr>
+      </w:pPr>
+    </w:p>
+    <w:p>
+      <w:pPr>
+        <w:pBdr>
+          <w:top w:val="single" w:sz="4" w:space="1" w:color="auto"/>
+          <w:left w:val="single" w:sz="4" w:space="4" w:color="auto"/>
+          <w:bottom w:val="single" w:sz="4" w:space="1" w:color="auto"/>
+          <w:right w:val="single" w:sz="4" w:space="4" w:color="auto"/>
+        </w:pBdr>
+      </w:pPr>
+      <w:r>
+        <w:t xml:space="preserve">    for </w:t>
+      </w:r>
+      <w:proofErr w:type="spellStart"/>
+      <w:r>
+        <w:t>bloque_index</w:t>
+      </w:r>
+      <w:proofErr w:type="spellEnd"/>
+      <w:r>
+        <w:t xml:space="preserve"> in range(0,fft_size,int(64/2)):</w:t>
       </w:r>
     </w:p>
     <w:p>
@@ -2738,11 +4221,33 @@
       <w:r>
         <w:t xml:space="preserve">        </w:t>
       </w:r>
-      <w:r>
-        <w:rPr>
-          <w:lang w:val="es-CR"/>
-        </w:rPr>
-        <w:t>bloque_temp=x[bloque_index:bloque_index+int(64/2)]</w:t>
+      <w:proofErr w:type="spellStart"/>
+      <w:r>
+        <w:rPr>
+          <w:lang w:val="es-CR"/>
+        </w:rPr>
+        <w:t>bloque_temp</w:t>
+      </w:r>
+      <w:proofErr w:type="spellEnd"/>
+      <w:r>
+        <w:rPr>
+          <w:lang w:val="es-CR"/>
+        </w:rPr>
+        <w:t>=x[</w:t>
+      </w:r>
+      <w:proofErr w:type="spellStart"/>
+      <w:r>
+        <w:rPr>
+          <w:lang w:val="es-CR"/>
+        </w:rPr>
+        <w:t>bloque_index:bloque_index+int</w:t>
+      </w:r>
+      <w:proofErr w:type="spellEnd"/>
+      <w:r>
+        <w:rPr>
+          <w:lang w:val="es-CR"/>
+        </w:rPr>
+        <w:t>(64/2)]</w:t>
       </w:r>
     </w:p>
     <w:p>
@@ -2760,35 +4265,77 @@
         </w:rPr>
         <w:t xml:space="preserve">        </w:t>
       </w:r>
-      <w:r>
-        <w:t>output_temp=np.fft.irfft(bloque_temp)</w:t>
-      </w:r>
-    </w:p>
-    <w:p>
-      <w:pPr>
-        <w:pBdr>
-          <w:top w:val="single" w:sz="4" w:space="1" w:color="auto"/>
-          <w:left w:val="single" w:sz="4" w:space="4" w:color="auto"/>
-          <w:bottom w:val="single" w:sz="4" w:space="1" w:color="auto"/>
-          <w:right w:val="single" w:sz="4" w:space="4" w:color="auto"/>
-        </w:pBdr>
-      </w:pPr>
-      <w:r>
-        <w:t xml:space="preserve">        if bloque_index==0:</w:t>
-      </w:r>
-    </w:p>
-    <w:p>
-      <w:pPr>
-        <w:pBdr>
-          <w:top w:val="single" w:sz="4" w:space="1" w:color="auto"/>
-          <w:left w:val="single" w:sz="4" w:space="4" w:color="auto"/>
-          <w:bottom w:val="single" w:sz="4" w:space="1" w:color="auto"/>
-          <w:right w:val="single" w:sz="4" w:space="4" w:color="auto"/>
-        </w:pBdr>
-      </w:pPr>
-      <w:r>
-        <w:t xml:space="preserve">            ifft_out=output_temp</w:t>
-      </w:r>
+      <w:proofErr w:type="spellStart"/>
+      <w:r>
+        <w:t>output_temp</w:t>
+      </w:r>
+      <w:proofErr w:type="spellEnd"/>
+      <w:r>
+        <w:t>=</w:t>
+      </w:r>
+      <w:proofErr w:type="spellStart"/>
+      <w:r>
+        <w:t>np.fft.irfft</w:t>
+      </w:r>
+      <w:proofErr w:type="spellEnd"/>
+      <w:r>
+        <w:t>(</w:t>
+      </w:r>
+      <w:proofErr w:type="spellStart"/>
+      <w:r>
+        <w:t>bloque_temp</w:t>
+      </w:r>
+      <w:proofErr w:type="spellEnd"/>
+      <w:r>
+        <w:t>)</w:t>
+      </w:r>
+    </w:p>
+    <w:p>
+      <w:pPr>
+        <w:pBdr>
+          <w:top w:val="single" w:sz="4" w:space="1" w:color="auto"/>
+          <w:left w:val="single" w:sz="4" w:space="4" w:color="auto"/>
+          <w:bottom w:val="single" w:sz="4" w:space="1" w:color="auto"/>
+          <w:right w:val="single" w:sz="4" w:space="4" w:color="auto"/>
+        </w:pBdr>
+      </w:pPr>
+      <w:r>
+        <w:t xml:space="preserve">        if </w:t>
+      </w:r>
+      <w:proofErr w:type="spellStart"/>
+      <w:r>
+        <w:t>bloque_index</w:t>
+      </w:r>
+      <w:proofErr w:type="spellEnd"/>
+      <w:r>
+        <w:t>==0:</w:t>
+      </w:r>
+    </w:p>
+    <w:p>
+      <w:pPr>
+        <w:pBdr>
+          <w:top w:val="single" w:sz="4" w:space="1" w:color="auto"/>
+          <w:left w:val="single" w:sz="4" w:space="4" w:color="auto"/>
+          <w:bottom w:val="single" w:sz="4" w:space="1" w:color="auto"/>
+          <w:right w:val="single" w:sz="4" w:space="4" w:color="auto"/>
+        </w:pBdr>
+      </w:pPr>
+      <w:r>
+        <w:t xml:space="preserve">            </w:t>
+      </w:r>
+      <w:proofErr w:type="spellStart"/>
+      <w:r>
+        <w:t>ifft_out</w:t>
+      </w:r>
+      <w:proofErr w:type="spellEnd"/>
+      <w:r>
+        <w:t>=</w:t>
+      </w:r>
+      <w:proofErr w:type="spellStart"/>
+      <w:r>
+        <w:t>output_temp</w:t>
+      </w:r>
+      <w:proofErr w:type="spellEnd"/>
     </w:p>
     <w:p>
       <w:pPr>
@@ -2813,62 +4360,129 @@
         </w:pBdr>
       </w:pPr>
       <w:r>
-        <w:t xml:space="preserve">            ifft_out=np.concatenate((ifft_out,output_temp))  </w:t>
-      </w:r>
-    </w:p>
-    <w:p>
-      <w:pPr>
-        <w:pBdr>
-          <w:top w:val="single" w:sz="4" w:space="1" w:color="auto"/>
-          <w:left w:val="single" w:sz="4" w:space="4" w:color="auto"/>
-          <w:bottom w:val="single" w:sz="4" w:space="1" w:color="auto"/>
-          <w:right w:val="single" w:sz="4" w:space="4" w:color="auto"/>
-        </w:pBdr>
-      </w:pPr>
-      <w:r>
-        <w:t xml:space="preserve">    ifft_out=ifft_out*416</w:t>
-      </w:r>
-    </w:p>
-    <w:p>
-      <w:pPr>
-        <w:pBdr>
-          <w:top w:val="single" w:sz="4" w:space="1" w:color="auto"/>
-          <w:left w:val="single" w:sz="4" w:space="4" w:color="auto"/>
-          <w:bottom w:val="single" w:sz="4" w:space="1" w:color="auto"/>
-          <w:right w:val="single" w:sz="4" w:space="4" w:color="auto"/>
-        </w:pBdr>
-      </w:pPr>
-      <w:r>
-        <w:t xml:space="preserve">    return ifft_out</w:t>
-      </w:r>
-    </w:p>
-    <w:p>
-      <w:pPr>
-        <w:pBdr>
-          <w:top w:val="single" w:sz="4" w:space="1" w:color="auto"/>
-          <w:left w:val="single" w:sz="4" w:space="4" w:color="auto"/>
-          <w:bottom w:val="single" w:sz="4" w:space="1" w:color="auto"/>
-          <w:right w:val="single" w:sz="4" w:space="4" w:color="auto"/>
-        </w:pBdr>
-      </w:pPr>
-    </w:p>
-    <w:p>
-      <w:pPr>
-        <w:pBdr>
-          <w:top w:val="single" w:sz="4" w:space="1" w:color="auto"/>
-          <w:left w:val="single" w:sz="4" w:space="4" w:color="auto"/>
-          <w:bottom w:val="single" w:sz="4" w:space="1" w:color="auto"/>
-          <w:right w:val="single" w:sz="4" w:space="4" w:color="auto"/>
-        </w:pBdr>
-        <w:rPr>
-          <w:lang w:val="es-CR"/>
-        </w:rPr>
-      </w:pPr>
-      <w:r>
-        <w:rPr>
-          <w:lang w:val="es-CR"/>
-        </w:rPr>
-        <w:t>man=IFFT_64(fft)</w:t>
+        <w:t xml:space="preserve">            </w:t>
+      </w:r>
+      <w:proofErr w:type="spellStart"/>
+      <w:r>
+        <w:t>ifft_out</w:t>
+      </w:r>
+      <w:proofErr w:type="spellEnd"/>
+      <w:r>
+        <w:t>=</w:t>
+      </w:r>
+      <w:proofErr w:type="spellStart"/>
+      <w:r>
+        <w:t>np.concatenate</w:t>
+      </w:r>
+      <w:proofErr w:type="spellEnd"/>
+      <w:r>
+        <w:t>((</w:t>
+      </w:r>
+      <w:proofErr w:type="spellStart"/>
+      <w:r>
+        <w:t>ifft_out,output_temp</w:t>
+      </w:r>
+      <w:proofErr w:type="spellEnd"/>
+      <w:r>
+        <w:t xml:space="preserve">))  </w:t>
+      </w:r>
+    </w:p>
+    <w:p>
+      <w:pPr>
+        <w:pBdr>
+          <w:top w:val="single" w:sz="4" w:space="1" w:color="auto"/>
+          <w:left w:val="single" w:sz="4" w:space="4" w:color="auto"/>
+          <w:bottom w:val="single" w:sz="4" w:space="1" w:color="auto"/>
+          <w:right w:val="single" w:sz="4" w:space="4" w:color="auto"/>
+        </w:pBdr>
+      </w:pPr>
+      <w:r>
+        <w:t xml:space="preserve">    </w:t>
+      </w:r>
+      <w:proofErr w:type="spellStart"/>
+      <w:r>
+        <w:t>ifft_out</w:t>
+      </w:r>
+      <w:proofErr w:type="spellEnd"/>
+      <w:r>
+        <w:t>=</w:t>
+      </w:r>
+      <w:proofErr w:type="spellStart"/>
+      <w:r>
+        <w:t>ifft_out</w:t>
+      </w:r>
+      <w:proofErr w:type="spellEnd"/>
+      <w:r>
+        <w:t>*416</w:t>
+      </w:r>
+    </w:p>
+    <w:p>
+      <w:pPr>
+        <w:pBdr>
+          <w:top w:val="single" w:sz="4" w:space="1" w:color="auto"/>
+          <w:left w:val="single" w:sz="4" w:space="4" w:color="auto"/>
+          <w:bottom w:val="single" w:sz="4" w:space="1" w:color="auto"/>
+          <w:right w:val="single" w:sz="4" w:space="4" w:color="auto"/>
+        </w:pBdr>
+      </w:pPr>
+      <w:r>
+        <w:t xml:space="preserve">    return </w:t>
+      </w:r>
+      <w:proofErr w:type="spellStart"/>
+      <w:r>
+        <w:t>ifft_out</w:t>
+      </w:r>
+      <w:proofErr w:type="spellEnd"/>
+    </w:p>
+    <w:p>
+      <w:pPr>
+        <w:pBdr>
+          <w:top w:val="single" w:sz="4" w:space="1" w:color="auto"/>
+          <w:left w:val="single" w:sz="4" w:space="4" w:color="auto"/>
+          <w:bottom w:val="single" w:sz="4" w:space="1" w:color="auto"/>
+          <w:right w:val="single" w:sz="4" w:space="4" w:color="auto"/>
+        </w:pBdr>
+      </w:pPr>
+    </w:p>
+    <w:p>
+      <w:pPr>
+        <w:pBdr>
+          <w:top w:val="single" w:sz="4" w:space="1" w:color="auto"/>
+          <w:left w:val="single" w:sz="4" w:space="4" w:color="auto"/>
+          <w:bottom w:val="single" w:sz="4" w:space="1" w:color="auto"/>
+          <w:right w:val="single" w:sz="4" w:space="4" w:color="auto"/>
+        </w:pBdr>
+        <w:rPr>
+          <w:lang w:val="es-CR"/>
+        </w:rPr>
+      </w:pPr>
+      <w:proofErr w:type="spellStart"/>
+      <w:r>
+        <w:rPr>
+          <w:lang w:val="es-CR"/>
+        </w:rPr>
+        <w:t>man</w:t>
+      </w:r>
+      <w:proofErr w:type="spellEnd"/>
+      <w:r>
+        <w:rPr>
+          <w:lang w:val="es-CR"/>
+        </w:rPr>
+        <w:t>=IFFT_64(</w:t>
+      </w:r>
+      <w:proofErr w:type="spellStart"/>
+      <w:r>
+        <w:rPr>
+          <w:lang w:val="es-CR"/>
+        </w:rPr>
+        <w:t>fft</w:t>
+      </w:r>
+      <w:proofErr w:type="spellEnd"/>
+      <w:r>
+        <w:rPr>
+          <w:lang w:val="es-CR"/>
+        </w:rPr>
+        <w:t>)</w:t>
       </w:r>
     </w:p>
     <w:p>
@@ -2937,17 +4551,32 @@
         <w:rPr>
           <w:lang w:val="es-CR"/>
         </w:rPr>
-        <w:t>En la figura 1 se muestra la señal de audio original y la recuperada por el decoder:</w:t>
-      </w:r>
-    </w:p>
-    <w:p>
-      <w:pPr>
-        <w:rPr>
-          <w:lang w:val="es-CR"/>
-        </w:rPr>
-      </w:pPr>
-      <w:r>
-        <w:rPr>
+        <w:t xml:space="preserve">En la figura 1 se muestra la señal de audio original y la recuperada por el </w:t>
+      </w:r>
+      <w:proofErr w:type="spellStart"/>
+      <w:r>
+        <w:rPr>
+          <w:lang w:val="es-CR"/>
+        </w:rPr>
+        <w:t>decoder</w:t>
+      </w:r>
+      <w:proofErr w:type="spellEnd"/>
+      <w:r>
+        <w:rPr>
+          <w:lang w:val="es-CR"/>
+        </w:rPr>
+        <w:t>:</w:t>
+      </w:r>
+    </w:p>
+    <w:p>
+      <w:pPr>
+        <w:rPr>
+          <w:lang w:val="es-CR"/>
+        </w:rPr>
+      </w:pPr>
+      <w:r>
+        <w:rPr>
+          <w:noProof/>
           <w:lang w:val="es-CR"/>
         </w:rPr>
         <w:drawing>
@@ -3066,13 +4695,6 @@
     </w:p>
     <w:p>
       <w:pPr>
-        <w:rPr>
-          <w:lang w:val="es-CR"/>
-        </w:rPr>
-      </w:pPr>
-    </w:p>
-    <w:p>
-      <w:pPr>
         <w:pStyle w:val="ListParagraph"/>
         <w:numPr>
           <w:ilvl w:val="0"/>
@@ -3141,7 +4763,21 @@
         <w:rPr>
           <w:lang w:val="es-CR"/>
         </w:rPr>
-        <w:t>, el código usado se encuentra el git del proyecto.</w:t>
+        <w:t xml:space="preserve">, el código usado se encuentra el </w:t>
+      </w:r>
+      <w:proofErr w:type="spellStart"/>
+      <w:r>
+        <w:rPr>
+          <w:lang w:val="es-CR"/>
+        </w:rPr>
+        <w:t>git</w:t>
+      </w:r>
+      <w:proofErr w:type="spellEnd"/>
+      <w:r>
+        <w:rPr>
+          <w:lang w:val="es-CR"/>
+        </w:rPr>
+        <w:t xml:space="preserve"> del proyecto.</w:t>
       </w:r>
       <w:r>
         <w:rPr>
@@ -3153,7 +4789,67 @@
         <w:rPr>
           <w:lang w:val="es-CR"/>
         </w:rPr>
-        <w:t>E</w:t>
+        <w:t xml:space="preserve">El acercamiento a punto fijo difiere en la utilización de codificación </w:t>
+      </w:r>
+      <w:proofErr w:type="spellStart"/>
+      <w:r>
+        <w:rPr>
+          <w:lang w:val="es-CR"/>
+        </w:rPr>
+        <w:t>Huffman</w:t>
+      </w:r>
+      <w:proofErr w:type="spellEnd"/>
+      <w:r>
+        <w:rPr>
+          <w:lang w:val="es-CR"/>
+        </w:rPr>
+        <w:t xml:space="preserve">, sino que solo se empaquetan los coeficientes en pares de 16 bits, 8 bits cada coeficiente. Además, al utilizar la biblioteca </w:t>
+      </w:r>
+      <w:proofErr w:type="spellStart"/>
+      <w:r>
+        <w:rPr>
+          <w:lang w:val="es-CR"/>
+        </w:rPr>
+        <w:t>fixmath</w:t>
+      </w:r>
+      <w:proofErr w:type="spellEnd"/>
+      <w:r>
+        <w:rPr>
+          <w:lang w:val="es-CR"/>
+        </w:rPr>
+        <w:t xml:space="preserve"> que esta diseñada con Q16, se escalaron las muestras a 32 bits para luego reducirlas a 8 bits, conservando los valores mas significativos. Esto permite hacer una transformada altamente precisa sobre la parte entera de Q16 y preservar sus bits más significativos en la cuantización. </w:t>
+      </w:r>
+    </w:p>
+    <w:p>
+      <w:pPr>
+        <w:jc w:val="both"/>
+        <w:rPr>
+          <w:lang w:val="es-CR"/>
+        </w:rPr>
+      </w:pPr>
+      <w:r>
+        <w:rPr>
+          <w:lang w:val="es-CR"/>
+        </w:rPr>
+        <w:t xml:space="preserve">En la figura </w:t>
+      </w:r>
+      <w:r>
+        <w:rPr>
+          <w:lang w:val="es-CR"/>
+        </w:rPr>
+        <w:t>2</w:t>
+      </w:r>
+      <w:r>
+        <w:rPr>
+          <w:lang w:val="es-CR"/>
+        </w:rPr>
+        <w:t xml:space="preserve"> se presenta la diferencia entre los vectores obtenidos.</w:t>
+      </w:r>
+      <w:r>
+        <w:rPr>
+          <w:lang w:val="es-CR"/>
+        </w:rPr>
+        <w:t xml:space="preserve"> E</w:t>
       </w:r>
       <w:r>
         <w:rPr>
@@ -3165,31 +4861,13 @@
         <w:rPr>
           <w:lang w:val="es-CR"/>
         </w:rPr>
-        <w:t>2</w:t>
-      </w:r>
-      <w:r>
-        <w:rPr>
-          <w:lang w:val="es-CR"/>
-        </w:rPr>
-        <w:t>0</w:t>
-      </w:r>
-      <w:r>
-        <w:rPr>
-          <w:lang w:val="es-CR"/>
-        </w:rPr>
-        <w:t xml:space="preserve">. En la figura </w:t>
-      </w:r>
-      <w:r>
-        <w:rPr>
-          <w:lang w:val="es-CR"/>
-        </w:rPr>
-        <w:t>2</w:t>
-      </w:r>
-      <w:r>
-        <w:rPr>
-          <w:lang w:val="es-CR"/>
-        </w:rPr>
-        <w:t xml:space="preserve"> se presenta la diferencia entre los vectores obtenidos.</w:t>
+        <w:t>20</w:t>
+      </w:r>
+      <w:r>
+        <w:rPr>
+          <w:lang w:val="es-CR"/>
+        </w:rPr>
+        <w:t>.</w:t>
       </w:r>
     </w:p>
     <w:p>
@@ -3201,12 +4879,13 @@
       </w:pPr>
       <w:r>
         <w:rPr>
+          <w:noProof/>
           <w:lang w:val="es-CR"/>
         </w:rPr>
         <w:lastRenderedPageBreak/>
         <w:drawing>
-          <wp:inline distT="0" distB="0" distL="0" distR="0" wp14:anchorId="05D6C973" wp14:editId="6CF40B43">
-            <wp:extent cx="5943600" cy="3018155"/>
+          <wp:inline distT="0" distB="0" distL="0" distR="0" wp14:anchorId="05D6C973" wp14:editId="70D8433B">
+            <wp:extent cx="6096160" cy="3095625"/>
             <wp:effectExtent l="0" t="0" r="0" b="0"/>
             <wp:docPr id="4" name="Picture 4" descr="Chart&#10;&#10;Description automatically generated"/>
             <wp:cNvGraphicFramePr>
@@ -3228,7 +4907,7 @@
                   <pic:spPr>
                     <a:xfrm>
                       <a:off x="0" y="0"/>
-                      <a:ext cx="5943600" cy="3018155"/>
+                      <a:ext cx="6106842" cy="3101049"/>
                     </a:xfrm>
                     <a:prstGeom prst="rect">
                       <a:avLst/>
@@ -3266,39 +4945,46 @@
           <w:rFonts w:cstheme="minorHAnsi"/>
           <w:lang w:val="es-CR"/>
         </w:rPr>
-        <w:t xml:space="preserve"> </w:t>
+        <w:t xml:space="preserve">vs </w:t>
+      </w:r>
+      <w:r>
+        <w:rPr>
+          <w:lang w:val="es-CR"/>
+        </w:rPr>
+        <w:t>s</w:t>
+      </w:r>
+      <w:r>
+        <w:rPr>
+          <w:lang w:val="es-CR"/>
+        </w:rPr>
+        <w:t xml:space="preserve">eñal </w:t>
+      </w:r>
+      <w:r>
+        <w:rPr>
+          <w:lang w:val="es-CR"/>
+        </w:rPr>
+        <w:t xml:space="preserve">obtenida </w:t>
       </w:r>
       <w:r>
         <w:rPr>
           <w:rFonts w:cstheme="minorHAnsi"/>
           <w:lang w:val="es-CR"/>
         </w:rPr>
-        <w:t xml:space="preserve">vs  </w:t>
-      </w:r>
-      <w:r>
-        <w:rPr>
-          <w:lang w:val="es-CR"/>
-        </w:rPr>
-        <w:t>s</w:t>
-      </w:r>
-      <w:r>
-        <w:rPr>
-          <w:lang w:val="es-CR"/>
-        </w:rPr>
-        <w:t xml:space="preserve">eñal </w:t>
-      </w:r>
-      <w:r>
-        <w:rPr>
-          <w:lang w:val="es-CR"/>
-        </w:rPr>
-        <w:t xml:space="preserve"> obtenida </w:t>
+        <w:t>implementa</w:t>
       </w:r>
       <w:r>
         <w:rPr>
           <w:rFonts w:cstheme="minorHAnsi"/>
           <w:lang w:val="es-CR"/>
         </w:rPr>
-        <w:t>implementado</w:t>
+        <w:t>ci</w:t>
+      </w:r>
+      <w:r>
+        <w:rPr>
+          <w:rFonts w:cstheme="minorHAnsi"/>
+          <w:lang w:val="es-CR"/>
+        </w:rPr>
+        <w:t>ó</w:t>
       </w:r>
       <w:r>
         <w:rPr>
@@ -3336,7 +5022,19 @@
         <w:rPr>
           <w:lang w:val="es-CR"/>
         </w:rPr>
-        <w:t>Las diferencias y errores entre los procesos codificación y decodificación se deben a la estrategia de cuantización elegida: las operaciones de bits y reducir valores de 16 bits a 8 bits máximo mediante una división entera provocarán perdida de datos que se ve reflejada durante el escalamiento en el decodificador. Además, el factor de escalamiento de la FFT con punto fijo ira reduciendo más precisión entre más etapas se añadan. También por errores de programación es posible perder bits durante los métodos de punto fijo y reconstrucción de las muestras.</w:t>
+        <w:t>Las diferencias y errores entre los procesos codificación y decodificación se deben a la estrategia de cuantización elegida: las operaciones de bits y reducir valores de 16 bits a 8 bits máximo mediante un</w:t>
+      </w:r>
+      <w:r>
+        <w:rPr>
+          <w:lang w:val="es-CR"/>
+        </w:rPr>
+        <w:t xml:space="preserve"> shift hacia la derecha </w:t>
+      </w:r>
+      <w:r>
+        <w:rPr>
+          <w:lang w:val="es-CR"/>
+        </w:rPr>
+        <w:t xml:space="preserve">provocarán perdida de datos que se ve reflejada durante el escalamiento en el decodificador. Además, el factor de escalamiento de la FFT con punto fijo ira reduciendo más precisión entre más etapas se añadan. </w:t>
       </w:r>
     </w:p>
     <w:p>
@@ -3452,11 +5150,19 @@
                 <w:rFonts w:ascii="Times New Roman" w:hAnsi="Times New Roman" w:cs="Times New Roman"/>
               </w:rPr>
             </w:pPr>
-            <w:r>
-              <w:rPr>
-                <w:rFonts w:ascii="Times New Roman" w:hAnsi="Times New Roman" w:cs="Times New Roman"/>
-              </w:rPr>
-              <w:t>Tiempo (s)</w:t>
+            <w:proofErr w:type="spellStart"/>
+            <w:r>
+              <w:rPr>
+                <w:rFonts w:ascii="Times New Roman" w:hAnsi="Times New Roman" w:cs="Times New Roman"/>
+              </w:rPr>
+              <w:t>Tiempo</w:t>
+            </w:r>
+            <w:proofErr w:type="spellEnd"/>
+            <w:r>
+              <w:rPr>
+                <w:rFonts w:ascii="Times New Roman" w:hAnsi="Times New Roman" w:cs="Times New Roman"/>
+              </w:rPr>
+              <w:t xml:space="preserve"> (s)</w:t>
             </w:r>
           </w:p>
         </w:tc>
@@ -4167,12 +5873,14 @@
                 <w:rFonts w:ascii="Times New Roman" w:hAnsi="Times New Roman" w:cs="Times New Roman"/>
               </w:rPr>
             </w:pPr>
+            <w:proofErr w:type="spellStart"/>
             <w:r>
               <w:rPr>
                 <w:rFonts w:ascii="Times New Roman" w:hAnsi="Times New Roman" w:cs="Times New Roman"/>
               </w:rPr>
               <w:t>Os</w:t>
             </w:r>
+            <w:proofErr w:type="spellEnd"/>
           </w:p>
         </w:tc>
         <w:tc>
@@ -4360,16 +6068,30 @@
           <w:bCs/>
         </w:rPr>
         <w:lastRenderedPageBreak/>
-        <w:t xml:space="preserve">Neon </w:t>
-      </w:r>
-    </w:p>
-    <w:p>
-      <w:pPr>
-        <w:pStyle w:val="ListParagraph"/>
+        <w:t>N</w:t>
+      </w:r>
+      <w:r>
         <w:rPr>
           <w:b/>
           <w:bCs/>
         </w:rPr>
+        <w:t>EON</w:t>
+      </w:r>
+      <w:r>
+        <w:rPr>
+          <w:b/>
+          <w:bCs/>
+        </w:rPr>
+        <w:t xml:space="preserve"> </w:t>
+      </w:r>
+    </w:p>
+    <w:p>
+      <w:pPr>
+        <w:pStyle w:val="ListParagraph"/>
+        <w:rPr>
+          <w:b/>
+          <w:bCs/>
+        </w:rPr>
       </w:pPr>
     </w:p>
     <w:p>
@@ -4383,7 +6105,43 @@
         <w:rPr>
           <w:lang w:val="es-CR"/>
         </w:rPr>
-        <w:t xml:space="preserve">En esta etapa de optimizo en el código para su implementación en Neon. En la figura </w:t>
+        <w:t>En esta etapa</w:t>
+      </w:r>
+      <w:r>
+        <w:rPr>
+          <w:lang w:val="es-CR"/>
+        </w:rPr>
+        <w:t xml:space="preserve"> s</w:t>
+      </w:r>
+      <w:r>
+        <w:rPr>
+          <w:lang w:val="es-CR"/>
+        </w:rPr>
+        <w:t>e optimiz</w:t>
+      </w:r>
+      <w:r>
+        <w:rPr>
+          <w:lang w:val="es-CR"/>
+        </w:rPr>
+        <w:t>ó</w:t>
+      </w:r>
+      <w:r>
+        <w:rPr>
+          <w:lang w:val="es-CR"/>
+        </w:rPr>
+        <w:t xml:space="preserve"> en el código para su implementación en N</w:t>
+      </w:r>
+      <w:r>
+        <w:rPr>
+          <w:lang w:val="es-CR"/>
+        </w:rPr>
+        <w:t>EON mediante la inclusión de una FFT e IFFT de int32 de la biblioteca NE10, quien cuenta con métodos de DSP basados en intrínsecas de NEON</w:t>
+      </w:r>
+      <w:r>
+        <w:rPr>
+          <w:lang w:val="es-CR"/>
+        </w:rPr>
+        <w:t xml:space="preserve">. En la figura </w:t>
       </w:r>
       <w:r>
         <w:rPr>
@@ -4431,7 +6189,19 @@
         <w:rPr>
           <w:lang w:val="es-CR"/>
         </w:rPr>
-        <w:t xml:space="preserve"> en Neon se muestran los resultados para el descodificador. Para obtuvo un error promedio absoluto de </w:t>
+        <w:t xml:space="preserve"> en </w:t>
+      </w:r>
+      <w:r>
+        <w:rPr>
+          <w:lang w:val="es-CR"/>
+        </w:rPr>
+        <w:t>NEON</w:t>
+      </w:r>
+      <w:r>
+        <w:rPr>
+          <w:lang w:val="es-CR"/>
+        </w:rPr>
+        <w:t xml:space="preserve"> se muestran los resultados para el descodificador. Para obtuvo un error promedio absoluto de </w:t>
       </w:r>
       <w:r>
         <w:rPr>
@@ -4459,14 +6229,15 @@
       <w:r>
         <w:rPr>
           <w:rFonts w:asciiTheme="majorHAnsi" w:hAnsiTheme="majorHAnsi" w:cstheme="majorHAnsi"/>
+          <w:noProof/>
           <w:sz w:val="20"/>
           <w:szCs w:val="20"/>
           <w:lang w:val="es-CR"/>
         </w:rPr>
         <w:drawing>
-          <wp:inline distT="0" distB="0" distL="0" distR="0" wp14:anchorId="2E9462D9" wp14:editId="25E99C3C">
-            <wp:extent cx="5943600" cy="2996565"/>
-            <wp:effectExtent l="0" t="0" r="0" b="0"/>
+          <wp:inline distT="0" distB="0" distL="0" distR="0" wp14:anchorId="2E9462D9" wp14:editId="68DA0478">
+            <wp:extent cx="6115050" cy="3083004"/>
+            <wp:effectExtent l="0" t="0" r="0" b="3175"/>
             <wp:docPr id="6" name="Picture 6" descr="Chart&#10;&#10;Description automatically generated"/>
             <wp:cNvGraphicFramePr>
               <a:graphicFrameLocks xmlns:a="http://schemas.openxmlformats.org/drawingml/2006/main" noChangeAspect="1"/>
@@ -4487,7 +6258,7 @@
                   <pic:spPr>
                     <a:xfrm>
                       <a:off x="0" y="0"/>
-                      <a:ext cx="5943600" cy="2996565"/>
+                      <a:ext cx="6118404" cy="3084695"/>
                     </a:xfrm>
                     <a:prstGeom prst="rect">
                       <a:avLst/>
@@ -4539,73 +6310,94 @@
         <w:rPr>
           <w:lang w:val="es-CR"/>
         </w:rPr>
-        <w:t xml:space="preserve">Señal de audio original </w:t>
+        <w:t xml:space="preserve">Señal de audio </w:t>
+      </w:r>
+      <w:r>
+        <w:rPr>
+          <w:lang w:val="es-CR"/>
+        </w:rPr>
+        <w:t xml:space="preserve">original </w:t>
       </w:r>
       <w:r>
         <w:rPr>
           <w:rFonts w:cstheme="minorHAnsi"/>
           <w:lang w:val="es-CR"/>
         </w:rPr>
+        <w:t>vs</w:t>
+      </w:r>
+      <w:r>
+        <w:rPr>
+          <w:rFonts w:cstheme="minorHAnsi"/>
+          <w:lang w:val="es-CR"/>
+        </w:rPr>
+        <w:t xml:space="preserve"> señal</w:t>
+      </w:r>
+      <w:r>
+        <w:rPr>
+          <w:lang w:val="es-CR"/>
+        </w:rPr>
         <w:t xml:space="preserve"> </w:t>
       </w:r>
       <w:r>
         <w:rPr>
+          <w:lang w:val="es-CR"/>
+        </w:rPr>
+        <w:t>obtenida</w:t>
+      </w:r>
+      <w:r>
+        <w:rPr>
+          <w:lang w:val="es-CR"/>
+        </w:rPr>
+        <w:t xml:space="preserve"> </w:t>
+      </w:r>
+      <w:r>
+        <w:rPr>
           <w:rFonts w:cstheme="minorHAnsi"/>
           <w:lang w:val="es-CR"/>
         </w:rPr>
-        <w:t xml:space="preserve">vs  </w:t>
-      </w:r>
-      <w:r>
-        <w:rPr>
-          <w:lang w:val="es-CR"/>
-        </w:rPr>
-        <w:t>s</w:t>
-      </w:r>
-      <w:r>
-        <w:rPr>
-          <w:lang w:val="es-CR"/>
-        </w:rPr>
-        <w:t xml:space="preserve">eñal </w:t>
-      </w:r>
-      <w:r>
-        <w:rPr>
-          <w:lang w:val="es-CR"/>
-        </w:rPr>
-        <w:t xml:space="preserve"> obtenida </w:t>
+        <w:t>implementa</w:t>
       </w:r>
       <w:r>
         <w:rPr>
           <w:rFonts w:cstheme="minorHAnsi"/>
           <w:lang w:val="es-CR"/>
         </w:rPr>
-        <w:t>implementa</w:t>
+        <w:t>n</w:t>
       </w:r>
       <w:r>
         <w:rPr>
           <w:rFonts w:cstheme="minorHAnsi"/>
           <w:lang w:val="es-CR"/>
         </w:rPr>
-        <w:t>n</w:t>
+        <w:t xml:space="preserve">do </w:t>
       </w:r>
       <w:r>
         <w:rPr>
           <w:rFonts w:cstheme="minorHAnsi"/>
           <w:lang w:val="es-CR"/>
         </w:rPr>
-        <w:t xml:space="preserve">do </w:t>
+        <w:t>en N</w:t>
       </w:r>
       <w:r>
         <w:rPr>
           <w:rFonts w:cstheme="minorHAnsi"/>
           <w:lang w:val="es-CR"/>
         </w:rPr>
-        <w:t>en Neon.</w:t>
-      </w:r>
-    </w:p>
-    <w:p>
-      <w:pPr>
+        <w:t>EON</w:t>
+      </w:r>
+      <w:r>
         <w:rPr>
           <w:rFonts w:cstheme="minorHAnsi"/>
+          <w:lang w:val="es-CR"/>
+        </w:rPr>
+        <w:t>.</w:t>
+      </w:r>
+    </w:p>
+    <w:p>
+      <w:pPr>
+        <w:rPr>
+          <w:rFonts w:cstheme="minorHAnsi"/>
+          <w:lang w:val="es-CR"/>
         </w:rPr>
       </w:pPr>
     </w:p>
@@ -4620,7 +6412,19 @@
         <w:rPr>
           <w:lang w:val="es-CR"/>
         </w:rPr>
-        <w:t>Como se puede ver la optimización usada en Neon permite obtener mejores resultados. Para este caso también se midió los valores de ejecución los cuales disminuyeron como se muestra en la tabla2.</w:t>
+        <w:t xml:space="preserve">Como se puede ver la optimización usada en </w:t>
+      </w:r>
+      <w:r>
+        <w:rPr>
+          <w:lang w:val="es-CR"/>
+        </w:rPr>
+        <w:t>NEON</w:t>
+      </w:r>
+      <w:r>
+        <w:rPr>
+          <w:lang w:val="es-CR"/>
+        </w:rPr>
+        <w:t xml:space="preserve"> permite obtener mejores resultados. Para este caso también se midió los valores de ejecución los cuales disminuyeron como se muestra en la tabla2.</w:t>
       </w:r>
     </w:p>
     <w:p>
@@ -4701,11 +6505,19 @@
                 <w:rFonts w:ascii="Times New Roman" w:hAnsi="Times New Roman" w:cs="Times New Roman"/>
               </w:rPr>
             </w:pPr>
-            <w:r>
-              <w:rPr>
-                <w:rFonts w:ascii="Times New Roman" w:hAnsi="Times New Roman" w:cs="Times New Roman"/>
-              </w:rPr>
-              <w:t>Tiempo (s)</w:t>
+            <w:proofErr w:type="spellStart"/>
+            <w:r>
+              <w:rPr>
+                <w:rFonts w:ascii="Times New Roman" w:hAnsi="Times New Roman" w:cs="Times New Roman"/>
+              </w:rPr>
+              <w:t>Tiempo</w:t>
+            </w:r>
+            <w:proofErr w:type="spellEnd"/>
+            <w:r>
+              <w:rPr>
+                <w:rFonts w:ascii="Times New Roman" w:hAnsi="Times New Roman" w:cs="Times New Roman"/>
+              </w:rPr>
+              <w:t xml:space="preserve"> (s)</w:t>
             </w:r>
           </w:p>
         </w:tc>
@@ -5488,12 +7300,14 @@
                 <w:rFonts w:ascii="Times New Roman" w:hAnsi="Times New Roman" w:cs="Times New Roman"/>
               </w:rPr>
             </w:pPr>
+            <w:proofErr w:type="spellStart"/>
             <w:r>
               <w:rPr>
                 <w:rFonts w:ascii="Times New Roman" w:hAnsi="Times New Roman" w:cs="Times New Roman"/>
               </w:rPr>
               <w:t>Os</w:t>
             </w:r>
+            <w:proofErr w:type="spellEnd"/>
           </w:p>
         </w:tc>
         <w:tc>
@@ -5656,23 +7470,6 @@
     </w:tbl>
     <w:p>
       <w:pPr>
-        <w:rPr>
-          <w:rFonts w:ascii="Calibri" w:eastAsia="Calibri" w:hAnsi="Calibri"/>
-          <w:lang w:val="es-CR"/>
-        </w:rPr>
-      </w:pPr>
-    </w:p>
-    <w:p>
-      <w:pPr>
-        <w:rPr>
-          <w:b/>
-          <w:bCs/>
-          <w:lang w:val="es-CR"/>
-        </w:rPr>
-      </w:pPr>
-    </w:p>
-    <w:p>
-      <w:pPr>
         <w:pStyle w:val="ListParagraph"/>
         <w:numPr>
           <w:ilvl w:val="0"/>
@@ -5688,6 +7485,7 @@
           <w:b/>
           <w:bCs/>
         </w:rPr>
+        <w:lastRenderedPageBreak/>
         <w:t xml:space="preserve">Conclusiones </w:t>
       </w:r>
     </w:p>
@@ -5722,7 +7520,33 @@
         <w:rPr>
           <w:lang w:val="es-CR"/>
         </w:rPr>
-        <w:t>aprovechamiento de las estructuras de datos múltiples que cada procesador pueda disponer. En el caso del cortex A72, las operaciones de punto fijo deben ser realizadas por sobre la unidad aritmética del mismo como cualquier otro tipo de operación, pero otros sistemas como</w:t>
+        <w:t xml:space="preserve">aprovechamiento de las estructuras de datos múltiples que cada procesador pueda disponer. En el caso del </w:t>
+      </w:r>
+      <w:r>
+        <w:rPr>
+          <w:lang w:val="es-CR"/>
+        </w:rPr>
+        <w:t xml:space="preserve">ARM </w:t>
+      </w:r>
+      <w:proofErr w:type="spellStart"/>
+      <w:r>
+        <w:rPr>
+          <w:lang w:val="es-CR"/>
+        </w:rPr>
+        <w:t>C</w:t>
+      </w:r>
+      <w:r>
+        <w:rPr>
+          <w:lang w:val="es-CR"/>
+        </w:rPr>
+        <w:t>ortex</w:t>
+      </w:r>
+      <w:proofErr w:type="spellEnd"/>
+      <w:r>
+        <w:rPr>
+          <w:lang w:val="es-CR"/>
+        </w:rPr>
+        <w:t xml:space="preserve"> A72, las operaciones de punto fijo deben ser realizadas por sobre la unidad aritmética del mismo como cualquier otro tipo de operación, pero otros sistemas como</w:t>
       </w:r>
       <w:r>
         <w:rPr>
@@ -5787,24 +7611,51 @@
         <w:rPr>
           <w:lang w:val="es-CR"/>
         </w:rPr>
-        <w:t xml:space="preserve">rchivos de audio” se encuentran los archivos .wav , el archivo original llamado “test_audio.wav”, el los generados por Python, punto fijo y neon. </w:t>
-      </w:r>
-    </w:p>
-    <w:p>
-      <w:pPr>
-        <w:rPr>
-          <w:lang w:val="es-CR"/>
-        </w:rPr>
-      </w:pPr>
-    </w:p>
-    <w:p>
-      <w:pPr>
-        <w:rPr>
-          <w:lang w:val="es-CR"/>
-        </w:rPr>
-      </w:pPr>
-      <w:r>
-        <w:rPr>
+        <w:t>rchivos de audio” se encuentran los archivos .</w:t>
+      </w:r>
+      <w:proofErr w:type="spellStart"/>
+      <w:r>
+        <w:rPr>
+          <w:lang w:val="es-CR"/>
+        </w:rPr>
+        <w:t>wav</w:t>
+      </w:r>
+      <w:proofErr w:type="spellEnd"/>
+      <w:r>
+        <w:rPr>
+          <w:lang w:val="es-CR"/>
+        </w:rPr>
+        <w:t xml:space="preserve"> , el archivo original llamado “test_audio.wav”, los generados por Python, punto fijo y </w:t>
+      </w:r>
+      <w:r>
+        <w:rPr>
+          <w:lang w:val="es-CR"/>
+        </w:rPr>
+        <w:t>NEON</w:t>
+      </w:r>
+      <w:r>
+        <w:rPr>
+          <w:lang w:val="es-CR"/>
+        </w:rPr>
+        <w:t xml:space="preserve">. </w:t>
+      </w:r>
+    </w:p>
+    <w:p>
+      <w:pPr>
+        <w:rPr>
+          <w:lang w:val="es-CR"/>
+        </w:rPr>
+      </w:pPr>
+    </w:p>
+    <w:p>
+      <w:pPr>
+        <w:rPr>
+          <w:lang w:val="es-CR"/>
+        </w:rPr>
+      </w:pPr>
+      <w:r>
+        <w:rPr>
+          <w:noProof/>
           <w:lang w:val="es-CR"/>
         </w:rPr>
         <w:drawing>
@@ -5864,7 +7715,7 @@
 </file>
 
 <file path=word/endnotes.xml><?xml version="1.0" encoding="utf-8"?>
-<w:endnotes xmlns:wpc="http://schemas.microsoft.com/office/word/2010/wordprocessingCanvas" xmlns:cx="http://schemas.microsoft.com/office/drawing/2014/chartex" xmlns:cx1="http://schemas.microsoft.com/office/drawing/2015/9/8/chartex" xmlns:cx2="http://schemas.microsoft.com/office/drawing/2015/10/21/chartex" xmlns:cx3="http://schemas.microsoft.com/office/drawing/2016/5/9/chartex" xmlns:cx4="http://schemas.microsoft.com/office/drawing/2016/5/10/chartex" xmlns:cx5="http://schemas.microsoft.com/office/drawing/2016/5/11/chartex" xmlns:cx6="http://schemas.microsoft.com/office/drawing/2016/5/12/chartex" xmlns:cx7="http://schemas.microsoft.com/office/drawing/2016/5/13/chartex" xmlns:cx8="http://schemas.microsoft.com/office/drawing/2016/5/14/chartex" xmlns:mc="http://schemas.openxmlformats.org/markup-compatibility/2006" xmlns:aink="http://schemas.microsoft.com/office/drawing/2016/ink" xmlns:am3d="http://schemas.microsoft.com/office/drawing/2017/model3d" xmlns:o="urn:schemas-microsoft-com:office:office" xmlns:r="http://schemas.openxmlformats.org/officeDocument/2006/relationships" xmlns:m="http://schemas.openxmlformats.org/officeDocument/2006/math" xmlns:v="urn:schemas-microsoft-com:vml" xmlns:wp14="http://schemas.microsoft.com/office/word/2010/wordprocessingDrawing" xmlns:wp="http://schemas.openxmlformats.org/drawingml/2006/wordprocessingDrawing" xmlns:w10="urn:schemas-microsoft-com:office:word" xmlns:w="http://schemas.openxmlformats.org/wordprocessingml/2006/main" xmlns:w14="http://schemas.microsoft.com/office/word/2010/wordml" xmlns:w15="http://schemas.microsoft.com/office/word/2012/wordml" xmlns:w16cex="http://schemas.microsoft.com/office/word/2018/wordml/cex" xmlns:w16cid="http://schemas.microsoft.com/office/word/2016/wordml/cid" xmlns:w16="http://schemas.microsoft.com/office/word/2018/wordml" xmlns:w16sdtdh="http://schemas.microsoft.com/office/word/2020/wordml/sdtdatahash" xmlns:w16se="http://schemas.microsoft.com/office/word/2015/wordml/symex" xmlns:wpg="http://schemas.microsoft.com/office/word/2010/wordprocessingGroup" xmlns:wpi="http://schemas.microsoft.com/office/word/2010/wordprocessingInk" xmlns:wne="http://schemas.microsoft.com/office/word/2006/wordml" xmlns:wps="http://schemas.microsoft.com/office/word/2010/wordprocessingShape" mc:Ignorable="w14 w15 w16se w16cid w16 w16cex w16sdtdh wp14">
+<w:endnotes xmlns:wpc="http://schemas.microsoft.com/office/word/2010/wordprocessingCanvas" xmlns:cx="http://schemas.microsoft.com/office/drawing/2014/chartex" xmlns:cx1="http://schemas.microsoft.com/office/drawing/2015/9/8/chartex" xmlns:cx2="http://schemas.microsoft.com/office/drawing/2015/10/21/chartex" xmlns:cx3="http://schemas.microsoft.com/office/drawing/2016/5/9/chartex" xmlns:cx4="http://schemas.microsoft.com/office/drawing/2016/5/10/chartex" xmlns:cx5="http://schemas.microsoft.com/office/drawing/2016/5/11/chartex" xmlns:cx6="http://schemas.microsoft.com/office/drawing/2016/5/12/chartex" xmlns:cx7="http://schemas.microsoft.com/office/drawing/2016/5/13/chartex" xmlns:cx8="http://schemas.microsoft.com/office/drawing/2016/5/14/chartex" xmlns:mc="http://schemas.openxmlformats.org/markup-compatibility/2006" xmlns:aink="http://schemas.microsoft.com/office/drawing/2016/ink" xmlns:am3d="http://schemas.microsoft.com/office/drawing/2017/model3d" xmlns:o="urn:schemas-microsoft-com:office:office" xmlns:oel="http://schemas.microsoft.com/office/2019/extlst" xmlns:r="http://schemas.openxmlformats.org/officeDocument/2006/relationships" xmlns:m="http://schemas.openxmlformats.org/officeDocument/2006/math" xmlns:v="urn:schemas-microsoft-com:vml" xmlns:wp14="http://schemas.microsoft.com/office/word/2010/wordprocessingDrawing" xmlns:wp="http://schemas.openxmlformats.org/drawingml/2006/wordprocessingDrawing" xmlns:w10="urn:schemas-microsoft-com:office:word" xmlns:w="http://schemas.openxmlformats.org/wordprocessingml/2006/main" xmlns:w14="http://schemas.microsoft.com/office/word/2010/wordml" xmlns:w15="http://schemas.microsoft.com/office/word/2012/wordml" xmlns:w16cex="http://schemas.microsoft.com/office/word/2018/wordml/cex" xmlns:w16cid="http://schemas.microsoft.com/office/word/2016/wordml/cid" xmlns:w16="http://schemas.microsoft.com/office/word/2018/wordml" xmlns:w16sdtdh="http://schemas.microsoft.com/office/word/2020/wordml/sdtdatahash" xmlns:w16se="http://schemas.microsoft.com/office/word/2015/wordml/symex" xmlns:wpg="http://schemas.microsoft.com/office/word/2010/wordprocessingGroup" xmlns:wpi="http://schemas.microsoft.com/office/word/2010/wordprocessingInk" xmlns:wne="http://schemas.microsoft.com/office/word/2006/wordml" xmlns:wps="http://schemas.microsoft.com/office/word/2010/wordprocessingShape" mc:Ignorable="w14 w15 w16se w16cid w16 w16cex w16sdtdh wp14">
   <w:endnote w:type="separator" w:id="-1">
     <w:p>
       <w:r>
@@ -5883,7 +7734,7 @@
 </file>
 
 <file path=word/footer1.xml><?xml version="1.0" encoding="utf-8"?>
-<w:ftr xmlns:wpc="http://schemas.microsoft.com/office/word/2010/wordprocessingCanvas" xmlns:cx="http://schemas.microsoft.com/office/drawing/2014/chartex" xmlns:cx1="http://schemas.microsoft.com/office/drawing/2015/9/8/chartex" xmlns:cx2="http://schemas.microsoft.com/office/drawing/2015/10/21/chartex" xmlns:cx3="http://schemas.microsoft.com/office/drawing/2016/5/9/chartex" xmlns:cx4="http://schemas.microsoft.com/office/drawing/2016/5/10/chartex" xmlns:cx5="http://schemas.microsoft.com/office/drawing/2016/5/11/chartex" xmlns:cx6="http://schemas.microsoft.com/office/drawing/2016/5/12/chartex" xmlns:cx7="http://schemas.microsoft.com/office/drawing/2016/5/13/chartex" xmlns:cx8="http://schemas.microsoft.com/office/drawing/2016/5/14/chartex" xmlns:mc="http://schemas.openxmlformats.org/markup-compatibility/2006" xmlns:aink="http://schemas.microsoft.com/office/drawing/2016/ink" xmlns:am3d="http://schemas.microsoft.com/office/drawing/2017/model3d" xmlns:o="urn:schemas-microsoft-com:office:office" xmlns:r="http://schemas.openxmlformats.org/officeDocument/2006/relationships" xmlns:m="http://schemas.openxmlformats.org/officeDocument/2006/math" xmlns:v="urn:schemas-microsoft-com:vml" xmlns:wp14="http://schemas.microsoft.com/office/word/2010/wordprocessingDrawing" xmlns:wp="http://schemas.openxmlformats.org/drawingml/2006/wordprocessingDrawing" xmlns:w10="urn:schemas-microsoft-com:office:word" xmlns:w="http://schemas.openxmlformats.org/wordprocessingml/2006/main" xmlns:w14="http://schemas.microsoft.com/office/word/2010/wordml" xmlns:w15="http://schemas.microsoft.com/office/word/2012/wordml" xmlns:w16cex="http://schemas.microsoft.com/office/word/2018/wordml/cex" xmlns:w16cid="http://schemas.microsoft.com/office/word/2016/wordml/cid" xmlns:w16="http://schemas.microsoft.com/office/word/2018/wordml" xmlns:w16sdtdh="http://schemas.microsoft.com/office/word/2020/wordml/sdtdatahash" xmlns:w16se="http://schemas.microsoft.com/office/word/2015/wordml/symex" xmlns:wpg="http://schemas.microsoft.com/office/word/2010/wordprocessingGroup" xmlns:wpi="http://schemas.microsoft.com/office/word/2010/wordprocessingInk" xmlns:wne="http://schemas.microsoft.com/office/word/2006/wordml" xmlns:wps="http://schemas.microsoft.com/office/word/2010/wordprocessingShape" mc:Ignorable="w14 w15 w16se w16cid w16 w16cex w16sdtdh wp14">
+<w:ftr xmlns:wpc="http://schemas.microsoft.com/office/word/2010/wordprocessingCanvas" xmlns:cx="http://schemas.microsoft.com/office/drawing/2014/chartex" xmlns:cx1="http://schemas.microsoft.com/office/drawing/2015/9/8/chartex" xmlns:cx2="http://schemas.microsoft.com/office/drawing/2015/10/21/chartex" xmlns:cx3="http://schemas.microsoft.com/office/drawing/2016/5/9/chartex" xmlns:cx4="http://schemas.microsoft.com/office/drawing/2016/5/10/chartex" xmlns:cx5="http://schemas.microsoft.com/office/drawing/2016/5/11/chartex" xmlns:cx6="http://schemas.microsoft.com/office/drawing/2016/5/12/chartex" xmlns:cx7="http://schemas.microsoft.com/office/drawing/2016/5/13/chartex" xmlns:cx8="http://schemas.microsoft.com/office/drawing/2016/5/14/chartex" xmlns:mc="http://schemas.openxmlformats.org/markup-compatibility/2006" xmlns:aink="http://schemas.microsoft.com/office/drawing/2016/ink" xmlns:am3d="http://schemas.microsoft.com/office/drawing/2017/model3d" xmlns:o="urn:schemas-microsoft-com:office:office" xmlns:oel="http://schemas.microsoft.com/office/2019/extlst" xmlns:r="http://schemas.openxmlformats.org/officeDocument/2006/relationships" xmlns:m="http://schemas.openxmlformats.org/officeDocument/2006/math" xmlns:v="urn:schemas-microsoft-com:vml" xmlns:wp14="http://schemas.microsoft.com/office/word/2010/wordprocessingDrawing" xmlns:wp="http://schemas.openxmlformats.org/drawingml/2006/wordprocessingDrawing" xmlns:w10="urn:schemas-microsoft-com:office:word" xmlns:w="http://schemas.openxmlformats.org/wordprocessingml/2006/main" xmlns:w14="http://schemas.microsoft.com/office/word/2010/wordml" xmlns:w15="http://schemas.microsoft.com/office/word/2012/wordml" xmlns:w16cex="http://schemas.microsoft.com/office/word/2018/wordml/cex" xmlns:w16cid="http://schemas.microsoft.com/office/word/2016/wordml/cid" xmlns:w16="http://schemas.microsoft.com/office/word/2018/wordml" xmlns:w16sdtdh="http://schemas.microsoft.com/office/word/2020/wordml/sdtdatahash" xmlns:w16se="http://schemas.microsoft.com/office/word/2015/wordml/symex" xmlns:wpg="http://schemas.microsoft.com/office/word/2010/wordprocessingGroup" xmlns:wpi="http://schemas.microsoft.com/office/word/2010/wordprocessingInk" xmlns:wne="http://schemas.microsoft.com/office/word/2006/wordml" xmlns:wps="http://schemas.microsoft.com/office/word/2010/wordprocessingShape" mc:Ignorable="w14 w15 w16se w16cid w16 w16cex w16sdtdh wp14">
   <w:p>
     <w:pPr>
       <w:pStyle w:val="Footer"/>
@@ -6007,7 +7858,7 @@
 </file>
 
 <file path=word/footer2.xml><?xml version="1.0" encoding="utf-8"?>
-<w:ftr xmlns:wpc="http://schemas.microsoft.com/office/word/2010/wordprocessingCanvas" xmlns:cx="http://schemas.microsoft.com/office/drawing/2014/chartex" xmlns:cx1="http://schemas.microsoft.com/office/drawing/2015/9/8/chartex" xmlns:cx2="http://schemas.microsoft.com/office/drawing/2015/10/21/chartex" xmlns:cx3="http://schemas.microsoft.com/office/drawing/2016/5/9/chartex" xmlns:cx4="http://schemas.microsoft.com/office/drawing/2016/5/10/chartex" xmlns:cx5="http://schemas.microsoft.com/office/drawing/2016/5/11/chartex" xmlns:cx6="http://schemas.microsoft.com/office/drawing/2016/5/12/chartex" xmlns:cx7="http://schemas.microsoft.com/office/drawing/2016/5/13/chartex" xmlns:cx8="http://schemas.microsoft.com/office/drawing/2016/5/14/chartex" xmlns:mc="http://schemas.openxmlformats.org/markup-compatibility/2006" xmlns:aink="http://schemas.microsoft.com/office/drawing/2016/ink" xmlns:am3d="http://schemas.microsoft.com/office/drawing/2017/model3d" xmlns:o="urn:schemas-microsoft-com:office:office" xmlns:r="http://schemas.openxmlformats.org/officeDocument/2006/relationships" xmlns:m="http://schemas.openxmlformats.org/officeDocument/2006/math" xmlns:v="urn:schemas-microsoft-com:vml" xmlns:wp14="http://schemas.microsoft.com/office/word/2010/wordprocessingDrawing" xmlns:wp="http://schemas.openxmlformats.org/drawingml/2006/wordprocessingDrawing" xmlns:w10="urn:schemas-microsoft-com:office:word" xmlns:w="http://schemas.openxmlformats.org/wordprocessingml/2006/main" xmlns:w14="http://schemas.microsoft.com/office/word/2010/wordml" xmlns:w15="http://schemas.microsoft.com/office/word/2012/wordml" xmlns:w16cex="http://schemas.microsoft.com/office/word/2018/wordml/cex" xmlns:w16cid="http://schemas.microsoft.com/office/word/2016/wordml/cid" xmlns:w16="http://schemas.microsoft.com/office/word/2018/wordml" xmlns:w16sdtdh="http://schemas.microsoft.com/office/word/2020/wordml/sdtdatahash" xmlns:w16se="http://schemas.microsoft.com/office/word/2015/wordml/symex" xmlns:wpg="http://schemas.microsoft.com/office/word/2010/wordprocessingGroup" xmlns:wpi="http://schemas.microsoft.com/office/word/2010/wordprocessingInk" xmlns:wne="http://schemas.microsoft.com/office/word/2006/wordml" xmlns:wps="http://schemas.microsoft.com/office/word/2010/wordprocessingShape" mc:Ignorable="w14 w15 w16se w16cid w16 w16cex w16sdtdh wp14">
+<w:ftr xmlns:wpc="http://schemas.microsoft.com/office/word/2010/wordprocessingCanvas" xmlns:cx="http://schemas.microsoft.com/office/drawing/2014/chartex" xmlns:cx1="http://schemas.microsoft.com/office/drawing/2015/9/8/chartex" xmlns:cx2="http://schemas.microsoft.com/office/drawing/2015/10/21/chartex" xmlns:cx3="http://schemas.microsoft.com/office/drawing/2016/5/9/chartex" xmlns:cx4="http://schemas.microsoft.com/office/drawing/2016/5/10/chartex" xmlns:cx5="http://schemas.microsoft.com/office/drawing/2016/5/11/chartex" xmlns:cx6="http://schemas.microsoft.com/office/drawing/2016/5/12/chartex" xmlns:cx7="http://schemas.microsoft.com/office/drawing/2016/5/13/chartex" xmlns:cx8="http://schemas.microsoft.com/office/drawing/2016/5/14/chartex" xmlns:mc="http://schemas.openxmlformats.org/markup-compatibility/2006" xmlns:aink="http://schemas.microsoft.com/office/drawing/2016/ink" xmlns:am3d="http://schemas.microsoft.com/office/drawing/2017/model3d" xmlns:o="urn:schemas-microsoft-com:office:office" xmlns:oel="http://schemas.microsoft.com/office/2019/extlst" xmlns:r="http://schemas.openxmlformats.org/officeDocument/2006/relationships" xmlns:m="http://schemas.openxmlformats.org/officeDocument/2006/math" xmlns:v="urn:schemas-microsoft-com:vml" xmlns:wp14="http://schemas.microsoft.com/office/word/2010/wordprocessingDrawing" xmlns:wp="http://schemas.openxmlformats.org/drawingml/2006/wordprocessingDrawing" xmlns:w10="urn:schemas-microsoft-com:office:word" xmlns:w="http://schemas.openxmlformats.org/wordprocessingml/2006/main" xmlns:w14="http://schemas.microsoft.com/office/word/2010/wordml" xmlns:w15="http://schemas.microsoft.com/office/word/2012/wordml" xmlns:w16cex="http://schemas.microsoft.com/office/word/2018/wordml/cex" xmlns:w16cid="http://schemas.microsoft.com/office/word/2016/wordml/cid" xmlns:w16="http://schemas.microsoft.com/office/word/2018/wordml" xmlns:w16sdtdh="http://schemas.microsoft.com/office/word/2020/wordml/sdtdatahash" xmlns:w16se="http://schemas.microsoft.com/office/word/2015/wordml/symex" xmlns:wpg="http://schemas.microsoft.com/office/word/2010/wordprocessingGroup" xmlns:wpi="http://schemas.microsoft.com/office/word/2010/wordprocessingInk" xmlns:wne="http://schemas.microsoft.com/office/word/2006/wordml" xmlns:wps="http://schemas.microsoft.com/office/word/2010/wordprocessingShape" mc:Ignorable="w14 w15 w16se w16cid w16 w16cex w16sdtdh wp14">
   <w:p>
     <w:pPr>
       <w:pStyle w:val="Footer"/>
@@ -6022,7 +7873,7 @@
 </file>
 
 <file path=word/footer3.xml><?xml version="1.0" encoding="utf-8"?>
-<w:ftr xmlns:wpc="http://schemas.microsoft.com/office/word/2010/wordprocessingCanvas" xmlns:cx="http://schemas.microsoft.com/office/drawing/2014/chartex" xmlns:cx1="http://schemas.microsoft.com/office/drawing/2015/9/8/chartex" xmlns:cx2="http://schemas.microsoft.com/office/drawing/2015/10/21/chartex" xmlns:cx3="http://schemas.microsoft.com/office/drawing/2016/5/9/chartex" xmlns:cx4="http://schemas.microsoft.com/office/drawing/2016/5/10/chartex" xmlns:cx5="http://schemas.microsoft.com/office/drawing/2016/5/11/chartex" xmlns:cx6="http://schemas.microsoft.com/office/drawing/2016/5/12/chartex" xmlns:cx7="http://schemas.microsoft.com/office/drawing/2016/5/13/chartex" xmlns:cx8="http://schemas.microsoft.com/office/drawing/2016/5/14/chartex" xmlns:mc="http://schemas.openxmlformats.org/markup-compatibility/2006" xmlns:aink="http://schemas.microsoft.com/office/drawing/2016/ink" xmlns:am3d="http://schemas.microsoft.com/office/drawing/2017/model3d" xmlns:o="urn:schemas-microsoft-com:office:office" xmlns:r="http://schemas.openxmlformats.org/officeDocument/2006/relationships" xmlns:m="http://schemas.openxmlformats.org/officeDocument/2006/math" xmlns:v="urn:schemas-microsoft-com:vml" xmlns:wp14="http://schemas.microsoft.com/office/word/2010/wordprocessingDrawing" xmlns:wp="http://schemas.openxmlformats.org/drawingml/2006/wordprocessingDrawing" xmlns:w10="urn:schemas-microsoft-com:office:word" xmlns:w="http://schemas.openxmlformats.org/wordprocessingml/2006/main" xmlns:w14="http://schemas.microsoft.com/office/word/2010/wordml" xmlns:w15="http://schemas.microsoft.com/office/word/2012/wordml" xmlns:w16cex="http://schemas.microsoft.com/office/word/2018/wordml/cex" xmlns:w16cid="http://schemas.microsoft.com/office/word/2016/wordml/cid" xmlns:w16="http://schemas.microsoft.com/office/word/2018/wordml" xmlns:w16sdtdh="http://schemas.microsoft.com/office/word/2020/wordml/sdtdatahash" xmlns:w16se="http://schemas.microsoft.com/office/word/2015/wordml/symex" xmlns:wpg="http://schemas.microsoft.com/office/word/2010/wordprocessingGroup" xmlns:wpi="http://schemas.microsoft.com/office/word/2010/wordprocessingInk" xmlns:wne="http://schemas.microsoft.com/office/word/2006/wordml" xmlns:wps="http://schemas.microsoft.com/office/word/2010/wordprocessingShape" mc:Ignorable="w14 w15 w16se w16cid w16 w16cex w16sdtdh wp14">
+<w:ftr xmlns:wpc="http://schemas.microsoft.com/office/word/2010/wordprocessingCanvas" xmlns:cx="http://schemas.microsoft.com/office/drawing/2014/chartex" xmlns:cx1="http://schemas.microsoft.com/office/drawing/2015/9/8/chartex" xmlns:cx2="http://schemas.microsoft.com/office/drawing/2015/10/21/chartex" xmlns:cx3="http://schemas.microsoft.com/office/drawing/2016/5/9/chartex" xmlns:cx4="http://schemas.microsoft.com/office/drawing/2016/5/10/chartex" xmlns:cx5="http://schemas.microsoft.com/office/drawing/2016/5/11/chartex" xmlns:cx6="http://schemas.microsoft.com/office/drawing/2016/5/12/chartex" xmlns:cx7="http://schemas.microsoft.com/office/drawing/2016/5/13/chartex" xmlns:cx8="http://schemas.microsoft.com/office/drawing/2016/5/14/chartex" xmlns:mc="http://schemas.openxmlformats.org/markup-compatibility/2006" xmlns:aink="http://schemas.microsoft.com/office/drawing/2016/ink" xmlns:am3d="http://schemas.microsoft.com/office/drawing/2017/model3d" xmlns:o="urn:schemas-microsoft-com:office:office" xmlns:oel="http://schemas.microsoft.com/office/2019/extlst" xmlns:r="http://schemas.openxmlformats.org/officeDocument/2006/relationships" xmlns:m="http://schemas.openxmlformats.org/officeDocument/2006/math" xmlns:v="urn:schemas-microsoft-com:vml" xmlns:wp14="http://schemas.microsoft.com/office/word/2010/wordprocessingDrawing" xmlns:wp="http://schemas.openxmlformats.org/drawingml/2006/wordprocessingDrawing" xmlns:w10="urn:schemas-microsoft-com:office:word" xmlns:w="http://schemas.openxmlformats.org/wordprocessingml/2006/main" xmlns:w14="http://schemas.microsoft.com/office/word/2010/wordml" xmlns:w15="http://schemas.microsoft.com/office/word/2012/wordml" xmlns:w16cex="http://schemas.microsoft.com/office/word/2018/wordml/cex" xmlns:w16cid="http://schemas.microsoft.com/office/word/2016/wordml/cid" xmlns:w16="http://schemas.microsoft.com/office/word/2018/wordml" xmlns:w16sdtdh="http://schemas.microsoft.com/office/word/2020/wordml/sdtdatahash" xmlns:w16se="http://schemas.microsoft.com/office/word/2015/wordml/symex" xmlns:wpg="http://schemas.microsoft.com/office/word/2010/wordprocessingGroup" xmlns:wpi="http://schemas.microsoft.com/office/word/2010/wordprocessingInk" xmlns:wne="http://schemas.microsoft.com/office/word/2006/wordml" xmlns:wps="http://schemas.microsoft.com/office/word/2010/wordprocessingShape" mc:Ignorable="w14 w15 w16se w16cid w16 w16cex w16sdtdh wp14">
   <w:p>
     <w:pPr>
       <w:pStyle w:val="Footer"/>
@@ -6146,7 +7997,7 @@
 </file>
 
 <file path=word/footnotes.xml><?xml version="1.0" encoding="utf-8"?>
-<w:footnotes xmlns:wpc="http://schemas.microsoft.com/office/word/2010/wordprocessingCanvas" xmlns:cx="http://schemas.microsoft.com/office/drawing/2014/chartex" xmlns:cx1="http://schemas.microsoft.com/office/drawing/2015/9/8/chartex" xmlns:cx2="http://schemas.microsoft.com/office/drawing/2015/10/21/chartex" xmlns:cx3="http://schemas.microsoft.com/office/drawing/2016/5/9/chartex" xmlns:cx4="http://schemas.microsoft.com/office/drawing/2016/5/10/chartex" xmlns:cx5="http://schemas.microsoft.com/office/drawing/2016/5/11/chartex" xmlns:cx6="http://schemas.microsoft.com/office/drawing/2016/5/12/chartex" xmlns:cx7="http://schemas.microsoft.com/office/drawing/2016/5/13/chartex" xmlns:cx8="http://schemas.microsoft.com/office/drawing/2016/5/14/chartex" xmlns:mc="http://schemas.openxmlformats.org/markup-compatibility/2006" xmlns:aink="http://schemas.microsoft.com/office/drawing/2016/ink" xmlns:am3d="http://schemas.microsoft.com/office/drawing/2017/model3d" xmlns:o="urn:schemas-microsoft-com:office:office" xmlns:r="http://schemas.openxmlformats.org/officeDocument/2006/relationships" xmlns:m="http://schemas.openxmlformats.org/officeDocument/2006/math" xmlns:v="urn:schemas-microsoft-com:vml" xmlns:wp14="http://schemas.microsoft.com/office/word/2010/wordprocessingDrawing" xmlns:wp="http://schemas.openxmlformats.org/drawingml/2006/wordprocessingDrawing" xmlns:w10="urn:schemas-microsoft-com:office:word" xmlns:w="http://schemas.openxmlformats.org/wordprocessingml/2006/main" xmlns:w14="http://schemas.microsoft.com/office/word/2010/wordml" xmlns:w15="http://schemas.microsoft.com/office/word/2012/wordml" xmlns:w16cex="http://schemas.microsoft.com/office/word/2018/wordml/cex" xmlns:w16cid="http://schemas.microsoft.com/office/word/2016/wordml/cid" xmlns:w16="http://schemas.microsoft.com/office/word/2018/wordml" xmlns:w16sdtdh="http://schemas.microsoft.com/office/word/2020/wordml/sdtdatahash" xmlns:w16se="http://schemas.microsoft.com/office/word/2015/wordml/symex" xmlns:wpg="http://schemas.microsoft.com/office/word/2010/wordprocessingGroup" xmlns:wpi="http://schemas.microsoft.com/office/word/2010/wordprocessingInk" xmlns:wne="http://schemas.microsoft.com/office/word/2006/wordml" xmlns:wps="http://schemas.microsoft.com/office/word/2010/wordprocessingShape" mc:Ignorable="w14 w15 w16se w16cid w16 w16cex w16sdtdh wp14">
+<w:footnotes xmlns:wpc="http://schemas.microsoft.com/office/word/2010/wordprocessingCanvas" xmlns:cx="http://schemas.microsoft.com/office/drawing/2014/chartex" xmlns:cx1="http://schemas.microsoft.com/office/drawing/2015/9/8/chartex" xmlns:cx2="http://schemas.microsoft.com/office/drawing/2015/10/21/chartex" xmlns:cx3="http://schemas.microsoft.com/office/drawing/2016/5/9/chartex" xmlns:cx4="http://schemas.microsoft.com/office/drawing/2016/5/10/chartex" xmlns:cx5="http://schemas.microsoft.com/office/drawing/2016/5/11/chartex" xmlns:cx6="http://schemas.microsoft.com/office/drawing/2016/5/12/chartex" xmlns:cx7="http://schemas.microsoft.com/office/drawing/2016/5/13/chartex" xmlns:cx8="http://schemas.microsoft.com/office/drawing/2016/5/14/chartex" xmlns:mc="http://schemas.openxmlformats.org/markup-compatibility/2006" xmlns:aink="http://schemas.microsoft.com/office/drawing/2016/ink" xmlns:am3d="http://schemas.microsoft.com/office/drawing/2017/model3d" xmlns:o="urn:schemas-microsoft-com:office:office" xmlns:oel="http://schemas.microsoft.com/office/2019/extlst" xmlns:r="http://schemas.openxmlformats.org/officeDocument/2006/relationships" xmlns:m="http://schemas.openxmlformats.org/officeDocument/2006/math" xmlns:v="urn:schemas-microsoft-com:vml" xmlns:wp14="http://schemas.microsoft.com/office/word/2010/wordprocessingDrawing" xmlns:wp="http://schemas.openxmlformats.org/drawingml/2006/wordprocessingDrawing" xmlns:w10="urn:schemas-microsoft-com:office:word" xmlns:w="http://schemas.openxmlformats.org/wordprocessingml/2006/main" xmlns:w14="http://schemas.microsoft.com/office/word/2010/wordml" xmlns:w15="http://schemas.microsoft.com/office/word/2012/wordml" xmlns:w16cex="http://schemas.microsoft.com/office/word/2018/wordml/cex" xmlns:w16cid="http://schemas.microsoft.com/office/word/2016/wordml/cid" xmlns:w16="http://schemas.microsoft.com/office/word/2018/wordml" xmlns:w16sdtdh="http://schemas.microsoft.com/office/word/2020/wordml/sdtdatahash" xmlns:w16se="http://schemas.microsoft.com/office/word/2015/wordml/symex" xmlns:wpg="http://schemas.microsoft.com/office/word/2010/wordprocessingGroup" xmlns:wpi="http://schemas.microsoft.com/office/word/2010/wordprocessingInk" xmlns:wne="http://schemas.microsoft.com/office/word/2006/wordml" xmlns:wps="http://schemas.microsoft.com/office/word/2010/wordprocessingShape" mc:Ignorable="w14 w15 w16se w16cid w16 w16cex w16sdtdh wp14">
   <w:footnote w:type="separator" w:id="-1">
     <w:p>
       <w:r>
@@ -6165,7 +8016,7 @@
 </file>
 
 <file path=word/numbering.xml><?xml version="1.0" encoding="utf-8"?>
-<w:numbering xmlns:wpc="http://schemas.microsoft.com/office/word/2010/wordprocessingCanvas" xmlns:cx="http://schemas.microsoft.com/office/drawing/2014/chartex" xmlns:cx1="http://schemas.microsoft.com/office/drawing/2015/9/8/chartex" xmlns:cx2="http://schemas.microsoft.com/office/drawing/2015/10/21/chartex" xmlns:cx3="http://schemas.microsoft.com/office/drawing/2016/5/9/chartex" xmlns:cx4="http://schemas.microsoft.com/office/drawing/2016/5/10/chartex" xmlns:cx5="http://schemas.microsoft.com/office/drawing/2016/5/11/chartex" xmlns:cx6="http://schemas.microsoft.com/office/drawing/2016/5/12/chartex" xmlns:cx7="http://schemas.microsoft.com/office/drawing/2016/5/13/chartex" xmlns:cx8="http://schemas.microsoft.com/office/drawing/2016/5/14/chartex" xmlns:mc="http://schemas.openxmlformats.org/markup-compatibility/2006" xmlns:aink="http://schemas.microsoft.com/office/drawing/2016/ink" xmlns:am3d="http://schemas.microsoft.com/office/drawing/2017/model3d" xmlns:o="urn:schemas-microsoft-com:office:office" xmlns:r="http://schemas.openxmlformats.org/officeDocument/2006/relationships" xmlns:m="http://schemas.openxmlformats.org/officeDocument/2006/math" xmlns:v="urn:schemas-microsoft-com:vml" xmlns:wp14="http://schemas.microsoft.com/office/word/2010/wordprocessingDrawing" xmlns:wp="http://schemas.openxmlformats.org/drawingml/2006/wordprocessingDrawing" xmlns:w10="urn:schemas-microsoft-com:office:word" xmlns:w="http://schemas.openxmlformats.org/wordprocessingml/2006/main" xmlns:w14="http://schemas.microsoft.com/office/word/2010/wordml" xmlns:w15="http://schemas.microsoft.com/office/word/2012/wordml" xmlns:w16cex="http://schemas.microsoft.com/office/word/2018/wordml/cex" xmlns:w16cid="http://schemas.microsoft.com/office/word/2016/wordml/cid" xmlns:w16="http://schemas.microsoft.com/office/word/2018/wordml" xmlns:w16sdtdh="http://schemas.microsoft.com/office/word/2020/wordml/sdtdatahash" xmlns:w16se="http://schemas.microsoft.com/office/word/2015/wordml/symex" xmlns:wpg="http://schemas.microsoft.com/office/word/2010/wordprocessingGroup" xmlns:wpi="http://schemas.microsoft.com/office/word/2010/wordprocessingInk" xmlns:wne="http://schemas.microsoft.com/office/word/2006/wordml" xmlns:wps="http://schemas.microsoft.com/office/word/2010/wordprocessingShape" mc:Ignorable="w14 w15 w16se w16cid w16 w16cex w16sdtdh wp14">
+<w:numbering xmlns:wpc="http://schemas.microsoft.com/office/word/2010/wordprocessingCanvas" xmlns:cx="http://schemas.microsoft.com/office/drawing/2014/chartex" xmlns:cx1="http://schemas.microsoft.com/office/drawing/2015/9/8/chartex" xmlns:cx2="http://schemas.microsoft.com/office/drawing/2015/10/21/chartex" xmlns:cx3="http://schemas.microsoft.com/office/drawing/2016/5/9/chartex" xmlns:cx4="http://schemas.microsoft.com/office/drawing/2016/5/10/chartex" xmlns:cx5="http://schemas.microsoft.com/office/drawing/2016/5/11/chartex" xmlns:cx6="http://schemas.microsoft.com/office/drawing/2016/5/12/chartex" xmlns:cx7="http://schemas.microsoft.com/office/drawing/2016/5/13/chartex" xmlns:cx8="http://schemas.microsoft.com/office/drawing/2016/5/14/chartex" xmlns:mc="http://schemas.openxmlformats.org/markup-compatibility/2006" xmlns:aink="http://schemas.microsoft.com/office/drawing/2016/ink" xmlns:am3d="http://schemas.microsoft.com/office/drawing/2017/model3d" xmlns:o="urn:schemas-microsoft-com:office:office" xmlns:oel="http://schemas.microsoft.com/office/2019/extlst" xmlns:r="http://schemas.openxmlformats.org/officeDocument/2006/relationships" xmlns:m="http://schemas.openxmlformats.org/officeDocument/2006/math" xmlns:v="urn:schemas-microsoft-com:vml" xmlns:wp14="http://schemas.microsoft.com/office/word/2010/wordprocessingDrawing" xmlns:wp="http://schemas.openxmlformats.org/drawingml/2006/wordprocessingDrawing" xmlns:w10="urn:schemas-microsoft-com:office:word" xmlns:w="http://schemas.openxmlformats.org/wordprocessingml/2006/main" xmlns:w14="http://schemas.microsoft.com/office/word/2010/wordml" xmlns:w15="http://schemas.microsoft.com/office/word/2012/wordml" xmlns:w16cex="http://schemas.microsoft.com/office/word/2018/wordml/cex" xmlns:w16cid="http://schemas.microsoft.com/office/word/2016/wordml/cid" xmlns:w16="http://schemas.microsoft.com/office/word/2018/wordml" xmlns:w16sdtdh="http://schemas.microsoft.com/office/word/2020/wordml/sdtdatahash" xmlns:w16se="http://schemas.microsoft.com/office/word/2015/wordml/symex" xmlns:wpg="http://schemas.microsoft.com/office/word/2010/wordprocessingGroup" xmlns:wpi="http://schemas.microsoft.com/office/word/2010/wordprocessingInk" xmlns:wne="http://schemas.microsoft.com/office/word/2006/wordml" xmlns:wps="http://schemas.microsoft.com/office/word/2010/wordprocessingShape" mc:Ignorable="w14 w15 w16se w16cid w16 w16cex w16sdtdh wp14">
   <w:abstractNum w:abstractNumId="0" w15:restartNumberingAfterBreak="0">
     <w:nsid w:val="15AB76F9"/>
     <w:multiLevelType w:val="multilevel"/>
@@ -7382,9 +9233,12 @@
 </file>
 
 <file path=customXml/item1.xml><?xml version="1.0" encoding="utf-8"?>
-<p:properties xmlns:p="http://schemas.microsoft.com/office/2006/metadata/properties" xmlns:xsi="http://www.w3.org/2001/XMLSchema-instance" xmlns:pc="http://schemas.microsoft.com/office/infopath/2007/PartnerControls">
-  <documentManagement/>
-</p:properties>
+<?mso-contentType ?>
+<FormTemplates xmlns="http://schemas.microsoft.com/sharepoint/v3/contenttype/forms">
+  <Display>DocumentLibraryForm</Display>
+  <Edit>DocumentLibraryForm</Edit>
+  <New>DocumentLibraryForm</New>
+</FormTemplates>
 </file>
 
 <file path=customXml/item2.xml><?xml version="1.0" encoding="utf-8"?>
@@ -7611,19 +9465,15 @@
 </file>
 
 <file path=customXml/item3.xml><?xml version="1.0" encoding="utf-8"?>
-<?mso-contentType ?>
-<FormTemplates xmlns="http://schemas.microsoft.com/sharepoint/v3/contenttype/forms">
-  <Display>DocumentLibraryForm</Display>
-  <Edit>DocumentLibraryForm</Edit>
-  <New>DocumentLibraryForm</New>
-</FormTemplates>
+<p:properties xmlns:p="http://schemas.microsoft.com/office/2006/metadata/properties" xmlns:xsi="http://www.w3.org/2001/XMLSchema-instance" xmlns:pc="http://schemas.microsoft.com/office/infopath/2007/PartnerControls">
+  <documentManagement/>
+</p:properties>
 </file>
 
 <file path=customXml/itemProps1.xml><?xml version="1.0" encoding="utf-8"?>
-<ds:datastoreItem xmlns:ds="http://schemas.openxmlformats.org/officeDocument/2006/customXml" ds:itemID="{09D434A4-C998-48D8-8BEB-EA54ED4A4B4D}">
+<ds:datastoreItem xmlns:ds="http://schemas.openxmlformats.org/officeDocument/2006/customXml" ds:itemID="{C606823F-852F-424B-8298-D37A45D2C3C0}">
   <ds:schemaRefs>
-    <ds:schemaRef ds:uri="http://schemas.microsoft.com/office/2006/metadata/properties"/>
-    <ds:schemaRef ds:uri="http://schemas.microsoft.com/office/infopath/2007/PartnerControls"/>
+    <ds:schemaRef ds:uri="http://schemas.microsoft.com/sharepoint/v3/contenttype/forms"/>
   </ds:schemaRefs>
 </ds:datastoreItem>
 </file>
@@ -7648,9 +9498,10 @@
 </file>
 
 <file path=customXml/itemProps3.xml><?xml version="1.0" encoding="utf-8"?>
-<ds:datastoreItem xmlns:ds="http://schemas.openxmlformats.org/officeDocument/2006/customXml" ds:itemID="{C606823F-852F-424B-8298-D37A45D2C3C0}">
+<ds:datastoreItem xmlns:ds="http://schemas.openxmlformats.org/officeDocument/2006/customXml" ds:itemID="{09D434A4-C998-48D8-8BEB-EA54ED4A4B4D}">
   <ds:schemaRefs>
-    <ds:schemaRef ds:uri="http://schemas.microsoft.com/sharepoint/v3/contenttype/forms"/>
+    <ds:schemaRef ds:uri="http://schemas.microsoft.com/office/2006/metadata/properties"/>
+    <ds:schemaRef ds:uri="http://schemas.microsoft.com/office/infopath/2007/PartnerControls"/>
   </ds:schemaRefs>
 </ds:datastoreItem>
 </file>